--- a/Project_Description(STIRRING).docx
+++ b/Project_Description(STIRRING).docx
@@ -8,14 +8,15 @@
         <w:spacing w:after="100" w:line="240" w:lineRule="auto"/>
         <w:jc w:val="center"/>
         <w:rPr>
-          <w:rFonts w:hint="eastAsia"/>
           <w:b/>
           <w:sz w:val="44"/>
           <w:szCs w:val="44"/>
         </w:rPr>
       </w:pPr>
       <w:bookmarkStart w:id="0" w:name="_top"/>
+      <w:bookmarkStart w:id="1" w:name="_GoBack"/>
       <w:bookmarkEnd w:id="0"/>
+      <w:bookmarkEnd w:id="1"/>
       <w:r>
         <w:rPr>
           <w:rFonts w:hint="eastAsia"/>
@@ -1747,7 +1748,6 @@
     <w:p>
       <w:pPr>
         <w:rPr>
-          <w:rFonts w:hint="eastAsia"/>
           <w:lang w:val="ko-KR"/>
         </w:rPr>
       </w:pPr>
@@ -1772,9 +1772,9 @@
           <w:lang w:val="ko-KR"/>
         </w:rPr>
       </w:pPr>
-      <w:bookmarkStart w:id="1" w:name="_프로젝트_개요"/>
-      <w:bookmarkStart w:id="2" w:name="_Toc5378020"/>
-      <w:bookmarkEnd w:id="1"/>
+      <w:bookmarkStart w:id="2" w:name="_프로젝트_개요"/>
+      <w:bookmarkStart w:id="3" w:name="_Toc5378020"/>
+      <w:bookmarkEnd w:id="2"/>
       <w:r>
         <w:rPr>
           <w:rFonts w:hint="eastAsia"/>
@@ -1784,7 +1784,7 @@
         <w:lastRenderedPageBreak/>
         <w:t>프로젝트 개요</w:t>
       </w:r>
-      <w:bookmarkEnd w:id="2"/>
+      <w:bookmarkEnd w:id="3"/>
     </w:p>
     <w:p>
       <w:pPr>
@@ -1795,7 +1795,7 @@
         </w:numPr>
         <w:spacing w:before="240" w:line="240" w:lineRule="auto"/>
       </w:pPr>
-      <w:bookmarkStart w:id="3" w:name="_Toc5378021"/>
+      <w:bookmarkStart w:id="4" w:name="_Toc5378021"/>
       <w:r>
         <w:rPr>
           <w:rFonts w:hint="eastAsia"/>
@@ -1808,7 +1808,7 @@
         </w:rPr>
         <w:t>목적</w:t>
       </w:r>
-      <w:bookmarkEnd w:id="3"/>
+      <w:bookmarkEnd w:id="4"/>
     </w:p>
     <w:p>
       <w:pPr>
@@ -1934,7 +1934,7 @@
         </w:numPr>
         <w:spacing w:before="240" w:after="0" w:line="240" w:lineRule="auto"/>
       </w:pPr>
-      <w:bookmarkStart w:id="4" w:name="_Toc5378022"/>
+      <w:bookmarkStart w:id="5" w:name="_Toc5378022"/>
       <w:r>
         <w:rPr>
           <w:rFonts w:hint="eastAsia"/>
@@ -1947,7 +1947,7 @@
         </w:rPr>
         <w:t>비전</w:t>
       </w:r>
-      <w:bookmarkEnd w:id="4"/>
+      <w:bookmarkEnd w:id="5"/>
     </w:p>
     <w:p>
       <w:pPr>
@@ -2051,18 +2051,15 @@
           <w:numId w:val="7"/>
         </w:numPr>
         <w:spacing w:before="240" w:line="240" w:lineRule="auto"/>
+      </w:pPr>
+      <w:bookmarkStart w:id="6" w:name="_Toc5378023"/>
+      <w:r>
         <w:rPr>
           <w:rFonts w:hint="eastAsia"/>
         </w:rPr>
-      </w:pPr>
-      <w:bookmarkStart w:id="5" w:name="_Toc5378023"/>
-      <w:r>
-        <w:rPr>
-          <w:rFonts w:hint="eastAsia"/>
-        </w:rPr>
         <w:t>기술 스택</w:t>
       </w:r>
-      <w:bookmarkEnd w:id="5"/>
+      <w:bookmarkEnd w:id="6"/>
     </w:p>
     <w:tbl>
       <w:tblPr>
@@ -2342,14 +2339,14 @@
         </w:numPr>
         <w:spacing w:before="240" w:after="0" w:line="240" w:lineRule="auto"/>
       </w:pPr>
-      <w:bookmarkStart w:id="6" w:name="_Toc5378024"/>
+      <w:bookmarkStart w:id="7" w:name="_Toc5378024"/>
       <w:r>
         <w:rPr>
           <w:rFonts w:hint="eastAsia"/>
         </w:rPr>
         <w:t>테스트 서비스 환경</w:t>
       </w:r>
-      <w:bookmarkEnd w:id="6"/>
+      <w:bookmarkEnd w:id="7"/>
     </w:p>
     <w:p>
       <w:pPr>
@@ -2427,9 +2424,6 @@
         </w:numPr>
         <w:spacing w:line="240" w:lineRule="auto"/>
         <w:ind w:leftChars="0"/>
-        <w:rPr>
-          <w:rFonts w:hint="eastAsia"/>
-        </w:rPr>
       </w:pPr>
       <w:r>
         <w:rPr>
@@ -2493,7 +2487,7 @@
           <w:lang w:val="ko-KR"/>
         </w:rPr>
       </w:pPr>
-      <w:bookmarkStart w:id="7" w:name="_Toc5378025"/>
+      <w:bookmarkStart w:id="8" w:name="_Toc5378025"/>
       <w:r>
         <w:rPr>
           <w:rFonts w:hint="eastAsia"/>
@@ -2503,7 +2497,7 @@
         <w:lastRenderedPageBreak/>
         <w:t>설계</w:t>
       </w:r>
-      <w:bookmarkEnd w:id="7"/>
+      <w:bookmarkEnd w:id="8"/>
     </w:p>
     <w:p>
       <w:pPr>
@@ -2513,14 +2507,14 @@
           <w:numId w:val="7"/>
         </w:numPr>
       </w:pPr>
-      <w:bookmarkStart w:id="8" w:name="_Toc5378026"/>
+      <w:bookmarkStart w:id="9" w:name="_Toc5378026"/>
       <w:r>
         <w:rPr>
           <w:rFonts w:hint="eastAsia"/>
         </w:rPr>
         <w:t>데이터 오브젝트</w:t>
       </w:r>
-      <w:bookmarkEnd w:id="8"/>
+      <w:bookmarkEnd w:id="9"/>
     </w:p>
     <w:p>
       <w:pPr>
@@ -5593,7 +5587,7 @@
           <w:numId w:val="7"/>
         </w:numPr>
       </w:pPr>
-      <w:bookmarkStart w:id="9" w:name="_Toc5378027"/>
+      <w:bookmarkStart w:id="10" w:name="_Toc5378027"/>
       <w:r>
         <w:rPr>
           <w:rFonts w:hint="eastAsia"/>
@@ -5613,15 +5607,12 @@
       <w:r>
         <w:t>secase</w:t>
       </w:r>
-      <w:bookmarkEnd w:id="9"/>
+      <w:bookmarkEnd w:id="10"/>
       <w:proofErr w:type="spellEnd"/>
     </w:p>
     <w:p>
       <w:pPr>
         <w:jc w:val="center"/>
-        <w:rPr>
-          <w:rFonts w:hint="eastAsia"/>
-        </w:rPr>
       </w:pPr>
       <w:r>
         <w:rPr>
@@ -11101,7 +11092,7 @@
           <w:numId w:val="7"/>
         </w:numPr>
       </w:pPr>
-      <w:bookmarkStart w:id="10" w:name="_Toc5378028"/>
+      <w:bookmarkStart w:id="11" w:name="_Toc5378028"/>
       <w:r>
         <w:rPr>
           <w:rFonts w:hint="eastAsia"/>
@@ -11114,7 +11105,7 @@
         </w:rPr>
         <w:t xml:space="preserve"> 구성</w:t>
       </w:r>
-      <w:bookmarkEnd w:id="10"/>
+      <w:bookmarkEnd w:id="11"/>
     </w:p>
     <w:p>
       <w:pPr>
@@ -11920,7 +11911,6 @@
         <w:spacing w:line="240" w:lineRule="auto"/>
         <w:ind w:leftChars="0"/>
         <w:rPr>
-          <w:rFonts w:hint="eastAsia"/>
           <w:sz w:val="18"/>
         </w:rPr>
       </w:pPr>
@@ -12121,7 +12111,6 @@
         <w:spacing w:line="240" w:lineRule="auto"/>
         <w:ind w:leftChars="0"/>
         <w:rPr>
-          <w:rFonts w:hint="eastAsia"/>
           <w:sz w:val="18"/>
         </w:rPr>
       </w:pPr>
@@ -12615,16 +12604,7 @@
           <w:rFonts w:hint="eastAsia"/>
           <w:sz w:val="18"/>
         </w:rPr>
-        <w:t>사용자의 게시물</w:t>
-      </w:r>
-      <w:bookmarkStart w:id="11" w:name="_GoBack"/>
-      <w:bookmarkEnd w:id="11"/>
-      <w:r>
-        <w:rPr>
-          <w:rFonts w:hint="eastAsia"/>
-          <w:sz w:val="18"/>
-        </w:rPr>
-        <w:t xml:space="preserve"> 리스트</w:t>
+        <w:t>사용자의 게시물 리스트</w:t>
       </w:r>
     </w:p>
     <w:p>
@@ -13190,7 +13170,6 @@
         <w:spacing w:line="240" w:lineRule="auto"/>
         <w:ind w:leftChars="0"/>
         <w:rPr>
-          <w:rFonts w:hint="eastAsia"/>
           <w:sz w:val="18"/>
         </w:rPr>
       </w:pPr>
@@ -13567,9 +13546,6 @@
     <w:p>
       <w:pPr>
         <w:jc w:val="center"/>
-        <w:rPr>
-          <w:rFonts w:hint="eastAsia"/>
-        </w:rPr>
       </w:pPr>
       <w:r>
         <w:rPr>
@@ -13794,9 +13770,6 @@
         <w:pStyle w:val="a3"/>
         <w:ind w:leftChars="0" w:left="760"/>
         <w:jc w:val="center"/>
-        <w:rPr>
-          <w:rFonts w:hint="eastAsia"/>
-        </w:rPr>
       </w:pPr>
       <w:r>
         <w:rPr>
@@ -14258,9 +14231,6 @@
         </w:numPr>
         <w:spacing w:after="0"/>
         <w:ind w:leftChars="0"/>
-        <w:rPr>
-          <w:rFonts w:hint="eastAsia"/>
-        </w:rPr>
       </w:pPr>
       <w:r>
         <w:t>Node.js, Express</w:t>
@@ -14303,7 +14273,7 @@
             <w:pPr>
               <w:jc w:val="center"/>
               <w:rPr>
-                <w:rFonts w:ascii="KoPubWorld돋움체 Bold" w:eastAsia="KoPubWorld돋움체 Bold" w:hAnsi="KoPubWorld돋움체 Bold" w:cs="KoPubWorld돋움체 Bold" w:hint="eastAsia"/>
+                <w:rFonts w:ascii="KoPubWorld돋움체 Bold" w:eastAsia="KoPubWorld돋움체 Bold" w:hAnsi="KoPubWorld돋움체 Bold" w:cs="KoPubWorld돋움체 Bold"/>
               </w:rPr>
             </w:pPr>
             <w:r>
@@ -14333,7 +14303,7 @@
             <w:pPr>
               <w:jc w:val="center"/>
               <w:rPr>
-                <w:rFonts w:ascii="KoPubWorld돋움체 Bold" w:eastAsia="KoPubWorld돋움체 Bold" w:hAnsi="KoPubWorld돋움체 Bold" w:cs="KoPubWorld돋움체 Bold" w:hint="eastAsia"/>
+                <w:rFonts w:ascii="KoPubWorld돋움체 Bold" w:eastAsia="KoPubWorld돋움체 Bold" w:hAnsi="KoPubWorld돋움체 Bold" w:cs="KoPubWorld돋움체 Bold"/>
               </w:rPr>
             </w:pPr>
             <w:r>
@@ -14363,7 +14333,7 @@
           <w:p>
             <w:pPr>
               <w:rPr>
-                <w:rFonts w:ascii="KoPubWorld돋움체 Bold" w:eastAsia="KoPubWorld돋움체 Bold" w:hAnsi="KoPubWorld돋움체 Bold" w:cs="KoPubWorld돋움체 Bold" w:hint="eastAsia"/>
+                <w:rFonts w:ascii="KoPubWorld돋움체 Bold" w:eastAsia="KoPubWorld돋움체 Bold" w:hAnsi="KoPubWorld돋움체 Bold" w:cs="KoPubWorld돋움체 Bold"/>
               </w:rPr>
             </w:pPr>
             <w:r>
@@ -14392,7 +14362,7 @@
           <w:p>
             <w:pPr>
               <w:rPr>
-                <w:rFonts w:ascii="KoPubWorld돋움체 Bold" w:eastAsia="KoPubWorld돋움체 Bold" w:hAnsi="KoPubWorld돋움체 Bold" w:cs="KoPubWorld돋움체 Bold" w:hint="eastAsia"/>
+                <w:rFonts w:ascii="KoPubWorld돋움체 Bold" w:eastAsia="KoPubWorld돋움체 Bold" w:hAnsi="KoPubWorld돋움체 Bold" w:cs="KoPubWorld돋움체 Bold"/>
               </w:rPr>
             </w:pPr>
             <w:r>
@@ -14427,7 +14397,7 @@
             <w:pPr>
               <w:jc w:val="center"/>
               <w:rPr>
-                <w:rFonts w:ascii="KoPubWorld돋움체 Light" w:eastAsia="KoPubWorld돋움체 Light" w:hAnsi="KoPubWorld돋움체 Light" w:cs="KoPubWorld돋움체 Light" w:hint="eastAsia"/>
+                <w:rFonts w:ascii="KoPubWorld돋움체 Light" w:eastAsia="KoPubWorld돋움체 Light" w:hAnsi="KoPubWorld돋움체 Light" w:cs="KoPubWorld돋움체 Light"/>
               </w:rPr>
             </w:pPr>
             <w:r>
@@ -14456,7 +14426,7 @@
             <w:pPr>
               <w:jc w:val="center"/>
               <w:rPr>
-                <w:rFonts w:ascii="KoPubWorld돋움체 Light" w:eastAsia="KoPubWorld돋움체 Light" w:hAnsi="KoPubWorld돋움체 Light" w:cs="KoPubWorld돋움체 Light" w:hint="eastAsia"/>
+                <w:rFonts w:ascii="KoPubWorld돋움체 Light" w:eastAsia="KoPubWorld돋움체 Light" w:hAnsi="KoPubWorld돋움체 Light" w:cs="KoPubWorld돋움체 Light"/>
               </w:rPr>
             </w:pPr>
             <w:r>
@@ -14485,7 +14455,7 @@
           <w:p>
             <w:pPr>
               <w:rPr>
-                <w:rFonts w:ascii="KoPubWorld돋움체 Light" w:eastAsia="KoPubWorld돋움체 Light" w:hAnsi="KoPubWorld돋움체 Light" w:cs="KoPubWorld돋움체 Light" w:hint="eastAsia"/>
+                <w:rFonts w:ascii="KoPubWorld돋움체 Light" w:eastAsia="KoPubWorld돋움체 Light" w:hAnsi="KoPubWorld돋움체 Light" w:cs="KoPubWorld돋움체 Light"/>
               </w:rPr>
             </w:pPr>
             <w:r>
@@ -14513,7 +14483,7 @@
           <w:p>
             <w:pPr>
               <w:rPr>
-                <w:rFonts w:ascii="KoPubWorld돋움체 Light" w:eastAsia="KoPubWorld돋움체 Light" w:hAnsi="KoPubWorld돋움체 Light" w:cs="KoPubWorld돋움체 Light" w:hint="eastAsia"/>
+                <w:rFonts w:ascii="KoPubWorld돋움체 Light" w:eastAsia="KoPubWorld돋움체 Light" w:hAnsi="KoPubWorld돋움체 Light" w:cs="KoPubWorld돋움체 Light"/>
                 <w:sz w:val="18"/>
               </w:rPr>
             </w:pPr>
@@ -14559,7 +14529,7 @@
             <w:pPr>
               <w:jc w:val="center"/>
               <w:rPr>
-                <w:rFonts w:ascii="KoPubWorld돋움체 Light" w:eastAsia="KoPubWorld돋움체 Light" w:hAnsi="KoPubWorld돋움체 Light" w:cs="KoPubWorld돋움체 Light" w:hint="eastAsia"/>
+                <w:rFonts w:ascii="KoPubWorld돋움체 Light" w:eastAsia="KoPubWorld돋움체 Light" w:hAnsi="KoPubWorld돋움체 Light" w:cs="KoPubWorld돋움체 Light"/>
               </w:rPr>
             </w:pPr>
             <w:r>
@@ -14588,7 +14558,7 @@
             <w:pPr>
               <w:jc w:val="center"/>
               <w:rPr>
-                <w:rFonts w:ascii="KoPubWorld돋움체 Light" w:eastAsia="KoPubWorld돋움체 Light" w:hAnsi="KoPubWorld돋움체 Light" w:cs="KoPubWorld돋움체 Light" w:hint="eastAsia"/>
+                <w:rFonts w:ascii="KoPubWorld돋움체 Light" w:eastAsia="KoPubWorld돋움체 Light" w:hAnsi="KoPubWorld돋움체 Light" w:cs="KoPubWorld돋움체 Light"/>
               </w:rPr>
             </w:pPr>
             <w:r>
@@ -14617,7 +14587,7 @@
           <w:p>
             <w:pPr>
               <w:rPr>
-                <w:rFonts w:ascii="KoPubWorld돋움체 Light" w:eastAsia="KoPubWorld돋움체 Light" w:hAnsi="KoPubWorld돋움체 Light" w:cs="KoPubWorld돋움체 Light" w:hint="eastAsia"/>
+                <w:rFonts w:ascii="KoPubWorld돋움체 Light" w:eastAsia="KoPubWorld돋움체 Light" w:hAnsi="KoPubWorld돋움체 Light" w:cs="KoPubWorld돋움체 Light"/>
               </w:rPr>
             </w:pPr>
             <w:r>
@@ -14645,7 +14615,7 @@
           <w:p>
             <w:pPr>
               <w:rPr>
-                <w:rFonts w:ascii="KoPubWorld돋움체 Light" w:eastAsia="KoPubWorld돋움체 Light" w:hAnsi="KoPubWorld돋움체 Light" w:cs="KoPubWorld돋움체 Light" w:hint="eastAsia"/>
+                <w:rFonts w:ascii="KoPubWorld돋움체 Light" w:eastAsia="KoPubWorld돋움체 Light" w:hAnsi="KoPubWorld돋움체 Light" w:cs="KoPubWorld돋움체 Light"/>
                 <w:sz w:val="18"/>
               </w:rPr>
             </w:pPr>
@@ -14676,7 +14646,7 @@
             <w:pPr>
               <w:jc w:val="center"/>
               <w:rPr>
-                <w:rFonts w:ascii="KoPubWorld돋움체 Light" w:eastAsia="KoPubWorld돋움체 Light" w:hAnsi="KoPubWorld돋움체 Light" w:cs="KoPubWorld돋움체 Light" w:hint="eastAsia"/>
+                <w:rFonts w:ascii="KoPubWorld돋움체 Light" w:eastAsia="KoPubWorld돋움체 Light" w:hAnsi="KoPubWorld돋움체 Light" w:cs="KoPubWorld돋움체 Light"/>
               </w:rPr>
             </w:pPr>
           </w:p>
@@ -14691,7 +14661,7 @@
             <w:pPr>
               <w:jc w:val="center"/>
               <w:rPr>
-                <w:rFonts w:ascii="KoPubWorld돋움체 Light" w:eastAsia="KoPubWorld돋움체 Light" w:hAnsi="KoPubWorld돋움체 Light" w:cs="KoPubWorld돋움체 Light" w:hint="eastAsia"/>
+                <w:rFonts w:ascii="KoPubWorld돋움체 Light" w:eastAsia="KoPubWorld돋움체 Light" w:hAnsi="KoPubWorld돋움체 Light" w:cs="KoPubWorld돋움체 Light"/>
               </w:rPr>
             </w:pPr>
             <w:r>
@@ -14719,7 +14689,7 @@
           <w:p>
             <w:pPr>
               <w:rPr>
-                <w:rFonts w:ascii="KoPubWorld돋움체 Light" w:eastAsia="KoPubWorld돋움체 Light" w:hAnsi="KoPubWorld돋움체 Light" w:cs="KoPubWorld돋움체 Light" w:hint="eastAsia"/>
+                <w:rFonts w:ascii="KoPubWorld돋움체 Light" w:eastAsia="KoPubWorld돋움체 Light" w:hAnsi="KoPubWorld돋움체 Light" w:cs="KoPubWorld돋움체 Light"/>
               </w:rPr>
             </w:pPr>
             <w:r>
@@ -14746,7 +14716,7 @@
           <w:p>
             <w:pPr>
               <w:rPr>
-                <w:rFonts w:ascii="KoPubWorld돋움체 Light" w:eastAsia="KoPubWorld돋움체 Light" w:hAnsi="KoPubWorld돋움체 Light" w:cs="KoPubWorld돋움체 Light" w:hint="eastAsia"/>
+                <w:rFonts w:ascii="KoPubWorld돋움체 Light" w:eastAsia="KoPubWorld돋움체 Light" w:hAnsi="KoPubWorld돋움체 Light" w:cs="KoPubWorld돋움체 Light"/>
                 <w:sz w:val="18"/>
               </w:rPr>
             </w:pPr>
@@ -14778,7 +14748,7 @@
             <w:pPr>
               <w:jc w:val="center"/>
               <w:rPr>
-                <w:rFonts w:ascii="KoPubWorld돋움체 Light" w:eastAsia="KoPubWorld돋움체 Light" w:hAnsi="KoPubWorld돋움체 Light" w:cs="KoPubWorld돋움체 Light" w:hint="eastAsia"/>
+                <w:rFonts w:ascii="KoPubWorld돋움체 Light" w:eastAsia="KoPubWorld돋움체 Light" w:hAnsi="KoPubWorld돋움체 Light" w:cs="KoPubWorld돋움체 Light"/>
               </w:rPr>
             </w:pPr>
           </w:p>
@@ -14796,7 +14766,7 @@
             <w:pPr>
               <w:jc w:val="center"/>
               <w:rPr>
-                <w:rFonts w:ascii="KoPubWorld돋움체 Light" w:eastAsia="KoPubWorld돋움체 Light" w:hAnsi="KoPubWorld돋움체 Light" w:cs="KoPubWorld돋움체 Light" w:hint="eastAsia"/>
+                <w:rFonts w:ascii="KoPubWorld돋움체 Light" w:eastAsia="KoPubWorld돋움체 Light" w:hAnsi="KoPubWorld돋움체 Light" w:cs="KoPubWorld돋움체 Light"/>
               </w:rPr>
             </w:pPr>
           </w:p>
@@ -14813,7 +14783,7 @@
           <w:p>
             <w:pPr>
               <w:rPr>
-                <w:rFonts w:ascii="KoPubWorld돋움체 Light" w:eastAsia="KoPubWorld돋움체 Light" w:hAnsi="KoPubWorld돋움체 Light" w:cs="KoPubWorld돋움체 Light" w:hint="eastAsia"/>
+                <w:rFonts w:ascii="KoPubWorld돋움체 Light" w:eastAsia="KoPubWorld돋움체 Light" w:hAnsi="KoPubWorld돋움체 Light" w:cs="KoPubWorld돋움체 Light"/>
               </w:rPr>
             </w:pPr>
             <w:r>
@@ -14841,7 +14811,7 @@
           <w:p>
             <w:pPr>
               <w:rPr>
-                <w:rFonts w:ascii="KoPubWorld돋움체 Light" w:eastAsia="KoPubWorld돋움체 Light" w:hAnsi="KoPubWorld돋움체 Light" w:cs="KoPubWorld돋움체 Light" w:hint="eastAsia"/>
+                <w:rFonts w:ascii="KoPubWorld돋움체 Light" w:eastAsia="KoPubWorld돋움체 Light" w:hAnsi="KoPubWorld돋움체 Light" w:cs="KoPubWorld돋움체 Light"/>
                 <w:sz w:val="18"/>
               </w:rPr>
             </w:pPr>
@@ -14873,7 +14843,7 @@
             <w:pPr>
               <w:jc w:val="center"/>
               <w:rPr>
-                <w:rFonts w:ascii="KoPubWorld돋움체 Light" w:eastAsia="KoPubWorld돋움체 Light" w:hAnsi="KoPubWorld돋움체 Light" w:cs="KoPubWorld돋움체 Light" w:hint="eastAsia"/>
+                <w:rFonts w:ascii="KoPubWorld돋움체 Light" w:eastAsia="KoPubWorld돋움체 Light" w:hAnsi="KoPubWorld돋움체 Light" w:cs="KoPubWorld돋움체 Light"/>
               </w:rPr>
             </w:pPr>
             <w:r>
@@ -14903,7 +14873,7 @@
             <w:pPr>
               <w:jc w:val="center"/>
               <w:rPr>
-                <w:rFonts w:ascii="KoPubWorld돋움체 Light" w:eastAsia="KoPubWorld돋움체 Light" w:hAnsi="KoPubWorld돋움체 Light" w:cs="KoPubWorld돋움체 Light" w:hint="eastAsia"/>
+                <w:rFonts w:ascii="KoPubWorld돋움체 Light" w:eastAsia="KoPubWorld돋움체 Light" w:hAnsi="KoPubWorld돋움체 Light" w:cs="KoPubWorld돋움체 Light"/>
               </w:rPr>
             </w:pPr>
             <w:r>
@@ -14932,7 +14902,7 @@
           <w:p>
             <w:pPr>
               <w:rPr>
-                <w:rFonts w:ascii="KoPubWorld돋움체 Light" w:eastAsia="KoPubWorld돋움체 Light" w:hAnsi="KoPubWorld돋움체 Light" w:cs="KoPubWorld돋움체 Light" w:hint="eastAsia"/>
+                <w:rFonts w:ascii="KoPubWorld돋움체 Light" w:eastAsia="KoPubWorld돋움체 Light" w:hAnsi="KoPubWorld돋움체 Light" w:cs="KoPubWorld돋움체 Light"/>
               </w:rPr>
             </w:pPr>
             <w:r>
@@ -14960,7 +14930,7 @@
           <w:p>
             <w:pPr>
               <w:rPr>
-                <w:rFonts w:ascii="KoPubWorld돋움체 Light" w:eastAsia="KoPubWorld돋움체 Light" w:hAnsi="KoPubWorld돋움체 Light" w:cs="KoPubWorld돋움체 Light" w:hint="eastAsia"/>
+                <w:rFonts w:ascii="KoPubWorld돋움체 Light" w:eastAsia="KoPubWorld돋움체 Light" w:hAnsi="KoPubWorld돋움체 Light" w:cs="KoPubWorld돋움체 Light"/>
                 <w:sz w:val="18"/>
               </w:rPr>
             </w:pPr>
@@ -14991,7 +14961,7 @@
             <w:pPr>
               <w:jc w:val="center"/>
               <w:rPr>
-                <w:rFonts w:ascii="KoPubWorld돋움체 Light" w:eastAsia="KoPubWorld돋움체 Light" w:hAnsi="KoPubWorld돋움체 Light" w:cs="KoPubWorld돋움체 Light" w:hint="eastAsia"/>
+                <w:rFonts w:ascii="KoPubWorld돋움체 Light" w:eastAsia="KoPubWorld돋움체 Light" w:hAnsi="KoPubWorld돋움체 Light" w:cs="KoPubWorld돋움체 Light"/>
               </w:rPr>
             </w:pPr>
           </w:p>
@@ -15006,7 +14976,7 @@
             <w:pPr>
               <w:jc w:val="center"/>
               <w:rPr>
-                <w:rFonts w:ascii="KoPubWorld돋움체 Light" w:eastAsia="KoPubWorld돋움체 Light" w:hAnsi="KoPubWorld돋움체 Light" w:cs="KoPubWorld돋움체 Light" w:hint="eastAsia"/>
+                <w:rFonts w:ascii="KoPubWorld돋움체 Light" w:eastAsia="KoPubWorld돋움체 Light" w:hAnsi="KoPubWorld돋움체 Light" w:cs="KoPubWorld돋움체 Light"/>
               </w:rPr>
             </w:pPr>
           </w:p>
@@ -15022,7 +14992,7 @@
           <w:p>
             <w:pPr>
               <w:rPr>
-                <w:rFonts w:ascii="KoPubWorld돋움체 Light" w:eastAsia="KoPubWorld돋움체 Light" w:hAnsi="KoPubWorld돋움체 Light" w:cs="KoPubWorld돋움체 Light" w:hint="eastAsia"/>
+                <w:rFonts w:ascii="KoPubWorld돋움체 Light" w:eastAsia="KoPubWorld돋움체 Light" w:hAnsi="KoPubWorld돋움체 Light" w:cs="KoPubWorld돋움체 Light"/>
               </w:rPr>
             </w:pPr>
             <w:r>
@@ -15049,7 +15019,7 @@
           <w:p>
             <w:pPr>
               <w:rPr>
-                <w:rFonts w:ascii="KoPubWorld돋움체 Light" w:eastAsia="KoPubWorld돋움체 Light" w:hAnsi="KoPubWorld돋움체 Light" w:cs="KoPubWorld돋움체 Light" w:hint="eastAsia"/>
+                <w:rFonts w:ascii="KoPubWorld돋움체 Light" w:eastAsia="KoPubWorld돋움체 Light" w:hAnsi="KoPubWorld돋움체 Light" w:cs="KoPubWorld돋움체 Light"/>
                 <w:sz w:val="18"/>
               </w:rPr>
             </w:pPr>
@@ -15080,7 +15050,7 @@
             <w:pPr>
               <w:jc w:val="center"/>
               <w:rPr>
-                <w:rFonts w:ascii="KoPubWorld돋움체 Light" w:eastAsia="KoPubWorld돋움체 Light" w:hAnsi="KoPubWorld돋움체 Light" w:cs="KoPubWorld돋움체 Light" w:hint="eastAsia"/>
+                <w:rFonts w:ascii="KoPubWorld돋움체 Light" w:eastAsia="KoPubWorld돋움체 Light" w:hAnsi="KoPubWorld돋움체 Light" w:cs="KoPubWorld돋움체 Light"/>
               </w:rPr>
             </w:pPr>
           </w:p>
@@ -15095,7 +15065,7 @@
             <w:pPr>
               <w:jc w:val="center"/>
               <w:rPr>
-                <w:rFonts w:ascii="KoPubWorld돋움체 Light" w:eastAsia="KoPubWorld돋움체 Light" w:hAnsi="KoPubWorld돋움체 Light" w:cs="KoPubWorld돋움체 Light" w:hint="eastAsia"/>
+                <w:rFonts w:ascii="KoPubWorld돋움체 Light" w:eastAsia="KoPubWorld돋움체 Light" w:hAnsi="KoPubWorld돋움체 Light" w:cs="KoPubWorld돋움체 Light"/>
               </w:rPr>
             </w:pPr>
             <w:r>
@@ -15123,7 +15093,7 @@
           <w:p>
             <w:pPr>
               <w:rPr>
-                <w:rFonts w:ascii="KoPubWorld돋움체 Light" w:eastAsia="KoPubWorld돋움체 Light" w:hAnsi="KoPubWorld돋움체 Light" w:cs="KoPubWorld돋움체 Light" w:hint="eastAsia"/>
+                <w:rFonts w:ascii="KoPubWorld돋움체 Light" w:eastAsia="KoPubWorld돋움체 Light" w:hAnsi="KoPubWorld돋움체 Light" w:cs="KoPubWorld돋움체 Light"/>
               </w:rPr>
             </w:pPr>
             <w:r>
@@ -15150,7 +15120,7 @@
           <w:p>
             <w:pPr>
               <w:rPr>
-                <w:rFonts w:ascii="KoPubWorld돋움체 Light" w:eastAsia="KoPubWorld돋움체 Light" w:hAnsi="KoPubWorld돋움체 Light" w:cs="KoPubWorld돋움체 Light" w:hint="eastAsia"/>
+                <w:rFonts w:ascii="KoPubWorld돋움체 Light" w:eastAsia="KoPubWorld돋움체 Light" w:hAnsi="KoPubWorld돋움체 Light" w:cs="KoPubWorld돋움체 Light"/>
                 <w:sz w:val="18"/>
               </w:rPr>
             </w:pPr>
@@ -15195,7 +15165,7 @@
             <w:pPr>
               <w:jc w:val="center"/>
               <w:rPr>
-                <w:rFonts w:ascii="KoPubWorld돋움체 Light" w:eastAsia="KoPubWorld돋움체 Light" w:hAnsi="KoPubWorld돋움체 Light" w:cs="KoPubWorld돋움체 Light" w:hint="eastAsia"/>
+                <w:rFonts w:ascii="KoPubWorld돋움체 Light" w:eastAsia="KoPubWorld돋움체 Light" w:hAnsi="KoPubWorld돋움체 Light" w:cs="KoPubWorld돋움체 Light"/>
               </w:rPr>
             </w:pPr>
           </w:p>
@@ -15210,7 +15180,7 @@
             <w:pPr>
               <w:jc w:val="center"/>
               <w:rPr>
-                <w:rFonts w:ascii="KoPubWorld돋움체 Light" w:eastAsia="KoPubWorld돋움체 Light" w:hAnsi="KoPubWorld돋움체 Light" w:cs="KoPubWorld돋움체 Light" w:hint="eastAsia"/>
+                <w:rFonts w:ascii="KoPubWorld돋움체 Light" w:eastAsia="KoPubWorld돋움체 Light" w:hAnsi="KoPubWorld돋움체 Light" w:cs="KoPubWorld돋움체 Light"/>
               </w:rPr>
             </w:pPr>
           </w:p>
@@ -15226,7 +15196,7 @@
           <w:p>
             <w:pPr>
               <w:rPr>
-                <w:rFonts w:ascii="KoPubWorld돋움체 Light" w:eastAsia="KoPubWorld돋움체 Light" w:hAnsi="KoPubWorld돋움체 Light" w:cs="KoPubWorld돋움체 Light" w:hint="eastAsia"/>
+                <w:rFonts w:ascii="KoPubWorld돋움체 Light" w:eastAsia="KoPubWorld돋움체 Light" w:hAnsi="KoPubWorld돋움체 Light" w:cs="KoPubWorld돋움체 Light"/>
               </w:rPr>
             </w:pPr>
             <w:r>
@@ -15253,7 +15223,7 @@
           <w:p>
             <w:pPr>
               <w:rPr>
-                <w:rFonts w:ascii="KoPubWorld돋움체 Light" w:eastAsia="KoPubWorld돋움체 Light" w:hAnsi="KoPubWorld돋움체 Light" w:cs="KoPubWorld돋움체 Light" w:hint="eastAsia"/>
+                <w:rFonts w:ascii="KoPubWorld돋움체 Light" w:eastAsia="KoPubWorld돋움체 Light" w:hAnsi="KoPubWorld돋움체 Light" w:cs="KoPubWorld돋움체 Light"/>
                 <w:sz w:val="18"/>
               </w:rPr>
             </w:pPr>
@@ -15284,7 +15254,7 @@
             <w:pPr>
               <w:jc w:val="center"/>
               <w:rPr>
-                <w:rFonts w:ascii="KoPubWorld돋움체 Light" w:eastAsia="KoPubWorld돋움체 Light" w:hAnsi="KoPubWorld돋움체 Light" w:cs="KoPubWorld돋움체 Light" w:hint="eastAsia"/>
+                <w:rFonts w:ascii="KoPubWorld돋움체 Light" w:eastAsia="KoPubWorld돋움체 Light" w:hAnsi="KoPubWorld돋움체 Light" w:cs="KoPubWorld돋움체 Light"/>
               </w:rPr>
             </w:pPr>
           </w:p>
@@ -15299,7 +15269,7 @@
             <w:pPr>
               <w:jc w:val="center"/>
               <w:rPr>
-                <w:rFonts w:ascii="KoPubWorld돋움체 Light" w:eastAsia="KoPubWorld돋움체 Light" w:hAnsi="KoPubWorld돋움체 Light" w:cs="KoPubWorld돋움체 Light" w:hint="eastAsia"/>
+                <w:rFonts w:ascii="KoPubWorld돋움체 Light" w:eastAsia="KoPubWorld돋움체 Light" w:hAnsi="KoPubWorld돋움체 Light" w:cs="KoPubWorld돋움체 Light"/>
               </w:rPr>
             </w:pPr>
           </w:p>
@@ -15315,7 +15285,7 @@
           <w:p>
             <w:pPr>
               <w:rPr>
-                <w:rFonts w:ascii="KoPubWorld돋움체 Light" w:eastAsia="KoPubWorld돋움체 Light" w:hAnsi="KoPubWorld돋움체 Light" w:cs="KoPubWorld돋움체 Light" w:hint="eastAsia"/>
+                <w:rFonts w:ascii="KoPubWorld돋움체 Light" w:eastAsia="KoPubWorld돋움체 Light" w:hAnsi="KoPubWorld돋움체 Light" w:cs="KoPubWorld돋움체 Light"/>
               </w:rPr>
             </w:pPr>
             <w:r>
@@ -15342,7 +15312,7 @@
           <w:p>
             <w:pPr>
               <w:rPr>
-                <w:rFonts w:ascii="KoPubWorld돋움체 Light" w:eastAsia="KoPubWorld돋움체 Light" w:hAnsi="KoPubWorld돋움체 Light" w:cs="KoPubWorld돋움체 Light" w:hint="eastAsia"/>
+                <w:rFonts w:ascii="KoPubWorld돋움체 Light" w:eastAsia="KoPubWorld돋움체 Light" w:hAnsi="KoPubWorld돋움체 Light" w:cs="KoPubWorld돋움체 Light"/>
                 <w:sz w:val="18"/>
               </w:rPr>
             </w:pPr>
@@ -15387,7 +15357,7 @@
             <w:pPr>
               <w:jc w:val="center"/>
               <w:rPr>
-                <w:rFonts w:ascii="KoPubWorld돋움체 Light" w:eastAsia="KoPubWorld돋움체 Light" w:hAnsi="KoPubWorld돋움체 Light" w:cs="KoPubWorld돋움체 Light" w:hint="eastAsia"/>
+                <w:rFonts w:ascii="KoPubWorld돋움체 Light" w:eastAsia="KoPubWorld돋움체 Light" w:hAnsi="KoPubWorld돋움체 Light" w:cs="KoPubWorld돋움체 Light"/>
               </w:rPr>
             </w:pPr>
           </w:p>
@@ -15402,7 +15372,7 @@
             <w:pPr>
               <w:jc w:val="center"/>
               <w:rPr>
-                <w:rFonts w:ascii="KoPubWorld돋움체 Light" w:eastAsia="KoPubWorld돋움체 Light" w:hAnsi="KoPubWorld돋움체 Light" w:cs="KoPubWorld돋움체 Light" w:hint="eastAsia"/>
+                <w:rFonts w:ascii="KoPubWorld돋움체 Light" w:eastAsia="KoPubWorld돋움체 Light" w:hAnsi="KoPubWorld돋움체 Light" w:cs="KoPubWorld돋움체 Light"/>
               </w:rPr>
             </w:pPr>
           </w:p>
@@ -15418,7 +15388,7 @@
           <w:p>
             <w:pPr>
               <w:rPr>
-                <w:rFonts w:ascii="KoPubWorld돋움체 Light" w:eastAsia="KoPubWorld돋움체 Light" w:hAnsi="KoPubWorld돋움체 Light" w:cs="KoPubWorld돋움체 Light" w:hint="eastAsia"/>
+                <w:rFonts w:ascii="KoPubWorld돋움체 Light" w:eastAsia="KoPubWorld돋움체 Light" w:hAnsi="KoPubWorld돋움체 Light" w:cs="KoPubWorld돋움체 Light"/>
               </w:rPr>
             </w:pPr>
             <w:r>
@@ -15453,7 +15423,7 @@
           <w:p>
             <w:pPr>
               <w:rPr>
-                <w:rFonts w:ascii="KoPubWorld돋움체 Light" w:eastAsia="KoPubWorld돋움체 Light" w:hAnsi="KoPubWorld돋움체 Light" w:cs="KoPubWorld돋움체 Light" w:hint="eastAsia"/>
+                <w:rFonts w:ascii="KoPubWorld돋움체 Light" w:eastAsia="KoPubWorld돋움체 Light" w:hAnsi="KoPubWorld돋움체 Light" w:cs="KoPubWorld돋움체 Light"/>
                 <w:sz w:val="18"/>
               </w:rPr>
             </w:pPr>
@@ -15498,7 +15468,7 @@
             <w:pPr>
               <w:jc w:val="center"/>
               <w:rPr>
-                <w:rFonts w:ascii="KoPubWorld돋움체 Light" w:eastAsia="KoPubWorld돋움체 Light" w:hAnsi="KoPubWorld돋움체 Light" w:cs="KoPubWorld돋움체 Light" w:hint="eastAsia"/>
+                <w:rFonts w:ascii="KoPubWorld돋움체 Light" w:eastAsia="KoPubWorld돋움체 Light" w:hAnsi="KoPubWorld돋움체 Light" w:cs="KoPubWorld돋움체 Light"/>
               </w:rPr>
             </w:pPr>
           </w:p>
@@ -15513,7 +15483,7 @@
             <w:pPr>
               <w:jc w:val="center"/>
               <w:rPr>
-                <w:rFonts w:ascii="KoPubWorld돋움체 Light" w:eastAsia="KoPubWorld돋움체 Light" w:hAnsi="KoPubWorld돋움체 Light" w:cs="KoPubWorld돋움체 Light" w:hint="eastAsia"/>
+                <w:rFonts w:ascii="KoPubWorld돋움체 Light" w:eastAsia="KoPubWorld돋움체 Light" w:hAnsi="KoPubWorld돋움체 Light" w:cs="KoPubWorld돋움체 Light"/>
               </w:rPr>
             </w:pPr>
             <w:r>
@@ -15541,9 +15511,10 @@
           <w:p>
             <w:pPr>
               <w:rPr>
-                <w:rFonts w:ascii="KoPubWorld돋움체 Light" w:eastAsia="KoPubWorld돋움체 Light" w:hAnsi="KoPubWorld돋움체 Light" w:cs="KoPubWorld돋움체 Light" w:hint="eastAsia"/>
-              </w:rPr>
-            </w:pPr>
+                <w:rFonts w:ascii="KoPubWorld돋움체 Light" w:eastAsia="KoPubWorld돋움체 Light" w:hAnsi="KoPubWorld돋움체 Light" w:cs="KoPubWorld돋움체 Light"/>
+              </w:rPr>
+            </w:pPr>
+            <w:proofErr w:type="spellStart"/>
             <w:r>
               <w:rPr>
                 <w:rFonts w:ascii="KoPubWorld돋움체 Light" w:eastAsia="KoPubWorld돋움체 Light" w:hAnsi="KoPubWorld돋움체 Light" w:cs="KoPubWorld돋움체 Light" w:hint="eastAsia"/>
@@ -15554,7 +15525,14 @@
               <w:rPr>
                 <w:rFonts w:ascii="KoPubWorld돋움체 Light" w:eastAsia="KoPubWorld돋움체 Light" w:hAnsi="KoPubWorld돋움체 Light" w:cs="KoPubWorld돋움체 Light"/>
               </w:rPr>
-              <w:t>pi/users/interests</w:t>
+              <w:t>pi</w:t>
+            </w:r>
+            <w:proofErr w:type="spellEnd"/>
+            <w:r>
+              <w:rPr>
+                <w:rFonts w:ascii="KoPubWorld돋움체 Light" w:eastAsia="KoPubWorld돋움체 Light" w:hAnsi="KoPubWorld돋움체 Light" w:cs="KoPubWorld돋움체 Light"/>
+              </w:rPr>
+              <w:t>/users/interests</w:t>
             </w:r>
             <w:proofErr w:type="gramStart"/>
             <w:r>
@@ -15584,7 +15562,7 @@
           <w:p>
             <w:pPr>
               <w:rPr>
-                <w:rFonts w:ascii="KoPubWorld돋움체 Light" w:eastAsia="KoPubWorld돋움체 Light" w:hAnsi="KoPubWorld돋움체 Light" w:cs="KoPubWorld돋움체 Light" w:hint="eastAsia"/>
+                <w:rFonts w:ascii="KoPubWorld돋움체 Light" w:eastAsia="KoPubWorld돋움체 Light" w:hAnsi="KoPubWorld돋움체 Light" w:cs="KoPubWorld돋움체 Light"/>
                 <w:sz w:val="18"/>
               </w:rPr>
             </w:pPr>
@@ -15645,7 +15623,7 @@
             <w:pPr>
               <w:jc w:val="center"/>
               <w:rPr>
-                <w:rFonts w:ascii="KoPubWorld돋움체 Light" w:eastAsia="KoPubWorld돋움체 Light" w:hAnsi="KoPubWorld돋움체 Light" w:cs="KoPubWorld돋움체 Light" w:hint="eastAsia"/>
+                <w:rFonts w:ascii="KoPubWorld돋움체 Light" w:eastAsia="KoPubWorld돋움체 Light" w:hAnsi="KoPubWorld돋움체 Light" w:cs="KoPubWorld돋움체 Light"/>
               </w:rPr>
             </w:pPr>
           </w:p>
@@ -15660,7 +15638,7 @@
             <w:pPr>
               <w:jc w:val="center"/>
               <w:rPr>
-                <w:rFonts w:ascii="KoPubWorld돋움체 Light" w:eastAsia="KoPubWorld돋움체 Light" w:hAnsi="KoPubWorld돋움체 Light" w:cs="KoPubWorld돋움체 Light" w:hint="eastAsia"/>
+                <w:rFonts w:ascii="KoPubWorld돋움체 Light" w:eastAsia="KoPubWorld돋움체 Light" w:hAnsi="KoPubWorld돋움체 Light" w:cs="KoPubWorld돋움체 Light"/>
               </w:rPr>
             </w:pPr>
           </w:p>
@@ -15676,7 +15654,7 @@
           <w:p>
             <w:pPr>
               <w:rPr>
-                <w:rFonts w:ascii="KoPubWorld돋움체 Light" w:eastAsia="KoPubWorld돋움체 Light" w:hAnsi="KoPubWorld돋움체 Light" w:cs="KoPubWorld돋움체 Light" w:hint="eastAsia"/>
+                <w:rFonts w:ascii="KoPubWorld돋움체 Light" w:eastAsia="KoPubWorld돋움체 Light" w:hAnsi="KoPubWorld돋움체 Light" w:cs="KoPubWorld돋움체 Light"/>
               </w:rPr>
             </w:pPr>
             <w:r>
@@ -15703,7 +15681,7 @@
           <w:p>
             <w:pPr>
               <w:rPr>
-                <w:rFonts w:ascii="KoPubWorld돋움체 Light" w:eastAsia="KoPubWorld돋움체 Light" w:hAnsi="KoPubWorld돋움체 Light" w:cs="KoPubWorld돋움체 Light" w:hint="eastAsia"/>
+                <w:rFonts w:ascii="KoPubWorld돋움체 Light" w:eastAsia="KoPubWorld돋움체 Light" w:hAnsi="KoPubWorld돋움체 Light" w:cs="KoPubWorld돋움체 Light"/>
                 <w:sz w:val="18"/>
               </w:rPr>
             </w:pPr>
@@ -15748,7 +15726,7 @@
             <w:pPr>
               <w:jc w:val="center"/>
               <w:rPr>
-                <w:rFonts w:ascii="KoPubWorld돋움체 Light" w:eastAsia="KoPubWorld돋움체 Light" w:hAnsi="KoPubWorld돋움체 Light" w:cs="KoPubWorld돋움체 Light" w:hint="eastAsia"/>
+                <w:rFonts w:ascii="KoPubWorld돋움체 Light" w:eastAsia="KoPubWorld돋움체 Light" w:hAnsi="KoPubWorld돋움체 Light" w:cs="KoPubWorld돋움체 Light"/>
               </w:rPr>
             </w:pPr>
           </w:p>
@@ -15763,7 +15741,7 @@
             <w:pPr>
               <w:jc w:val="center"/>
               <w:rPr>
-                <w:rFonts w:ascii="KoPubWorld돋움체 Light" w:eastAsia="KoPubWorld돋움체 Light" w:hAnsi="KoPubWorld돋움체 Light" w:cs="KoPubWorld돋움체 Light" w:hint="eastAsia"/>
+                <w:rFonts w:ascii="KoPubWorld돋움체 Light" w:eastAsia="KoPubWorld돋움체 Light" w:hAnsi="KoPubWorld돋움체 Light" w:cs="KoPubWorld돋움체 Light"/>
               </w:rPr>
             </w:pPr>
           </w:p>
@@ -15779,7 +15757,7 @@
           <w:p>
             <w:pPr>
               <w:rPr>
-                <w:rFonts w:ascii="KoPubWorld돋움체 Light" w:eastAsia="KoPubWorld돋움체 Light" w:hAnsi="KoPubWorld돋움체 Light" w:cs="KoPubWorld돋움체 Light" w:hint="eastAsia"/>
+                <w:rFonts w:ascii="KoPubWorld돋움체 Light" w:eastAsia="KoPubWorld돋움체 Light" w:hAnsi="KoPubWorld돋움체 Light" w:cs="KoPubWorld돋움체 Light"/>
               </w:rPr>
             </w:pPr>
             <w:r>
@@ -15806,7 +15784,7 @@
           <w:p>
             <w:pPr>
               <w:rPr>
-                <w:rFonts w:ascii="KoPubWorld돋움체 Light" w:eastAsia="KoPubWorld돋움체 Light" w:hAnsi="KoPubWorld돋움체 Light" w:cs="KoPubWorld돋움체 Light" w:hint="eastAsia"/>
+                <w:rFonts w:ascii="KoPubWorld돋움체 Light" w:eastAsia="KoPubWorld돋움체 Light" w:hAnsi="KoPubWorld돋움체 Light" w:cs="KoPubWorld돋움체 Light"/>
                 <w:sz w:val="18"/>
               </w:rPr>
             </w:pPr>
@@ -15851,7 +15829,7 @@
             <w:pPr>
               <w:jc w:val="center"/>
               <w:rPr>
-                <w:rFonts w:ascii="KoPubWorld돋움체 Light" w:eastAsia="KoPubWorld돋움체 Light" w:hAnsi="KoPubWorld돋움체 Light" w:cs="KoPubWorld돋움체 Light" w:hint="eastAsia"/>
+                <w:rFonts w:ascii="KoPubWorld돋움체 Light" w:eastAsia="KoPubWorld돋움체 Light" w:hAnsi="KoPubWorld돋움체 Light" w:cs="KoPubWorld돋움체 Light"/>
               </w:rPr>
             </w:pPr>
           </w:p>
@@ -15866,7 +15844,7 @@
             <w:pPr>
               <w:jc w:val="center"/>
               <w:rPr>
-                <w:rFonts w:ascii="KoPubWorld돋움체 Light" w:eastAsia="KoPubWorld돋움체 Light" w:hAnsi="KoPubWorld돋움체 Light" w:cs="KoPubWorld돋움체 Light" w:hint="eastAsia"/>
+                <w:rFonts w:ascii="KoPubWorld돋움체 Light" w:eastAsia="KoPubWorld돋움체 Light" w:hAnsi="KoPubWorld돋움체 Light" w:cs="KoPubWorld돋움체 Light"/>
               </w:rPr>
             </w:pPr>
           </w:p>
@@ -15882,7 +15860,7 @@
           <w:p>
             <w:pPr>
               <w:rPr>
-                <w:rFonts w:ascii="KoPubWorld돋움체 Light" w:eastAsia="KoPubWorld돋움체 Light" w:hAnsi="KoPubWorld돋움체 Light" w:cs="KoPubWorld돋움체 Light" w:hint="eastAsia"/>
+                <w:rFonts w:ascii="KoPubWorld돋움체 Light" w:eastAsia="KoPubWorld돋움체 Light" w:hAnsi="KoPubWorld돋움체 Light" w:cs="KoPubWorld돋움체 Light"/>
               </w:rPr>
             </w:pPr>
             <w:r>
@@ -15909,7 +15887,7 @@
           <w:p>
             <w:pPr>
               <w:rPr>
-                <w:rFonts w:ascii="KoPubWorld돋움체 Light" w:eastAsia="KoPubWorld돋움체 Light" w:hAnsi="KoPubWorld돋움체 Light" w:cs="KoPubWorld돋움체 Light" w:hint="eastAsia"/>
+                <w:rFonts w:ascii="KoPubWorld돋움체 Light" w:eastAsia="KoPubWorld돋움체 Light" w:hAnsi="KoPubWorld돋움체 Light" w:cs="KoPubWorld돋움체 Light"/>
                 <w:sz w:val="18"/>
               </w:rPr>
             </w:pPr>
@@ -15955,7 +15933,7 @@
             <w:pPr>
               <w:jc w:val="center"/>
               <w:rPr>
-                <w:rFonts w:ascii="KoPubWorld돋움체 Light" w:eastAsia="KoPubWorld돋움체 Light" w:hAnsi="KoPubWorld돋움체 Light" w:cs="KoPubWorld돋움체 Light" w:hint="eastAsia"/>
+                <w:rFonts w:ascii="KoPubWorld돋움체 Light" w:eastAsia="KoPubWorld돋움체 Light" w:hAnsi="KoPubWorld돋움체 Light" w:cs="KoPubWorld돋움체 Light"/>
               </w:rPr>
             </w:pPr>
           </w:p>
@@ -15972,7 +15950,7 @@
             <w:pPr>
               <w:jc w:val="center"/>
               <w:rPr>
-                <w:rFonts w:ascii="KoPubWorld돋움체 Light" w:eastAsia="KoPubWorld돋움체 Light" w:hAnsi="KoPubWorld돋움체 Light" w:cs="KoPubWorld돋움체 Light" w:hint="eastAsia"/>
+                <w:rFonts w:ascii="KoPubWorld돋움체 Light" w:eastAsia="KoPubWorld돋움체 Light" w:hAnsi="KoPubWorld돋움체 Light" w:cs="KoPubWorld돋움체 Light"/>
               </w:rPr>
             </w:pPr>
             <w:r>
@@ -16001,7 +15979,7 @@
           <w:p>
             <w:pPr>
               <w:rPr>
-                <w:rFonts w:ascii="KoPubWorld돋움체 Light" w:eastAsia="KoPubWorld돋움체 Light" w:hAnsi="KoPubWorld돋움체 Light" w:cs="KoPubWorld돋움체 Light" w:hint="eastAsia"/>
+                <w:rFonts w:ascii="KoPubWorld돋움체 Light" w:eastAsia="KoPubWorld돋움체 Light" w:hAnsi="KoPubWorld돋움체 Light" w:cs="KoPubWorld돋움체 Light"/>
               </w:rPr>
             </w:pPr>
             <w:r>
@@ -16037,7 +16015,7 @@
           <w:p>
             <w:pPr>
               <w:rPr>
-                <w:rFonts w:ascii="KoPubWorld돋움체 Light" w:eastAsia="KoPubWorld돋움체 Light" w:hAnsi="KoPubWorld돋움체 Light" w:cs="KoPubWorld돋움체 Light" w:hint="eastAsia"/>
+                <w:rFonts w:ascii="KoPubWorld돋움체 Light" w:eastAsia="KoPubWorld돋움체 Light" w:hAnsi="KoPubWorld돋움체 Light" w:cs="KoPubWorld돋움체 Light"/>
                 <w:sz w:val="18"/>
               </w:rPr>
             </w:pPr>
@@ -16083,7 +16061,7 @@
             <w:pPr>
               <w:jc w:val="center"/>
               <w:rPr>
-                <w:rFonts w:ascii="KoPubWorld돋움체 Light" w:eastAsia="KoPubWorld돋움체 Light" w:hAnsi="KoPubWorld돋움체 Light" w:cs="KoPubWorld돋움체 Light" w:hint="eastAsia"/>
+                <w:rFonts w:ascii="KoPubWorld돋움체 Light" w:eastAsia="KoPubWorld돋움체 Light" w:hAnsi="KoPubWorld돋움체 Light" w:cs="KoPubWorld돋움체 Light"/>
               </w:rPr>
             </w:pPr>
             <w:r>
@@ -16112,7 +16090,7 @@
             <w:pPr>
               <w:jc w:val="center"/>
               <w:rPr>
-                <w:rFonts w:ascii="KoPubWorld돋움체 Light" w:eastAsia="KoPubWorld돋움체 Light" w:hAnsi="KoPubWorld돋움체 Light" w:cs="KoPubWorld돋움체 Light" w:hint="eastAsia"/>
+                <w:rFonts w:ascii="KoPubWorld돋움체 Light" w:eastAsia="KoPubWorld돋움체 Light" w:hAnsi="KoPubWorld돋움체 Light" w:cs="KoPubWorld돋움체 Light"/>
               </w:rPr>
             </w:pPr>
             <w:r>
@@ -16141,7 +16119,7 @@
           <w:p>
             <w:pPr>
               <w:rPr>
-                <w:rFonts w:ascii="KoPubWorld돋움체 Light" w:eastAsia="KoPubWorld돋움체 Light" w:hAnsi="KoPubWorld돋움체 Light" w:cs="KoPubWorld돋움체 Light" w:hint="eastAsia"/>
+                <w:rFonts w:ascii="KoPubWorld돋움체 Light" w:eastAsia="KoPubWorld돋움체 Light" w:hAnsi="KoPubWorld돋움체 Light" w:cs="KoPubWorld돋움체 Light"/>
               </w:rPr>
             </w:pPr>
             <w:r>
@@ -16169,7 +16147,7 @@
           <w:p>
             <w:pPr>
               <w:rPr>
-                <w:rFonts w:ascii="KoPubWorld돋움체 Light" w:eastAsia="KoPubWorld돋움체 Light" w:hAnsi="KoPubWorld돋움체 Light" w:cs="KoPubWorld돋움체 Light" w:hint="eastAsia"/>
+                <w:rFonts w:ascii="KoPubWorld돋움체 Light" w:eastAsia="KoPubWorld돋움체 Light" w:hAnsi="KoPubWorld돋움체 Light" w:cs="KoPubWorld돋움체 Light"/>
                 <w:sz w:val="18"/>
               </w:rPr>
             </w:pPr>
@@ -16200,7 +16178,7 @@
             <w:pPr>
               <w:jc w:val="center"/>
               <w:rPr>
-                <w:rFonts w:ascii="KoPubWorld돋움체 Light" w:eastAsia="KoPubWorld돋움체 Light" w:hAnsi="KoPubWorld돋움체 Light" w:cs="KoPubWorld돋움체 Light" w:hint="eastAsia"/>
+                <w:rFonts w:ascii="KoPubWorld돋움체 Light" w:eastAsia="KoPubWorld돋움체 Light" w:hAnsi="KoPubWorld돋움체 Light" w:cs="KoPubWorld돋움체 Light"/>
               </w:rPr>
             </w:pPr>
           </w:p>
@@ -16215,7 +16193,7 @@
             <w:pPr>
               <w:jc w:val="center"/>
               <w:rPr>
-                <w:rFonts w:ascii="KoPubWorld돋움체 Light" w:eastAsia="KoPubWorld돋움체 Light" w:hAnsi="KoPubWorld돋움체 Light" w:cs="KoPubWorld돋움체 Light" w:hint="eastAsia"/>
+                <w:rFonts w:ascii="KoPubWorld돋움체 Light" w:eastAsia="KoPubWorld돋움체 Light" w:hAnsi="KoPubWorld돋움체 Light" w:cs="KoPubWorld돋움체 Light"/>
               </w:rPr>
             </w:pPr>
             <w:r>
@@ -16243,7 +16221,7 @@
           <w:p>
             <w:pPr>
               <w:rPr>
-                <w:rFonts w:ascii="KoPubWorld돋움체 Light" w:eastAsia="KoPubWorld돋움체 Light" w:hAnsi="KoPubWorld돋움체 Light" w:cs="KoPubWorld돋움체 Light" w:hint="eastAsia"/>
+                <w:rFonts w:ascii="KoPubWorld돋움체 Light" w:eastAsia="KoPubWorld돋움체 Light" w:hAnsi="KoPubWorld돋움체 Light" w:cs="KoPubWorld돋움체 Light"/>
               </w:rPr>
             </w:pPr>
             <w:r>
@@ -16270,7 +16248,7 @@
           <w:p>
             <w:pPr>
               <w:rPr>
-                <w:rFonts w:ascii="KoPubWorld돋움체 Light" w:eastAsia="KoPubWorld돋움체 Light" w:hAnsi="KoPubWorld돋움체 Light" w:cs="KoPubWorld돋움체 Light" w:hint="eastAsia"/>
+                <w:rFonts w:ascii="KoPubWorld돋움체 Light" w:eastAsia="KoPubWorld돋움체 Light" w:hAnsi="KoPubWorld돋움체 Light" w:cs="KoPubWorld돋움체 Light"/>
                 <w:sz w:val="18"/>
               </w:rPr>
             </w:pPr>
@@ -16301,7 +16279,7 @@
             <w:pPr>
               <w:jc w:val="center"/>
               <w:rPr>
-                <w:rFonts w:ascii="KoPubWorld돋움체 Light" w:eastAsia="KoPubWorld돋움체 Light" w:hAnsi="KoPubWorld돋움체 Light" w:cs="KoPubWorld돋움체 Light" w:hint="eastAsia"/>
+                <w:rFonts w:ascii="KoPubWorld돋움체 Light" w:eastAsia="KoPubWorld돋움체 Light" w:hAnsi="KoPubWorld돋움체 Light" w:cs="KoPubWorld돋움체 Light"/>
               </w:rPr>
             </w:pPr>
           </w:p>
@@ -16316,7 +16294,7 @@
             <w:pPr>
               <w:jc w:val="center"/>
               <w:rPr>
-                <w:rFonts w:ascii="KoPubWorld돋움체 Light" w:eastAsia="KoPubWorld돋움체 Light" w:hAnsi="KoPubWorld돋움체 Light" w:cs="KoPubWorld돋움체 Light" w:hint="eastAsia"/>
+                <w:rFonts w:ascii="KoPubWorld돋움체 Light" w:eastAsia="KoPubWorld돋움체 Light" w:hAnsi="KoPubWorld돋움체 Light" w:cs="KoPubWorld돋움체 Light"/>
               </w:rPr>
             </w:pPr>
           </w:p>
@@ -16332,7 +16310,7 @@
           <w:p>
             <w:pPr>
               <w:rPr>
-                <w:rFonts w:ascii="KoPubWorld돋움체 Light" w:eastAsia="KoPubWorld돋움체 Light" w:hAnsi="KoPubWorld돋움체 Light" w:cs="KoPubWorld돋움체 Light" w:hint="eastAsia"/>
+                <w:rFonts w:ascii="KoPubWorld돋움체 Light" w:eastAsia="KoPubWorld돋움체 Light" w:hAnsi="KoPubWorld돋움체 Light" w:cs="KoPubWorld돋움체 Light"/>
               </w:rPr>
             </w:pPr>
             <w:r>
@@ -16359,7 +16337,7 @@
           <w:p>
             <w:pPr>
               <w:rPr>
-                <w:rFonts w:ascii="KoPubWorld돋움체 Light" w:eastAsia="KoPubWorld돋움체 Light" w:hAnsi="KoPubWorld돋움체 Light" w:cs="KoPubWorld돋움체 Light" w:hint="eastAsia"/>
+                <w:rFonts w:ascii="KoPubWorld돋움체 Light" w:eastAsia="KoPubWorld돋움체 Light" w:hAnsi="KoPubWorld돋움체 Light" w:cs="KoPubWorld돋움체 Light"/>
                 <w:sz w:val="18"/>
               </w:rPr>
             </w:pPr>
@@ -16404,7 +16382,7 @@
             <w:pPr>
               <w:jc w:val="center"/>
               <w:rPr>
-                <w:rFonts w:ascii="KoPubWorld돋움체 Light" w:eastAsia="KoPubWorld돋움체 Light" w:hAnsi="KoPubWorld돋움체 Light" w:cs="KoPubWorld돋움체 Light" w:hint="eastAsia"/>
+                <w:rFonts w:ascii="KoPubWorld돋움체 Light" w:eastAsia="KoPubWorld돋움체 Light" w:hAnsi="KoPubWorld돋움체 Light" w:cs="KoPubWorld돋움체 Light"/>
               </w:rPr>
             </w:pPr>
           </w:p>
@@ -16418,7 +16396,7 @@
             <w:pPr>
               <w:jc w:val="center"/>
               <w:rPr>
-                <w:rFonts w:ascii="KoPubWorld돋움체 Light" w:eastAsia="KoPubWorld돋움체 Light" w:hAnsi="KoPubWorld돋움체 Light" w:cs="KoPubWorld돋움체 Light" w:hint="eastAsia"/>
+                <w:rFonts w:ascii="KoPubWorld돋움체 Light" w:eastAsia="KoPubWorld돋움체 Light" w:hAnsi="KoPubWorld돋움체 Light" w:cs="KoPubWorld돋움체 Light"/>
               </w:rPr>
             </w:pPr>
             <w:r>
@@ -16446,7 +16424,7 @@
           <w:p>
             <w:pPr>
               <w:rPr>
-                <w:rFonts w:ascii="KoPubWorld돋움체 Light" w:eastAsia="KoPubWorld돋움체 Light" w:hAnsi="KoPubWorld돋움체 Light" w:cs="KoPubWorld돋움체 Light" w:hint="eastAsia"/>
+                <w:rFonts w:ascii="KoPubWorld돋움체 Light" w:eastAsia="KoPubWorld돋움체 Light" w:hAnsi="KoPubWorld돋움체 Light" w:cs="KoPubWorld돋움체 Light"/>
               </w:rPr>
             </w:pPr>
             <w:r>
@@ -16473,7 +16451,7 @@
           <w:p>
             <w:pPr>
               <w:rPr>
-                <w:rFonts w:ascii="KoPubWorld돋움체 Light" w:eastAsia="KoPubWorld돋움체 Light" w:hAnsi="KoPubWorld돋움체 Light" w:cs="KoPubWorld돋움체 Light" w:hint="eastAsia"/>
+                <w:rFonts w:ascii="KoPubWorld돋움체 Light" w:eastAsia="KoPubWorld돋움체 Light" w:hAnsi="KoPubWorld돋움체 Light" w:cs="KoPubWorld돋움체 Light"/>
                 <w:sz w:val="18"/>
               </w:rPr>
             </w:pPr>
@@ -16519,7 +16497,7 @@
             <w:pPr>
               <w:jc w:val="center"/>
               <w:rPr>
-                <w:rFonts w:ascii="KoPubWorld돋움체 Light" w:eastAsia="KoPubWorld돋움체 Light" w:hAnsi="KoPubWorld돋움체 Light" w:cs="KoPubWorld돋움체 Light" w:hint="eastAsia"/>
+                <w:rFonts w:ascii="KoPubWorld돋움체 Light" w:eastAsia="KoPubWorld돋움체 Light" w:hAnsi="KoPubWorld돋움체 Light" w:cs="KoPubWorld돋움체 Light"/>
               </w:rPr>
             </w:pPr>
           </w:p>
@@ -16536,7 +16514,7 @@
             <w:pPr>
               <w:jc w:val="center"/>
               <w:rPr>
-                <w:rFonts w:ascii="KoPubWorld돋움체 Light" w:eastAsia="KoPubWorld돋움체 Light" w:hAnsi="KoPubWorld돋움체 Light" w:cs="KoPubWorld돋움체 Light" w:hint="eastAsia"/>
+                <w:rFonts w:ascii="KoPubWorld돋움체 Light" w:eastAsia="KoPubWorld돋움체 Light" w:hAnsi="KoPubWorld돋움체 Light" w:cs="KoPubWorld돋움체 Light"/>
               </w:rPr>
             </w:pPr>
             <w:r>
@@ -16565,7 +16543,7 @@
           <w:p>
             <w:pPr>
               <w:rPr>
-                <w:rFonts w:ascii="KoPubWorld돋움체 Light" w:eastAsia="KoPubWorld돋움체 Light" w:hAnsi="KoPubWorld돋움체 Light" w:cs="KoPubWorld돋움체 Light" w:hint="eastAsia"/>
+                <w:rFonts w:ascii="KoPubWorld돋움체 Light" w:eastAsia="KoPubWorld돋움체 Light" w:hAnsi="KoPubWorld돋움체 Light" w:cs="KoPubWorld돋움체 Light"/>
               </w:rPr>
             </w:pPr>
             <w:r>
@@ -16593,7 +16571,7 @@
           <w:p>
             <w:pPr>
               <w:rPr>
-                <w:rFonts w:ascii="KoPubWorld돋움체 Light" w:eastAsia="KoPubWorld돋움체 Light" w:hAnsi="KoPubWorld돋움체 Light" w:cs="KoPubWorld돋움체 Light" w:hint="eastAsia"/>
+                <w:rFonts w:ascii="KoPubWorld돋움체 Light" w:eastAsia="KoPubWorld돋움체 Light" w:hAnsi="KoPubWorld돋움체 Light" w:cs="KoPubWorld돋움체 Light"/>
                 <w:sz w:val="18"/>
               </w:rPr>
             </w:pPr>
@@ -16639,7 +16617,7 @@
             <w:pPr>
               <w:jc w:val="center"/>
               <w:rPr>
-                <w:rFonts w:ascii="KoPubWorld돋움체 Light" w:eastAsia="KoPubWorld돋움체 Light" w:hAnsi="KoPubWorld돋움체 Light" w:cs="KoPubWorld돋움체 Light" w:hint="eastAsia"/>
+                <w:rFonts w:ascii="KoPubWorld돋움체 Light" w:eastAsia="KoPubWorld돋움체 Light" w:hAnsi="KoPubWorld돋움체 Light" w:cs="KoPubWorld돋움체 Light"/>
               </w:rPr>
             </w:pPr>
             <w:r>
@@ -16669,7 +16647,7 @@
             <w:pPr>
               <w:jc w:val="center"/>
               <w:rPr>
-                <w:rFonts w:ascii="KoPubWorld돋움체 Light" w:eastAsia="KoPubWorld돋움체 Light" w:hAnsi="KoPubWorld돋움체 Light" w:cs="KoPubWorld돋움체 Light" w:hint="eastAsia"/>
+                <w:rFonts w:ascii="KoPubWorld돋움체 Light" w:eastAsia="KoPubWorld돋움체 Light" w:hAnsi="KoPubWorld돋움체 Light" w:cs="KoPubWorld돋움체 Light"/>
               </w:rPr>
             </w:pPr>
             <w:r>
@@ -16698,7 +16676,7 @@
           <w:p>
             <w:pPr>
               <w:rPr>
-                <w:rFonts w:ascii="KoPubWorld돋움체 Light" w:eastAsia="KoPubWorld돋움체 Light" w:hAnsi="KoPubWorld돋움체 Light" w:cs="KoPubWorld돋움체 Light" w:hint="eastAsia"/>
+                <w:rFonts w:ascii="KoPubWorld돋움체 Light" w:eastAsia="KoPubWorld돋움체 Light" w:hAnsi="KoPubWorld돋움체 Light" w:cs="KoPubWorld돋움체 Light"/>
               </w:rPr>
             </w:pPr>
             <w:r>
@@ -16726,7 +16704,7 @@
           <w:p>
             <w:pPr>
               <w:rPr>
-                <w:rFonts w:ascii="KoPubWorld돋움체 Light" w:eastAsia="KoPubWorld돋움체 Light" w:hAnsi="KoPubWorld돋움체 Light" w:cs="KoPubWorld돋움체 Light" w:hint="eastAsia"/>
+                <w:rFonts w:ascii="KoPubWorld돋움체 Light" w:eastAsia="KoPubWorld돋움체 Light" w:hAnsi="KoPubWorld돋움체 Light" w:cs="KoPubWorld돋움체 Light"/>
                 <w:sz w:val="18"/>
               </w:rPr>
             </w:pPr>
@@ -16757,7 +16735,7 @@
             <w:pPr>
               <w:jc w:val="center"/>
               <w:rPr>
-                <w:rFonts w:ascii="KoPubWorld돋움체 Light" w:eastAsia="KoPubWorld돋움체 Light" w:hAnsi="KoPubWorld돋움체 Light" w:cs="KoPubWorld돋움체 Light" w:hint="eastAsia"/>
+                <w:rFonts w:ascii="KoPubWorld돋움체 Light" w:eastAsia="KoPubWorld돋움체 Light" w:hAnsi="KoPubWorld돋움체 Light" w:cs="KoPubWorld돋움체 Light"/>
               </w:rPr>
             </w:pPr>
           </w:p>
@@ -16772,7 +16750,7 @@
             <w:pPr>
               <w:jc w:val="center"/>
               <w:rPr>
-                <w:rFonts w:ascii="KoPubWorld돋움체 Light" w:eastAsia="KoPubWorld돋움체 Light" w:hAnsi="KoPubWorld돋움체 Light" w:cs="KoPubWorld돋움체 Light" w:hint="eastAsia"/>
+                <w:rFonts w:ascii="KoPubWorld돋움체 Light" w:eastAsia="KoPubWorld돋움체 Light" w:hAnsi="KoPubWorld돋움체 Light" w:cs="KoPubWorld돋움체 Light"/>
               </w:rPr>
             </w:pPr>
           </w:p>
@@ -16788,7 +16766,7 @@
           <w:p>
             <w:pPr>
               <w:rPr>
-                <w:rFonts w:ascii="KoPubWorld돋움체 Light" w:eastAsia="KoPubWorld돋움체 Light" w:hAnsi="KoPubWorld돋움체 Light" w:cs="KoPubWorld돋움체 Light" w:hint="eastAsia"/>
+                <w:rFonts w:ascii="KoPubWorld돋움체 Light" w:eastAsia="KoPubWorld돋움체 Light" w:hAnsi="KoPubWorld돋움체 Light" w:cs="KoPubWorld돋움체 Light"/>
               </w:rPr>
             </w:pPr>
             <w:r>
@@ -16815,7 +16793,7 @@
           <w:p>
             <w:pPr>
               <w:rPr>
-                <w:rFonts w:ascii="KoPubWorld돋움체 Light" w:eastAsia="KoPubWorld돋움체 Light" w:hAnsi="KoPubWorld돋움체 Light" w:cs="KoPubWorld돋움체 Light" w:hint="eastAsia"/>
+                <w:rFonts w:ascii="KoPubWorld돋움체 Light" w:eastAsia="KoPubWorld돋움체 Light" w:hAnsi="KoPubWorld돋움체 Light" w:cs="KoPubWorld돋움체 Light"/>
                 <w:sz w:val="18"/>
               </w:rPr>
             </w:pPr>
@@ -16846,7 +16824,7 @@
             <w:pPr>
               <w:jc w:val="center"/>
               <w:rPr>
-                <w:rFonts w:ascii="KoPubWorld돋움체 Light" w:eastAsia="KoPubWorld돋움체 Light" w:hAnsi="KoPubWorld돋움체 Light" w:cs="KoPubWorld돋움체 Light" w:hint="eastAsia"/>
+                <w:rFonts w:ascii="KoPubWorld돋움체 Light" w:eastAsia="KoPubWorld돋움체 Light" w:hAnsi="KoPubWorld돋움체 Light" w:cs="KoPubWorld돋움체 Light"/>
               </w:rPr>
             </w:pPr>
           </w:p>
@@ -16861,7 +16839,7 @@
             <w:pPr>
               <w:jc w:val="center"/>
               <w:rPr>
-                <w:rFonts w:ascii="KoPubWorld돋움체 Light" w:eastAsia="KoPubWorld돋움체 Light" w:hAnsi="KoPubWorld돋움체 Light" w:cs="KoPubWorld돋움체 Light" w:hint="eastAsia"/>
+                <w:rFonts w:ascii="KoPubWorld돋움체 Light" w:eastAsia="KoPubWorld돋움체 Light" w:hAnsi="KoPubWorld돋움체 Light" w:cs="KoPubWorld돋움체 Light"/>
               </w:rPr>
             </w:pPr>
             <w:r>
@@ -16889,7 +16867,7 @@
           <w:p>
             <w:pPr>
               <w:rPr>
-                <w:rFonts w:ascii="KoPubWorld돋움체 Light" w:eastAsia="KoPubWorld돋움체 Light" w:hAnsi="KoPubWorld돋움체 Light" w:cs="KoPubWorld돋움체 Light" w:hint="eastAsia"/>
+                <w:rFonts w:ascii="KoPubWorld돋움체 Light" w:eastAsia="KoPubWorld돋움체 Light" w:hAnsi="KoPubWorld돋움체 Light" w:cs="KoPubWorld돋움체 Light"/>
               </w:rPr>
             </w:pPr>
             <w:r>
@@ -16916,7 +16894,7 @@
           <w:p>
             <w:pPr>
               <w:rPr>
-                <w:rFonts w:ascii="KoPubWorld돋움체 Light" w:eastAsia="KoPubWorld돋움체 Light" w:hAnsi="KoPubWorld돋움체 Light" w:cs="KoPubWorld돋움체 Light" w:hint="eastAsia"/>
+                <w:rFonts w:ascii="KoPubWorld돋움체 Light" w:eastAsia="KoPubWorld돋움체 Light" w:hAnsi="KoPubWorld돋움체 Light" w:cs="KoPubWorld돋움체 Light"/>
                 <w:sz w:val="18"/>
               </w:rPr>
             </w:pPr>
@@ -16947,7 +16925,7 @@
             <w:pPr>
               <w:jc w:val="center"/>
               <w:rPr>
-                <w:rFonts w:ascii="KoPubWorld돋움체 Light" w:eastAsia="KoPubWorld돋움체 Light" w:hAnsi="KoPubWorld돋움체 Light" w:cs="KoPubWorld돋움체 Light" w:hint="eastAsia"/>
+                <w:rFonts w:ascii="KoPubWorld돋움체 Light" w:eastAsia="KoPubWorld돋움체 Light" w:hAnsi="KoPubWorld돋움체 Light" w:cs="KoPubWorld돋움체 Light"/>
               </w:rPr>
             </w:pPr>
           </w:p>
@@ -16962,7 +16940,7 @@
             <w:pPr>
               <w:jc w:val="center"/>
               <w:rPr>
-                <w:rFonts w:ascii="KoPubWorld돋움체 Light" w:eastAsia="KoPubWorld돋움체 Light" w:hAnsi="KoPubWorld돋움체 Light" w:cs="KoPubWorld돋움체 Light" w:hint="eastAsia"/>
+                <w:rFonts w:ascii="KoPubWorld돋움체 Light" w:eastAsia="KoPubWorld돋움체 Light" w:hAnsi="KoPubWorld돋움체 Light" w:cs="KoPubWorld돋움체 Light"/>
               </w:rPr>
             </w:pPr>
           </w:p>
@@ -16978,7 +16956,7 @@
           <w:p>
             <w:pPr>
               <w:rPr>
-                <w:rFonts w:ascii="KoPubWorld돋움체 Light" w:eastAsia="KoPubWorld돋움체 Light" w:hAnsi="KoPubWorld돋움체 Light" w:cs="KoPubWorld돋움체 Light" w:hint="eastAsia"/>
+                <w:rFonts w:ascii="KoPubWorld돋움체 Light" w:eastAsia="KoPubWorld돋움체 Light" w:hAnsi="KoPubWorld돋움체 Light" w:cs="KoPubWorld돋움체 Light"/>
               </w:rPr>
             </w:pPr>
             <w:r>
@@ -16991,16 +16969,8 @@
               <w:rPr>
                 <w:rFonts w:ascii="KoPubWorld돋움체 Light" w:eastAsia="KoPubWorld돋움체 Light" w:hAnsi="KoPubWorld돋움체 Light" w:cs="KoPubWorld돋움체 Light"/>
               </w:rPr>
-              <w:t>pi/collections</w:t>
-            </w:r>
-            <w:proofErr w:type="gramStart"/>
-            <w:r>
-              <w:rPr>
-                <w:rFonts w:ascii="KoPubWorld돋움체 Light" w:eastAsia="KoPubWorld돋움체 Light" w:hAnsi="KoPubWorld돋움체 Light" w:cs="KoPubWorld돋움체 Light"/>
-              </w:rPr>
-              <w:t>/:ids</w:t>
-            </w:r>
-            <w:proofErr w:type="gramEnd"/>
+              <w:t>pi/collections/:ids</w:t>
+            </w:r>
           </w:p>
         </w:tc>
         <w:tc>
@@ -17013,7 +16983,7 @@
           <w:p>
             <w:pPr>
               <w:rPr>
-                <w:rFonts w:ascii="KoPubWorld돋움체 Light" w:eastAsia="KoPubWorld돋움체 Light" w:hAnsi="KoPubWorld돋움체 Light" w:cs="KoPubWorld돋움체 Light" w:hint="eastAsia"/>
+                <w:rFonts w:ascii="KoPubWorld돋움체 Light" w:eastAsia="KoPubWorld돋움체 Light" w:hAnsi="KoPubWorld돋움체 Light" w:cs="KoPubWorld돋움체 Light"/>
                 <w:sz w:val="18"/>
               </w:rPr>
             </w:pPr>
@@ -17058,7 +17028,7 @@
             <w:pPr>
               <w:jc w:val="center"/>
               <w:rPr>
-                <w:rFonts w:ascii="KoPubWorld돋움체 Light" w:eastAsia="KoPubWorld돋움체 Light" w:hAnsi="KoPubWorld돋움체 Light" w:cs="KoPubWorld돋움체 Light" w:hint="eastAsia"/>
+                <w:rFonts w:ascii="KoPubWorld돋움체 Light" w:eastAsia="KoPubWorld돋움체 Light" w:hAnsi="KoPubWorld돋움체 Light" w:cs="KoPubWorld돋움체 Light"/>
               </w:rPr>
             </w:pPr>
           </w:p>
@@ -17072,7 +17042,7 @@
             <w:pPr>
               <w:jc w:val="center"/>
               <w:rPr>
-                <w:rFonts w:ascii="KoPubWorld돋움체 Light" w:eastAsia="KoPubWorld돋움체 Light" w:hAnsi="KoPubWorld돋움체 Light" w:cs="KoPubWorld돋움체 Light" w:hint="eastAsia"/>
+                <w:rFonts w:ascii="KoPubWorld돋움체 Light" w:eastAsia="KoPubWorld돋움체 Light" w:hAnsi="KoPubWorld돋움체 Light" w:cs="KoPubWorld돋움체 Light"/>
               </w:rPr>
             </w:pPr>
             <w:r>
@@ -17100,7 +17070,7 @@
           <w:p>
             <w:pPr>
               <w:rPr>
-                <w:rFonts w:ascii="KoPubWorld돋움체 Light" w:eastAsia="KoPubWorld돋움체 Light" w:hAnsi="KoPubWorld돋움체 Light" w:cs="KoPubWorld돋움체 Light" w:hint="eastAsia"/>
+                <w:rFonts w:ascii="KoPubWorld돋움체 Light" w:eastAsia="KoPubWorld돋움체 Light" w:hAnsi="KoPubWorld돋움체 Light" w:cs="KoPubWorld돋움체 Light"/>
               </w:rPr>
             </w:pPr>
             <w:r>
@@ -17127,7 +17097,7 @@
           <w:p>
             <w:pPr>
               <w:rPr>
-                <w:rFonts w:ascii="KoPubWorld돋움체 Light" w:eastAsia="KoPubWorld돋움체 Light" w:hAnsi="KoPubWorld돋움체 Light" w:cs="KoPubWorld돋움체 Light" w:hint="eastAsia"/>
+                <w:rFonts w:ascii="KoPubWorld돋움체 Light" w:eastAsia="KoPubWorld돋움체 Light" w:hAnsi="KoPubWorld돋움체 Light" w:cs="KoPubWorld돋움체 Light"/>
                 <w:sz w:val="18"/>
               </w:rPr>
             </w:pPr>
@@ -17172,7 +17142,7 @@
             <w:pPr>
               <w:jc w:val="center"/>
               <w:rPr>
-                <w:rFonts w:ascii="KoPubWorld돋움체 Light" w:eastAsia="KoPubWorld돋움체 Light" w:hAnsi="KoPubWorld돋움체 Light" w:cs="KoPubWorld돋움체 Light" w:hint="eastAsia"/>
+                <w:rFonts w:ascii="KoPubWorld돋움체 Light" w:eastAsia="KoPubWorld돋움체 Light" w:hAnsi="KoPubWorld돋움체 Light" w:cs="KoPubWorld돋움체 Light"/>
               </w:rPr>
             </w:pPr>
           </w:p>
@@ -17187,7 +17157,7 @@
             <w:pPr>
               <w:jc w:val="center"/>
               <w:rPr>
-                <w:rFonts w:ascii="KoPubWorld돋움체 Light" w:eastAsia="KoPubWorld돋움체 Light" w:hAnsi="KoPubWorld돋움체 Light" w:cs="KoPubWorld돋움체 Light" w:hint="eastAsia"/>
+                <w:rFonts w:ascii="KoPubWorld돋움체 Light" w:eastAsia="KoPubWorld돋움체 Light" w:hAnsi="KoPubWorld돋움체 Light" w:cs="KoPubWorld돋움체 Light"/>
               </w:rPr>
             </w:pPr>
             <w:r>
@@ -17215,7 +17185,7 @@
           <w:p>
             <w:pPr>
               <w:rPr>
-                <w:rFonts w:ascii="KoPubWorld돋움체 Light" w:eastAsia="KoPubWorld돋움체 Light" w:hAnsi="KoPubWorld돋움체 Light" w:cs="KoPubWorld돋움체 Light" w:hint="eastAsia"/>
+                <w:rFonts w:ascii="KoPubWorld돋움체 Light" w:eastAsia="KoPubWorld돋움체 Light" w:hAnsi="KoPubWorld돋움체 Light" w:cs="KoPubWorld돋움체 Light"/>
               </w:rPr>
             </w:pPr>
             <w:r>
@@ -17242,7 +17212,7 @@
           <w:p>
             <w:pPr>
               <w:rPr>
-                <w:rFonts w:ascii="KoPubWorld돋움체 Light" w:eastAsia="KoPubWorld돋움체 Light" w:hAnsi="KoPubWorld돋움체 Light" w:cs="KoPubWorld돋움체 Light" w:hint="eastAsia"/>
+                <w:rFonts w:ascii="KoPubWorld돋움체 Light" w:eastAsia="KoPubWorld돋움체 Light" w:hAnsi="KoPubWorld돋움체 Light" w:cs="KoPubWorld돋움체 Light"/>
                 <w:sz w:val="18"/>
               </w:rPr>
             </w:pPr>
@@ -17274,7 +17244,7 @@
             <w:pPr>
               <w:jc w:val="center"/>
               <w:rPr>
-                <w:rFonts w:ascii="KoPubWorld돋움체 Light" w:eastAsia="KoPubWorld돋움체 Light" w:hAnsi="KoPubWorld돋움체 Light" w:cs="KoPubWorld돋움체 Light" w:hint="eastAsia"/>
+                <w:rFonts w:ascii="KoPubWorld돋움체 Light" w:eastAsia="KoPubWorld돋움체 Light" w:hAnsi="KoPubWorld돋움체 Light" w:cs="KoPubWorld돋움체 Light"/>
               </w:rPr>
             </w:pPr>
           </w:p>
@@ -17292,7 +17262,7 @@
             <w:pPr>
               <w:jc w:val="center"/>
               <w:rPr>
-                <w:rFonts w:ascii="KoPubWorld돋움체 Light" w:eastAsia="KoPubWorld돋움체 Light" w:hAnsi="KoPubWorld돋움체 Light" w:cs="KoPubWorld돋움체 Light" w:hint="eastAsia"/>
+                <w:rFonts w:ascii="KoPubWorld돋움체 Light" w:eastAsia="KoPubWorld돋움체 Light" w:hAnsi="KoPubWorld돋움체 Light" w:cs="KoPubWorld돋움체 Light"/>
               </w:rPr>
             </w:pPr>
           </w:p>
@@ -17309,7 +17279,7 @@
           <w:p>
             <w:pPr>
               <w:rPr>
-                <w:rFonts w:ascii="KoPubWorld돋움체 Light" w:eastAsia="KoPubWorld돋움체 Light" w:hAnsi="KoPubWorld돋움체 Light" w:cs="KoPubWorld돋움체 Light" w:hint="eastAsia"/>
+                <w:rFonts w:ascii="KoPubWorld돋움체 Light" w:eastAsia="KoPubWorld돋움체 Light" w:hAnsi="KoPubWorld돋움체 Light" w:cs="KoPubWorld돋움체 Light"/>
               </w:rPr>
             </w:pPr>
             <w:r>
@@ -17337,7 +17307,7 @@
           <w:p>
             <w:pPr>
               <w:rPr>
-                <w:rFonts w:ascii="KoPubWorld돋움체 Light" w:eastAsia="KoPubWorld돋움체 Light" w:hAnsi="KoPubWorld돋움체 Light" w:cs="KoPubWorld돋움체 Light" w:hint="eastAsia"/>
+                <w:rFonts w:ascii="KoPubWorld돋움체 Light" w:eastAsia="KoPubWorld돋움체 Light" w:hAnsi="KoPubWorld돋움체 Light" w:cs="KoPubWorld돋움체 Light"/>
                 <w:sz w:val="18"/>
               </w:rPr>
             </w:pPr>
@@ -17383,7 +17353,7 @@
             <w:pPr>
               <w:jc w:val="center"/>
               <w:rPr>
-                <w:rFonts w:ascii="KoPubWorld돋움체 Light" w:eastAsia="KoPubWorld돋움체 Light" w:hAnsi="KoPubWorld돋움체 Light" w:cs="KoPubWorld돋움체 Light" w:hint="eastAsia"/>
+                <w:rFonts w:ascii="KoPubWorld돋움체 Light" w:eastAsia="KoPubWorld돋움체 Light" w:hAnsi="KoPubWorld돋움체 Light" w:cs="KoPubWorld돋움체 Light"/>
               </w:rPr>
             </w:pPr>
             <w:r>
@@ -17412,7 +17382,7 @@
             <w:pPr>
               <w:jc w:val="center"/>
               <w:rPr>
-                <w:rFonts w:ascii="KoPubWorld돋움체 Light" w:eastAsia="KoPubWorld돋움체 Light" w:hAnsi="KoPubWorld돋움체 Light" w:cs="KoPubWorld돋움체 Light" w:hint="eastAsia"/>
+                <w:rFonts w:ascii="KoPubWorld돋움체 Light" w:eastAsia="KoPubWorld돋움체 Light" w:hAnsi="KoPubWorld돋움체 Light" w:cs="KoPubWorld돋움체 Light"/>
               </w:rPr>
             </w:pPr>
             <w:r>
@@ -17441,7 +17411,7 @@
           <w:p>
             <w:pPr>
               <w:rPr>
-                <w:rFonts w:ascii="KoPubWorld돋움체 Light" w:eastAsia="KoPubWorld돋움체 Light" w:hAnsi="KoPubWorld돋움체 Light" w:cs="KoPubWorld돋움체 Light" w:hint="eastAsia"/>
+                <w:rFonts w:ascii="KoPubWorld돋움체 Light" w:eastAsia="KoPubWorld돋움체 Light" w:hAnsi="KoPubWorld돋움체 Light" w:cs="KoPubWorld돋움체 Light"/>
               </w:rPr>
             </w:pPr>
             <w:r>
@@ -17454,16 +17424,8 @@
               <w:rPr>
                 <w:rFonts w:ascii="KoPubWorld돋움체 Light" w:eastAsia="KoPubWorld돋움체 Light" w:hAnsi="KoPubWorld돋움체 Light" w:cs="KoPubWorld돋움체 Light"/>
               </w:rPr>
-              <w:t>pi/tags</w:t>
-            </w:r>
-            <w:proofErr w:type="gramStart"/>
-            <w:r>
-              <w:rPr>
-                <w:rFonts w:ascii="KoPubWorld돋움체 Light" w:eastAsia="KoPubWorld돋움체 Light" w:hAnsi="KoPubWorld돋움체 Light" w:cs="KoPubWorld돋움체 Light"/>
-              </w:rPr>
-              <w:t>/:word</w:t>
-            </w:r>
-            <w:proofErr w:type="gramEnd"/>
+              <w:t>pi/tags/:word</w:t>
+            </w:r>
           </w:p>
         </w:tc>
         <w:tc>
@@ -17477,7 +17439,7 @@
           <w:p>
             <w:pPr>
               <w:rPr>
-                <w:rFonts w:ascii="KoPubWorld돋움체 Light" w:eastAsia="KoPubWorld돋움체 Light" w:hAnsi="KoPubWorld돋움체 Light" w:cs="KoPubWorld돋움체 Light" w:hint="eastAsia"/>
+                <w:rFonts w:ascii="KoPubWorld돋움체 Light" w:eastAsia="KoPubWorld돋움체 Light" w:hAnsi="KoPubWorld돋움체 Light" w:cs="KoPubWorld돋움체 Light"/>
                 <w:sz w:val="18"/>
               </w:rPr>
             </w:pPr>
@@ -17523,7 +17485,7 @@
             <w:pPr>
               <w:jc w:val="center"/>
               <w:rPr>
-                <w:rFonts w:ascii="KoPubWorld돋움체 Light" w:eastAsia="KoPubWorld돋움체 Light" w:hAnsi="KoPubWorld돋움체 Light" w:cs="KoPubWorld돋움체 Light" w:hint="eastAsia"/>
+                <w:rFonts w:ascii="KoPubWorld돋움체 Light" w:eastAsia="KoPubWorld돋움체 Light" w:hAnsi="KoPubWorld돋움체 Light" w:cs="KoPubWorld돋움체 Light"/>
               </w:rPr>
             </w:pPr>
           </w:p>
@@ -17540,7 +17502,7 @@
             <w:pPr>
               <w:jc w:val="center"/>
               <w:rPr>
-                <w:rFonts w:ascii="KoPubWorld돋움체 Light" w:eastAsia="KoPubWorld돋움체 Light" w:hAnsi="KoPubWorld돋움체 Light" w:cs="KoPubWorld돋움체 Light" w:hint="eastAsia"/>
+                <w:rFonts w:ascii="KoPubWorld돋움체 Light" w:eastAsia="KoPubWorld돋움체 Light" w:hAnsi="KoPubWorld돋움체 Light" w:cs="KoPubWorld돋움체 Light"/>
               </w:rPr>
             </w:pPr>
             <w:r>
@@ -17569,7 +17531,7 @@
           <w:p>
             <w:pPr>
               <w:rPr>
-                <w:rFonts w:ascii="KoPubWorld돋움체 Light" w:eastAsia="KoPubWorld돋움체 Light" w:hAnsi="KoPubWorld돋움체 Light" w:cs="KoPubWorld돋움체 Light" w:hint="eastAsia"/>
+                <w:rFonts w:ascii="KoPubWorld돋움체 Light" w:eastAsia="KoPubWorld돋움체 Light" w:hAnsi="KoPubWorld돋움체 Light" w:cs="KoPubWorld돋움체 Light"/>
               </w:rPr>
             </w:pPr>
             <w:r>
@@ -17597,7 +17559,7 @@
           <w:p>
             <w:pPr>
               <w:rPr>
-                <w:rFonts w:ascii="KoPubWorld돋움체 Light" w:eastAsia="KoPubWorld돋움체 Light" w:hAnsi="KoPubWorld돋움체 Light" w:cs="KoPubWorld돋움체 Light" w:hint="eastAsia"/>
+                <w:rFonts w:ascii="KoPubWorld돋움체 Light" w:eastAsia="KoPubWorld돋움체 Light" w:hAnsi="KoPubWorld돋움체 Light" w:cs="KoPubWorld돋움체 Light"/>
                 <w:sz w:val="18"/>
               </w:rPr>
             </w:pPr>
@@ -17620,40 +17582,29 @@
           <w:numId w:val="39"/>
         </w:numPr>
         <w:ind w:leftChars="0"/>
+      </w:pPr>
+      <w:proofErr w:type="spellStart"/>
+      <w:r>
+        <w:t>Multer</w:t>
+      </w:r>
+      <w:proofErr w:type="spellEnd"/>
+      <w:r>
+        <w:t xml:space="preserve">: </w:t>
+      </w:r>
+      <w:proofErr w:type="spellStart"/>
+      <w:r>
         <w:rPr>
           <w:rFonts w:hint="eastAsia"/>
         </w:rPr>
-      </w:pPr>
-      <w:proofErr w:type="spellStart"/>
-      <w:r>
-        <w:t>Multer</w:t>
+        <w:t>업로드되는</w:t>
       </w:r>
       <w:proofErr w:type="spellEnd"/>
       <w:r>
-        <w:t xml:space="preserve">: </w:t>
-      </w:r>
-      <w:proofErr w:type="spellStart"/>
-      <w:r>
         <w:rPr>
           <w:rFonts w:hint="eastAsia"/>
         </w:rPr>
-        <w:t>업로드되는</w:t>
-      </w:r>
-      <w:proofErr w:type="spellEnd"/>
-      <w:r>
-        <w:rPr>
-          <w:rFonts w:hint="eastAsia"/>
-        </w:rPr>
-        <w:t xml:space="preserve"> 이미지를 구별된 파일 이름을 부여하여 </w:t>
-      </w:r>
-      <w:proofErr w:type="gramStart"/>
-      <w:r>
-        <w:rPr>
-          <w:rFonts w:hint="eastAsia"/>
-        </w:rPr>
-        <w:t>저장한다..</w:t>
-      </w:r>
-      <w:proofErr w:type="gramEnd"/>
+        <w:t xml:space="preserve"> 이미지를 구별된 파일 이름을 부여하여 저장한다..</w:t>
+      </w:r>
     </w:p>
     <w:p>
       <w:pPr>
@@ -17740,9 +17691,6 @@
           <w:numId w:val="39"/>
         </w:numPr>
         <w:ind w:leftChars="0"/>
-        <w:rPr>
-          <w:rFonts w:hint="eastAsia"/>
-        </w:rPr>
       </w:pPr>
       <w:proofErr w:type="spellStart"/>
       <w:r>
@@ -17914,19 +17862,11 @@
                 <w:rFonts w:ascii="KoPubWorld돋움체 Light" w:eastAsia="KoPubWorld돋움체 Light" w:hAnsi="KoPubWorld돋움체 Light" w:cs="KoPubWorld돋움체 Light"/>
               </w:rPr>
             </w:pPr>
-            <w:proofErr w:type="gramStart"/>
-            <w:r>
-              <w:rPr>
-                <w:rFonts w:ascii="KoPubWorld돋움체 Light" w:eastAsia="KoPubWorld돋움체 Light" w:hAnsi="KoPubWorld돋움체 Light" w:cs="KoPubWorld돋움체 Light"/>
-              </w:rPr>
-              <w:t>{ type</w:t>
-            </w:r>
-            <w:proofErr w:type="gramEnd"/>
-            <w:r>
-              <w:rPr>
-                <w:rFonts w:ascii="KoPubWorld돋움체 Light" w:eastAsia="KoPubWorld돋움체 Light" w:hAnsi="KoPubWorld돋움체 Light" w:cs="KoPubWorld돋움체 Light"/>
-              </w:rPr>
-              <w:t>: String, required: true, unique: true, lowercase: true }</w:t>
+            <w:r>
+              <w:rPr>
+                <w:rFonts w:ascii="KoPubWorld돋움체 Light" w:eastAsia="KoPubWorld돋움체 Light" w:hAnsi="KoPubWorld돋움체 Light" w:cs="KoPubWorld돋움체 Light"/>
+              </w:rPr>
+              <w:t>{ type: String, required: true, unique: true, lowercase: true }</w:t>
             </w:r>
           </w:p>
         </w:tc>
@@ -17966,19 +17906,11 @@
                 <w:rFonts w:ascii="KoPubWorld돋움체 Light" w:eastAsia="KoPubWorld돋움체 Light" w:hAnsi="KoPubWorld돋움체 Light" w:cs="KoPubWorld돋움체 Light"/>
               </w:rPr>
             </w:pPr>
-            <w:proofErr w:type="gramStart"/>
-            <w:r>
-              <w:rPr>
-                <w:rFonts w:ascii="KoPubWorld돋움체 Light" w:eastAsia="KoPubWorld돋움체 Light" w:hAnsi="KoPubWorld돋움체 Light" w:cs="KoPubWorld돋움체 Light"/>
-              </w:rPr>
-              <w:t>{ type</w:t>
-            </w:r>
-            <w:proofErr w:type="gramEnd"/>
-            <w:r>
-              <w:rPr>
-                <w:rFonts w:ascii="KoPubWorld돋움체 Light" w:eastAsia="KoPubWorld돋움체 Light" w:hAnsi="KoPubWorld돋움체 Light" w:cs="KoPubWorld돋움체 Light"/>
-              </w:rPr>
-              <w:t>: String, required: true, trim: true }</w:t>
+            <w:r>
+              <w:rPr>
+                <w:rFonts w:ascii="KoPubWorld돋움체 Light" w:eastAsia="KoPubWorld돋움체 Light" w:hAnsi="KoPubWorld돋움체 Light" w:cs="KoPubWorld돋움체 Light"/>
+              </w:rPr>
+              <w:t>{ type: String, required: true, trim: true }</w:t>
             </w:r>
           </w:p>
         </w:tc>
@@ -18018,19 +17950,11 @@
                 <w:rFonts w:ascii="KoPubWorld돋움체 Light" w:eastAsia="KoPubWorld돋움체 Light" w:hAnsi="KoPubWorld돋움체 Light" w:cs="KoPubWorld돋움체 Light"/>
               </w:rPr>
             </w:pPr>
-            <w:proofErr w:type="gramStart"/>
-            <w:r>
-              <w:rPr>
-                <w:rFonts w:ascii="KoPubWorld돋움체 Light" w:eastAsia="KoPubWorld돋움체 Light" w:hAnsi="KoPubWorld돋움체 Light" w:cs="KoPubWorld돋움체 Light"/>
-              </w:rPr>
-              <w:t>{ type</w:t>
-            </w:r>
-            <w:proofErr w:type="gramEnd"/>
-            <w:r>
-              <w:rPr>
-                <w:rFonts w:ascii="KoPubWorld돋움체 Light" w:eastAsia="KoPubWorld돋움체 Light" w:hAnsi="KoPubWorld돋움체 Light" w:cs="KoPubWorld돋움체 Light"/>
-              </w:rPr>
-              <w:t>: String, required: true }</w:t>
+            <w:r>
+              <w:rPr>
+                <w:rFonts w:ascii="KoPubWorld돋움체 Light" w:eastAsia="KoPubWorld돋움체 Light" w:hAnsi="KoPubWorld돋움체 Light" w:cs="KoPubWorld돋움체 Light"/>
+              </w:rPr>
+              <w:t>{ type: String, required: true }</w:t>
             </w:r>
           </w:p>
         </w:tc>
@@ -18070,19 +17994,11 @@
                 <w:rFonts w:ascii="KoPubWorld돋움체 Light" w:eastAsia="KoPubWorld돋움체 Light" w:hAnsi="KoPubWorld돋움체 Light" w:cs="KoPubWorld돋움체 Light"/>
               </w:rPr>
             </w:pPr>
-            <w:proofErr w:type="gramStart"/>
-            <w:r>
-              <w:rPr>
-                <w:rFonts w:ascii="KoPubWorld돋움체 Light" w:eastAsia="KoPubWorld돋움체 Light" w:hAnsi="KoPubWorld돋움체 Light" w:cs="KoPubWorld돋움체 Light"/>
-              </w:rPr>
-              <w:t>{ type</w:t>
-            </w:r>
-            <w:proofErr w:type="gramEnd"/>
-            <w:r>
-              <w:rPr>
-                <w:rFonts w:ascii="KoPubWorld돋움체 Light" w:eastAsia="KoPubWorld돋움체 Light" w:hAnsi="KoPubWorld돋움체 Light" w:cs="KoPubWorld돋움체 Light"/>
-              </w:rPr>
-              <w:t>: String, default: 'face-default.png' }</w:t>
+            <w:r>
+              <w:rPr>
+                <w:rFonts w:ascii="KoPubWorld돋움체 Light" w:eastAsia="KoPubWorld돋움체 Light" w:hAnsi="KoPubWorld돋움체 Light" w:cs="KoPubWorld돋움체 Light"/>
+              </w:rPr>
+              <w:t>{ type: String, default: 'face-default.png' }</w:t>
             </w:r>
           </w:p>
         </w:tc>
@@ -18145,7 +18061,7 @@
           <w:p>
             <w:pPr>
               <w:rPr>
-                <w:rFonts w:ascii="KoPubWorld돋움체 Light" w:eastAsia="KoPubWorld돋움체 Light" w:hAnsi="KoPubWorld돋움체 Light" w:cs="KoPubWorld돋움체 Light" w:hint="eastAsia"/>
+                <w:rFonts w:ascii="KoPubWorld돋움체 Light" w:eastAsia="KoPubWorld돋움체 Light" w:hAnsi="KoPubWorld돋움체 Light" w:cs="KoPubWorld돋움체 Light"/>
               </w:rPr>
             </w:pPr>
             <w:r>
@@ -18195,7 +18111,7 @@
           <w:p>
             <w:pPr>
               <w:rPr>
-                <w:rFonts w:ascii="KoPubWorld돋움체 Light" w:eastAsia="KoPubWorld돋움체 Light" w:hAnsi="KoPubWorld돋움체 Light" w:cs="KoPubWorld돋움체 Light" w:hint="eastAsia"/>
+                <w:rFonts w:ascii="KoPubWorld돋움체 Light" w:eastAsia="KoPubWorld돋움체 Light" w:hAnsi="KoPubWorld돋움체 Light" w:cs="KoPubWorld돋움체 Light"/>
               </w:rPr>
             </w:pPr>
             <w:r>
@@ -18245,7 +18161,7 @@
           <w:p>
             <w:pPr>
               <w:rPr>
-                <w:rFonts w:ascii="KoPubWorld돋움체 Light" w:eastAsia="KoPubWorld돋움체 Light" w:hAnsi="KoPubWorld돋움체 Light" w:cs="KoPubWorld돋움체 Light" w:hint="eastAsia"/>
+                <w:rFonts w:ascii="KoPubWorld돋움체 Light" w:eastAsia="KoPubWorld돋움체 Light" w:hAnsi="KoPubWorld돋움체 Light" w:cs="KoPubWorld돋움체 Light"/>
               </w:rPr>
             </w:pPr>
             <w:r>
@@ -18295,7 +18211,7 @@
           <w:p>
             <w:pPr>
               <w:rPr>
-                <w:rFonts w:ascii="KoPubWorld돋움체 Light" w:eastAsia="KoPubWorld돋움체 Light" w:hAnsi="KoPubWorld돋움체 Light" w:cs="KoPubWorld돋움체 Light" w:hint="eastAsia"/>
+                <w:rFonts w:ascii="KoPubWorld돋움체 Light" w:eastAsia="KoPubWorld돋움체 Light" w:hAnsi="KoPubWorld돋움체 Light" w:cs="KoPubWorld돋움체 Light"/>
               </w:rPr>
             </w:pPr>
             <w:r>
@@ -18323,19 +18239,11 @@
                 <w:rFonts w:ascii="KoPubWorld돋움체 Light" w:eastAsia="KoPubWorld돋움체 Light" w:hAnsi="KoPubWorld돋움체 Light" w:cs="KoPubWorld돋움체 Light"/>
               </w:rPr>
             </w:pPr>
-            <w:proofErr w:type="gramStart"/>
-            <w:r>
-              <w:rPr>
-                <w:rFonts w:ascii="KoPubWorld돋움체 Light" w:eastAsia="KoPubWorld돋움체 Light" w:hAnsi="KoPubWorld돋움체 Light" w:cs="KoPubWorld돋움체 Light"/>
-              </w:rPr>
-              <w:t>{ type</w:t>
-            </w:r>
-            <w:proofErr w:type="gramEnd"/>
-            <w:r>
-              <w:rPr>
-                <w:rFonts w:ascii="KoPubWorld돋움체 Light" w:eastAsia="KoPubWorld돋움체 Light" w:hAnsi="KoPubWorld돋움체 Light" w:cs="KoPubWorld돋움체 Light"/>
-              </w:rPr>
-              <w:t>: [String], uppercase: true }</w:t>
+            <w:r>
+              <w:rPr>
+                <w:rFonts w:ascii="KoPubWorld돋움체 Light" w:eastAsia="KoPubWorld돋움체 Light" w:hAnsi="KoPubWorld돋움체 Light" w:cs="KoPubWorld돋움체 Light"/>
+              </w:rPr>
+              <w:t>{ type: [String], uppercase: true }</w:t>
             </w:r>
           </w:p>
         </w:tc>
@@ -18348,7 +18256,7 @@
           <w:p>
             <w:pPr>
               <w:rPr>
-                <w:rFonts w:ascii="KoPubWorld돋움체 Light" w:eastAsia="KoPubWorld돋움체 Light" w:hAnsi="KoPubWorld돋움체 Light" w:cs="KoPubWorld돋움체 Light" w:hint="eastAsia"/>
+                <w:rFonts w:ascii="KoPubWorld돋움체 Light" w:eastAsia="KoPubWorld돋움체 Light" w:hAnsi="KoPubWorld돋움체 Light" w:cs="KoPubWorld돋움체 Light"/>
               </w:rPr>
             </w:pPr>
             <w:r>
@@ -18398,7 +18306,7 @@
           <w:p>
             <w:pPr>
               <w:rPr>
-                <w:rFonts w:ascii="KoPubWorld돋움체 Light" w:eastAsia="KoPubWorld돋움체 Light" w:hAnsi="KoPubWorld돋움체 Light" w:cs="KoPubWorld돋움체 Light" w:hint="eastAsia"/>
+                <w:rFonts w:ascii="KoPubWorld돋움체 Light" w:eastAsia="KoPubWorld돋움체 Light" w:hAnsi="KoPubWorld돋움체 Light" w:cs="KoPubWorld돋움체 Light"/>
               </w:rPr>
             </w:pPr>
             <w:r>
@@ -18416,22 +18324,14 @@
           <w:p>
             <w:pPr>
               <w:rPr>
-                <w:rFonts w:ascii="KoPubWorld돋움체 Light" w:eastAsia="KoPubWorld돋움체 Light" w:hAnsi="KoPubWorld돋움체 Light" w:cs="KoPubWorld돋움체 Light" w:hint="eastAsia"/>
-              </w:rPr>
-            </w:pPr>
-            <w:proofErr w:type="gramStart"/>
-            <w:r>
-              <w:rPr>
-                <w:rFonts w:ascii="KoPubWorld돋움체 Light" w:eastAsia="KoPubWorld돋움체 Light" w:hAnsi="KoPubWorld돋움체 Light" w:cs="KoPubWorld돋움체 Light"/>
-              </w:rPr>
-              <w:t>{ timestamps</w:t>
-            </w:r>
-            <w:proofErr w:type="gramEnd"/>
-            <w:r>
-              <w:rPr>
-                <w:rFonts w:ascii="KoPubWorld돋움체 Light" w:eastAsia="KoPubWorld돋움체 Light" w:hAnsi="KoPubWorld돋움체 Light" w:cs="KoPubWorld돋움체 Light"/>
-              </w:rPr>
-              <w:t xml:space="preserve">: </w:t>
+                <w:rFonts w:ascii="KoPubWorld돋움체 Light" w:eastAsia="KoPubWorld돋움체 Light" w:hAnsi="KoPubWorld돋움체 Light" w:cs="KoPubWorld돋움체 Light"/>
+              </w:rPr>
+            </w:pPr>
+            <w:r>
+              <w:rPr>
+                <w:rFonts w:ascii="KoPubWorld돋움체 Light" w:eastAsia="KoPubWorld돋움체 Light" w:hAnsi="KoPubWorld돋움체 Light" w:cs="KoPubWorld돋움체 Light"/>
+              </w:rPr>
+              <w:t xml:space="preserve">{ timestamps: </w:t>
             </w:r>
             <w:r>
               <w:rPr>
@@ -18491,7 +18391,7 @@
           <w:p>
             <w:pPr>
               <w:rPr>
-                <w:rFonts w:ascii="KoPubWorld돋움체 Bold" w:eastAsia="KoPubWorld돋움체 Bold" w:hAnsi="KoPubWorld돋움체 Bold" w:cs="KoPubWorld돋움체 Bold" w:hint="eastAsia"/>
+                <w:rFonts w:ascii="KoPubWorld돋움체 Bold" w:eastAsia="KoPubWorld돋움체 Bold" w:hAnsi="KoPubWorld돋움체 Bold" w:cs="KoPubWorld돋움체 Bold"/>
               </w:rPr>
             </w:pPr>
             <w:r>
@@ -18516,7 +18416,7 @@
           <w:p>
             <w:pPr>
               <w:rPr>
-                <w:rFonts w:ascii="KoPubWorld돋움체 Bold" w:eastAsia="KoPubWorld돋움체 Bold" w:hAnsi="KoPubWorld돋움체 Bold" w:cs="KoPubWorld돋움체 Bold" w:hint="eastAsia"/>
+                <w:rFonts w:ascii="KoPubWorld돋움체 Bold" w:eastAsia="KoPubWorld돋움체 Bold" w:hAnsi="KoPubWorld돋움체 Bold" w:cs="KoPubWorld돋움체 Bold"/>
               </w:rPr>
             </w:pPr>
             <w:r>
@@ -18541,7 +18441,7 @@
           <w:p>
             <w:pPr>
               <w:rPr>
-                <w:rFonts w:ascii="KoPubWorld돋움체 Bold" w:eastAsia="KoPubWorld돋움체 Bold" w:hAnsi="KoPubWorld돋움체 Bold" w:cs="KoPubWorld돋움체 Bold" w:hint="eastAsia"/>
+                <w:rFonts w:ascii="KoPubWorld돋움체 Bold" w:eastAsia="KoPubWorld돋움체 Bold" w:hAnsi="KoPubWorld돋움체 Bold" w:cs="KoPubWorld돋움체 Bold"/>
               </w:rPr>
             </w:pPr>
             <w:r>
@@ -18566,7 +18466,7 @@
           <w:p>
             <w:pPr>
               <w:rPr>
-                <w:rFonts w:ascii="KoPubWorld돋움체 Bold" w:eastAsia="KoPubWorld돋움체 Bold" w:hAnsi="KoPubWorld돋움체 Bold" w:cs="KoPubWorld돋움체 Bold" w:hint="eastAsia"/>
+                <w:rFonts w:ascii="KoPubWorld돋움체 Bold" w:eastAsia="KoPubWorld돋움체 Bold" w:hAnsi="KoPubWorld돋움체 Bold" w:cs="KoPubWorld돋움체 Bold"/>
               </w:rPr>
             </w:pPr>
             <w:r>
@@ -18596,7 +18496,7 @@
             <w:pPr>
               <w:jc w:val="left"/>
               <w:rPr>
-                <w:rFonts w:ascii="KoPubWorld돋움체 Light" w:eastAsia="KoPubWorld돋움체 Light" w:hAnsi="KoPubWorld돋움체 Light" w:cs="KoPubWorld돋움체 Light" w:hint="eastAsia"/>
+                <w:rFonts w:ascii="KoPubWorld돋움체 Light" w:eastAsia="KoPubWorld돋움체 Light" w:hAnsi="KoPubWorld돋움체 Light" w:cs="KoPubWorld돋움체 Light"/>
               </w:rPr>
             </w:pPr>
             <w:proofErr w:type="spellStart"/>
@@ -18626,7 +18526,7 @@
             <w:pPr>
               <w:jc w:val="left"/>
               <w:rPr>
-                <w:rFonts w:ascii="KoPubWorld돋움체 Light" w:eastAsia="KoPubWorld돋움체 Light" w:hAnsi="KoPubWorld돋움체 Light" w:cs="KoPubWorld돋움체 Light" w:hint="eastAsia"/>
+                <w:rFonts w:ascii="KoPubWorld돋움체 Light" w:eastAsia="KoPubWorld돋움체 Light" w:hAnsi="KoPubWorld돋움체 Light" w:cs="KoPubWorld돋움체 Light"/>
               </w:rPr>
             </w:pPr>
             <w:r>
@@ -18662,7 +18562,7 @@
             <w:pPr>
               <w:jc w:val="left"/>
               <w:rPr>
-                <w:rFonts w:ascii="KoPubWorld돋움체 Light" w:eastAsia="KoPubWorld돋움체 Light" w:hAnsi="KoPubWorld돋움체 Light" w:cs="KoPubWorld돋움체 Light" w:hint="eastAsia"/>
+                <w:rFonts w:ascii="KoPubWorld돋움체 Light" w:eastAsia="KoPubWorld돋움체 Light" w:hAnsi="KoPubWorld돋움체 Light" w:cs="KoPubWorld돋움체 Light"/>
               </w:rPr>
             </w:pPr>
           </w:p>
@@ -18678,7 +18578,7 @@
             <w:pPr>
               <w:jc w:val="left"/>
               <w:rPr>
-                <w:rFonts w:ascii="KoPubWorld돋움체 Light" w:eastAsia="KoPubWorld돋움체 Light" w:hAnsi="KoPubWorld돋움체 Light" w:cs="KoPubWorld돋움체 Light" w:hint="eastAsia"/>
+                <w:rFonts w:ascii="KoPubWorld돋움체 Light" w:eastAsia="KoPubWorld돋움체 Light" w:hAnsi="KoPubWorld돋움체 Light" w:cs="KoPubWorld돋움체 Light"/>
                 <w:sz w:val="16"/>
               </w:rPr>
             </w:pPr>
@@ -18704,7 +18604,6 @@
               <w:t xml:space="preserve">에 </w:t>
             </w:r>
             <w:proofErr w:type="spellStart"/>
-            <w:proofErr w:type="gramStart"/>
             <w:r>
               <w:rPr>
                 <w:rFonts w:ascii="KoPubWorld돋움체 Light" w:eastAsia="KoPubWorld돋움체 Light" w:hAnsi="KoPubWorld돋움체 Light" w:cs="KoPubWorld돋움체 Light" w:hint="eastAsia"/>
@@ -18717,15 +18616,7 @@
                 <w:rFonts w:ascii="KoPubWorld돋움체 Light" w:eastAsia="KoPubWorld돋움체 Light" w:hAnsi="KoPubWorld돋움체 Light" w:cs="KoPubWorld돋움체 Light"/>
                 <w:sz w:val="16"/>
               </w:rPr>
-              <w:t>ost._</w:t>
-            </w:r>
-            <w:proofErr w:type="gramEnd"/>
-            <w:r>
-              <w:rPr>
-                <w:rFonts w:ascii="KoPubWorld돋움체 Light" w:eastAsia="KoPubWorld돋움체 Light" w:hAnsi="KoPubWorld돋움체 Light" w:cs="KoPubWorld돋움체 Light"/>
-                <w:sz w:val="16"/>
-              </w:rPr>
-              <w:t>id</w:t>
+              <w:t>ost._id</w:t>
             </w:r>
             <w:proofErr w:type="spellEnd"/>
             <w:r>
@@ -18757,7 +18648,7 @@
             <w:pPr>
               <w:jc w:val="left"/>
               <w:rPr>
-                <w:rFonts w:ascii="KoPubWorld돋움체 Light" w:eastAsia="KoPubWorld돋움체 Light" w:hAnsi="KoPubWorld돋움체 Light" w:cs="KoPubWorld돋움체 Light" w:hint="eastAsia"/>
+                <w:rFonts w:ascii="KoPubWorld돋움체 Light" w:eastAsia="KoPubWorld돋움체 Light" w:hAnsi="KoPubWorld돋움체 Light" w:cs="KoPubWorld돋움체 Light"/>
               </w:rPr>
             </w:pPr>
             <w:r>
@@ -18785,7 +18676,7 @@
             <w:pPr>
               <w:jc w:val="left"/>
               <w:rPr>
-                <w:rFonts w:ascii="KoPubWorld돋움체 Light" w:eastAsia="KoPubWorld돋움체 Light" w:hAnsi="KoPubWorld돋움체 Light" w:cs="KoPubWorld돋움체 Light" w:hint="eastAsia"/>
+                <w:rFonts w:ascii="KoPubWorld돋움체 Light" w:eastAsia="KoPubWorld돋움체 Light" w:hAnsi="KoPubWorld돋움체 Light" w:cs="KoPubWorld돋움체 Light"/>
               </w:rPr>
             </w:pPr>
             <w:r>
@@ -18813,7 +18704,7 @@
             <w:pPr>
               <w:jc w:val="left"/>
               <w:rPr>
-                <w:rFonts w:ascii="KoPubWorld돋움체 Light" w:eastAsia="KoPubWorld돋움체 Light" w:hAnsi="KoPubWorld돋움체 Light" w:cs="KoPubWorld돋움체 Light" w:hint="eastAsia"/>
+                <w:rFonts w:ascii="KoPubWorld돋움체 Light" w:eastAsia="KoPubWorld돋움체 Light" w:hAnsi="KoPubWorld돋움체 Light" w:cs="KoPubWorld돋움체 Light"/>
               </w:rPr>
             </w:pPr>
             <w:r>
@@ -18835,7 +18726,7 @@
             <w:pPr>
               <w:jc w:val="left"/>
               <w:rPr>
-                <w:rFonts w:ascii="KoPubWorld돋움체 Light" w:eastAsia="KoPubWorld돋움체 Light" w:hAnsi="KoPubWorld돋움체 Light" w:cs="KoPubWorld돋움체 Light" w:hint="eastAsia"/>
+                <w:rFonts w:ascii="KoPubWorld돋움체 Light" w:eastAsia="KoPubWorld돋움체 Light" w:hAnsi="KoPubWorld돋움체 Light" w:cs="KoPubWorld돋움체 Light"/>
                 <w:sz w:val="16"/>
               </w:rPr>
             </w:pPr>
@@ -18875,7 +18766,7 @@
             <w:pPr>
               <w:jc w:val="left"/>
               <w:rPr>
-                <w:rFonts w:ascii="KoPubWorld돋움체 Light" w:eastAsia="KoPubWorld돋움체 Light" w:hAnsi="KoPubWorld돋움체 Light" w:cs="KoPubWorld돋움체 Light" w:hint="eastAsia"/>
+                <w:rFonts w:ascii="KoPubWorld돋움체 Light" w:eastAsia="KoPubWorld돋움체 Light" w:hAnsi="KoPubWorld돋움체 Light" w:cs="KoPubWorld돋움체 Light"/>
               </w:rPr>
             </w:pPr>
             <w:proofErr w:type="spellStart"/>
@@ -18905,7 +18796,7 @@
             <w:pPr>
               <w:jc w:val="left"/>
               <w:rPr>
-                <w:rFonts w:ascii="KoPubWorld돋움체 Light" w:eastAsia="KoPubWorld돋움체 Light" w:hAnsi="KoPubWorld돋움체 Light" w:cs="KoPubWorld돋움체 Light" w:hint="eastAsia"/>
+                <w:rFonts w:ascii="KoPubWorld돋움체 Light" w:eastAsia="KoPubWorld돋움체 Light" w:hAnsi="KoPubWorld돋움체 Light" w:cs="KoPubWorld돋움체 Light"/>
               </w:rPr>
             </w:pPr>
             <w:r>
@@ -18933,7 +18824,7 @@
             <w:pPr>
               <w:jc w:val="left"/>
               <w:rPr>
-                <w:rFonts w:ascii="KoPubWorld돋움체 Light" w:eastAsia="KoPubWorld돋움체 Light" w:hAnsi="KoPubWorld돋움체 Light" w:cs="KoPubWorld돋움체 Light" w:hint="eastAsia"/>
+                <w:rFonts w:ascii="KoPubWorld돋움체 Light" w:eastAsia="KoPubWorld돋움체 Light" w:hAnsi="KoPubWorld돋움체 Light" w:cs="KoPubWorld돋움체 Light"/>
               </w:rPr>
             </w:pPr>
             <w:r>
@@ -18955,7 +18846,7 @@
             <w:pPr>
               <w:jc w:val="left"/>
               <w:rPr>
-                <w:rFonts w:ascii="KoPubWorld돋움체 Light" w:eastAsia="KoPubWorld돋움체 Light" w:hAnsi="KoPubWorld돋움체 Light" w:cs="KoPubWorld돋움체 Light" w:hint="eastAsia"/>
+                <w:rFonts w:ascii="KoPubWorld돋움체 Light" w:eastAsia="KoPubWorld돋움체 Light" w:hAnsi="KoPubWorld돋움체 Light" w:cs="KoPubWorld돋움체 Light"/>
                 <w:sz w:val="16"/>
               </w:rPr>
             </w:pPr>
@@ -19009,7 +18900,7 @@
             <w:pPr>
               <w:jc w:val="left"/>
               <w:rPr>
-                <w:rFonts w:ascii="KoPubWorld돋움체 Light" w:eastAsia="KoPubWorld돋움체 Light" w:hAnsi="KoPubWorld돋움체 Light" w:cs="KoPubWorld돋움체 Light" w:hint="eastAsia"/>
+                <w:rFonts w:ascii="KoPubWorld돋움체 Light" w:eastAsia="KoPubWorld돋움체 Light" w:hAnsi="KoPubWorld돋움체 Light" w:cs="KoPubWorld돋움체 Light"/>
               </w:rPr>
             </w:pPr>
             <w:proofErr w:type="spellStart"/>
@@ -19039,7 +18930,7 @@
             <w:pPr>
               <w:jc w:val="left"/>
               <w:rPr>
-                <w:rFonts w:ascii="KoPubWorld돋움체 Light" w:eastAsia="KoPubWorld돋움체 Light" w:hAnsi="KoPubWorld돋움체 Light" w:cs="KoPubWorld돋움체 Light" w:hint="eastAsia"/>
+                <w:rFonts w:ascii="KoPubWorld돋움체 Light" w:eastAsia="KoPubWorld돋움체 Light" w:hAnsi="KoPubWorld돋움체 Light" w:cs="KoPubWorld돋움체 Light"/>
               </w:rPr>
             </w:pPr>
             <w:r>
@@ -19067,7 +18958,7 @@
             <w:pPr>
               <w:jc w:val="left"/>
               <w:rPr>
-                <w:rFonts w:ascii="KoPubWorld돋움체 Light" w:eastAsia="KoPubWorld돋움체 Light" w:hAnsi="KoPubWorld돋움체 Light" w:cs="KoPubWorld돋움체 Light" w:hint="eastAsia"/>
+                <w:rFonts w:ascii="KoPubWorld돋움체 Light" w:eastAsia="KoPubWorld돋움체 Light" w:hAnsi="KoPubWorld돋움체 Light" w:cs="KoPubWorld돋움체 Light"/>
               </w:rPr>
             </w:pPr>
             <w:r>
@@ -19095,7 +18986,7 @@
             <w:pPr>
               <w:jc w:val="left"/>
               <w:rPr>
-                <w:rFonts w:ascii="KoPubWorld돋움체 Light" w:eastAsia="KoPubWorld돋움체 Light" w:hAnsi="KoPubWorld돋움체 Light" w:cs="KoPubWorld돋움체 Light" w:hint="eastAsia"/>
+                <w:rFonts w:ascii="KoPubWorld돋움체 Light" w:eastAsia="KoPubWorld돋움체 Light" w:hAnsi="KoPubWorld돋움체 Light" w:cs="KoPubWorld돋움체 Light"/>
                 <w:sz w:val="16"/>
               </w:rPr>
             </w:pPr>
@@ -19149,7 +19040,7 @@
             <w:pPr>
               <w:jc w:val="left"/>
               <w:rPr>
-                <w:rFonts w:ascii="KoPubWorld돋움체 Light" w:eastAsia="KoPubWorld돋움체 Light" w:hAnsi="KoPubWorld돋움체 Light" w:cs="KoPubWorld돋움체 Light" w:hint="eastAsia"/>
+                <w:rFonts w:ascii="KoPubWorld돋움체 Light" w:eastAsia="KoPubWorld돋움체 Light" w:hAnsi="KoPubWorld돋움체 Light" w:cs="KoPubWorld돋움체 Light"/>
               </w:rPr>
             </w:pPr>
             <w:proofErr w:type="spellStart"/>
@@ -19179,7 +19070,7 @@
             <w:pPr>
               <w:jc w:val="left"/>
               <w:rPr>
-                <w:rFonts w:ascii="KoPubWorld돋움체 Light" w:eastAsia="KoPubWorld돋움체 Light" w:hAnsi="KoPubWorld돋움체 Light" w:cs="KoPubWorld돋움체 Light" w:hint="eastAsia"/>
+                <w:rFonts w:ascii="KoPubWorld돋움체 Light" w:eastAsia="KoPubWorld돋움체 Light" w:hAnsi="KoPubWorld돋움체 Light" w:cs="KoPubWorld돋움체 Light"/>
               </w:rPr>
             </w:pPr>
             <w:r>
@@ -19207,7 +19098,7 @@
             <w:pPr>
               <w:jc w:val="left"/>
               <w:rPr>
-                <w:rFonts w:ascii="KoPubWorld돋움체 Light" w:eastAsia="KoPubWorld돋움체 Light" w:hAnsi="KoPubWorld돋움체 Light" w:cs="KoPubWorld돋움체 Light" w:hint="eastAsia"/>
+                <w:rFonts w:ascii="KoPubWorld돋움체 Light" w:eastAsia="KoPubWorld돋움체 Light" w:hAnsi="KoPubWorld돋움체 Light" w:cs="KoPubWorld돋움체 Light"/>
               </w:rPr>
             </w:pPr>
             <w:r>
@@ -19235,7 +19126,7 @@
             <w:pPr>
               <w:jc w:val="left"/>
               <w:rPr>
-                <w:rFonts w:ascii="KoPubWorld돋움체 Light" w:eastAsia="KoPubWorld돋움체 Light" w:hAnsi="KoPubWorld돋움체 Light" w:cs="KoPubWorld돋움체 Light" w:hint="eastAsia"/>
+                <w:rFonts w:ascii="KoPubWorld돋움체 Light" w:eastAsia="KoPubWorld돋움체 Light" w:hAnsi="KoPubWorld돋움체 Light" w:cs="KoPubWorld돋움체 Light"/>
                 <w:sz w:val="16"/>
               </w:rPr>
             </w:pPr>
@@ -19275,7 +19166,7 @@
             <w:pPr>
               <w:jc w:val="left"/>
               <w:rPr>
-                <w:rFonts w:ascii="KoPubWorld돋움체 Light" w:eastAsia="KoPubWorld돋움체 Light" w:hAnsi="KoPubWorld돋움체 Light" w:cs="KoPubWorld돋움체 Light" w:hint="eastAsia"/>
+                <w:rFonts w:ascii="KoPubWorld돋움체 Light" w:eastAsia="KoPubWorld돋움체 Light" w:hAnsi="KoPubWorld돋움체 Light" w:cs="KoPubWorld돋움체 Light"/>
               </w:rPr>
             </w:pPr>
             <w:proofErr w:type="spellStart"/>
@@ -19305,7 +19196,7 @@
             <w:pPr>
               <w:jc w:val="left"/>
               <w:rPr>
-                <w:rFonts w:ascii="KoPubWorld돋움체 Light" w:eastAsia="KoPubWorld돋움체 Light" w:hAnsi="KoPubWorld돋움체 Light" w:cs="KoPubWorld돋움체 Light" w:hint="eastAsia"/>
+                <w:rFonts w:ascii="KoPubWorld돋움체 Light" w:eastAsia="KoPubWorld돋움체 Light" w:hAnsi="KoPubWorld돋움체 Light" w:cs="KoPubWorld돋움체 Light"/>
               </w:rPr>
             </w:pPr>
             <w:r>
@@ -19333,7 +19224,7 @@
             <w:pPr>
               <w:jc w:val="left"/>
               <w:rPr>
-                <w:rFonts w:ascii="KoPubWorld돋움체 Light" w:eastAsia="KoPubWorld돋움체 Light" w:hAnsi="KoPubWorld돋움체 Light" w:cs="KoPubWorld돋움체 Light" w:hint="eastAsia"/>
+                <w:rFonts w:ascii="KoPubWorld돋움체 Light" w:eastAsia="KoPubWorld돋움체 Light" w:hAnsi="KoPubWorld돋움체 Light" w:cs="KoPubWorld돋움체 Light"/>
               </w:rPr>
             </w:pPr>
             <w:r>
@@ -19361,7 +19252,7 @@
             <w:pPr>
               <w:jc w:val="left"/>
               <w:rPr>
-                <w:rFonts w:ascii="KoPubWorld돋움체 Light" w:eastAsia="KoPubWorld돋움체 Light" w:hAnsi="KoPubWorld돋움체 Light" w:cs="KoPubWorld돋움체 Light" w:hint="eastAsia"/>
+                <w:rFonts w:ascii="KoPubWorld돋움체 Light" w:eastAsia="KoPubWorld돋움체 Light" w:hAnsi="KoPubWorld돋움체 Light" w:cs="KoPubWorld돋움체 Light"/>
                 <w:sz w:val="16"/>
               </w:rPr>
             </w:pPr>
@@ -19415,7 +19306,7 @@
             <w:pPr>
               <w:jc w:val="left"/>
               <w:rPr>
-                <w:rFonts w:ascii="KoPubWorld돋움체 Light" w:eastAsia="KoPubWorld돋움체 Light" w:hAnsi="KoPubWorld돋움체 Light" w:cs="KoPubWorld돋움체 Light" w:hint="eastAsia"/>
+                <w:rFonts w:ascii="KoPubWorld돋움체 Light" w:eastAsia="KoPubWorld돋움체 Light" w:hAnsi="KoPubWorld돋움체 Light" w:cs="KoPubWorld돋움체 Light"/>
               </w:rPr>
             </w:pPr>
             <w:proofErr w:type="spellStart"/>
@@ -19445,7 +19336,7 @@
             <w:pPr>
               <w:jc w:val="left"/>
               <w:rPr>
-                <w:rFonts w:ascii="KoPubWorld돋움체 Light" w:eastAsia="KoPubWorld돋움체 Light" w:hAnsi="KoPubWorld돋움체 Light" w:cs="KoPubWorld돋움체 Light" w:hint="eastAsia"/>
+                <w:rFonts w:ascii="KoPubWorld돋움체 Light" w:eastAsia="KoPubWorld돋움체 Light" w:hAnsi="KoPubWorld돋움체 Light" w:cs="KoPubWorld돋움체 Light"/>
               </w:rPr>
             </w:pPr>
             <w:r>
@@ -19473,7 +19364,7 @@
             <w:pPr>
               <w:jc w:val="left"/>
               <w:rPr>
-                <w:rFonts w:ascii="KoPubWorld돋움체 Light" w:eastAsia="KoPubWorld돋움체 Light" w:hAnsi="KoPubWorld돋움체 Light" w:cs="KoPubWorld돋움체 Light" w:hint="eastAsia"/>
+                <w:rFonts w:ascii="KoPubWorld돋움체 Light" w:eastAsia="KoPubWorld돋움체 Light" w:hAnsi="KoPubWorld돋움체 Light" w:cs="KoPubWorld돋움체 Light"/>
               </w:rPr>
             </w:pPr>
             <w:r>
@@ -19501,7 +19392,7 @@
             <w:pPr>
               <w:jc w:val="left"/>
               <w:rPr>
-                <w:rFonts w:ascii="KoPubWorld돋움체 Light" w:eastAsia="KoPubWorld돋움체 Light" w:hAnsi="KoPubWorld돋움체 Light" w:cs="KoPubWorld돋움체 Light" w:hint="eastAsia"/>
+                <w:rFonts w:ascii="KoPubWorld돋움체 Light" w:eastAsia="KoPubWorld돋움체 Light" w:hAnsi="KoPubWorld돋움체 Light" w:cs="KoPubWorld돋움체 Light"/>
                 <w:sz w:val="16"/>
               </w:rPr>
             </w:pPr>
@@ -19541,7 +19432,7 @@
             <w:pPr>
               <w:jc w:val="left"/>
               <w:rPr>
-                <w:rFonts w:ascii="KoPubWorld돋움체 Light" w:eastAsia="KoPubWorld돋움체 Light" w:hAnsi="KoPubWorld돋움체 Light" w:cs="KoPubWorld돋움체 Light" w:hint="eastAsia"/>
+                <w:rFonts w:ascii="KoPubWorld돋움체 Light" w:eastAsia="KoPubWorld돋움체 Light" w:hAnsi="KoPubWorld돋움체 Light" w:cs="KoPubWorld돋움체 Light"/>
               </w:rPr>
             </w:pPr>
             <w:proofErr w:type="spellStart"/>
@@ -19571,7 +19462,7 @@
             <w:pPr>
               <w:jc w:val="left"/>
               <w:rPr>
-                <w:rFonts w:ascii="KoPubWorld돋움체 Light" w:eastAsia="KoPubWorld돋움체 Light" w:hAnsi="KoPubWorld돋움체 Light" w:cs="KoPubWorld돋움체 Light" w:hint="eastAsia"/>
+                <w:rFonts w:ascii="KoPubWorld돋움체 Light" w:eastAsia="KoPubWorld돋움체 Light" w:hAnsi="KoPubWorld돋움체 Light" w:cs="KoPubWorld돋움체 Light"/>
               </w:rPr>
             </w:pPr>
             <w:r>
@@ -19599,7 +19490,7 @@
             <w:pPr>
               <w:jc w:val="left"/>
               <w:rPr>
-                <w:rFonts w:ascii="KoPubWorld돋움체 Light" w:eastAsia="KoPubWorld돋움체 Light" w:hAnsi="KoPubWorld돋움체 Light" w:cs="KoPubWorld돋움체 Light" w:hint="eastAsia"/>
+                <w:rFonts w:ascii="KoPubWorld돋움체 Light" w:eastAsia="KoPubWorld돋움체 Light" w:hAnsi="KoPubWorld돋움체 Light" w:cs="KoPubWorld돋움체 Light"/>
               </w:rPr>
             </w:pPr>
             <w:r>
@@ -19627,7 +19518,7 @@
             <w:pPr>
               <w:jc w:val="left"/>
               <w:rPr>
-                <w:rFonts w:ascii="KoPubWorld돋움체 Light" w:eastAsia="KoPubWorld돋움체 Light" w:hAnsi="KoPubWorld돋움체 Light" w:cs="KoPubWorld돋움체 Light" w:hint="eastAsia"/>
+                <w:rFonts w:ascii="KoPubWorld돋움체 Light" w:eastAsia="KoPubWorld돋움체 Light" w:hAnsi="KoPubWorld돋움체 Light" w:cs="KoPubWorld돋움체 Light"/>
                 <w:sz w:val="16"/>
               </w:rPr>
             </w:pPr>
@@ -19681,7 +19572,7 @@
             <w:pPr>
               <w:jc w:val="left"/>
               <w:rPr>
-                <w:rFonts w:ascii="KoPubWorld돋움체 Light" w:eastAsia="KoPubWorld돋움체 Light" w:hAnsi="KoPubWorld돋움체 Light" w:cs="KoPubWorld돋움체 Light" w:hint="eastAsia"/>
+                <w:rFonts w:ascii="KoPubWorld돋움체 Light" w:eastAsia="KoPubWorld돋움체 Light" w:hAnsi="KoPubWorld돋움체 Light" w:cs="KoPubWorld돋움체 Light"/>
               </w:rPr>
             </w:pPr>
             <w:proofErr w:type="spellStart"/>
@@ -19711,7 +19602,7 @@
             <w:pPr>
               <w:jc w:val="left"/>
               <w:rPr>
-                <w:rFonts w:ascii="KoPubWorld돋움체 Light" w:eastAsia="KoPubWorld돋움체 Light" w:hAnsi="KoPubWorld돋움체 Light" w:cs="KoPubWorld돋움체 Light" w:hint="eastAsia"/>
+                <w:rFonts w:ascii="KoPubWorld돋움체 Light" w:eastAsia="KoPubWorld돋움체 Light" w:hAnsi="KoPubWorld돋움체 Light" w:cs="KoPubWorld돋움체 Light"/>
               </w:rPr>
             </w:pPr>
             <w:r>
@@ -19739,7 +19630,7 @@
             <w:pPr>
               <w:jc w:val="left"/>
               <w:rPr>
-                <w:rFonts w:ascii="KoPubWorld돋움체 Light" w:eastAsia="KoPubWorld돋움체 Light" w:hAnsi="KoPubWorld돋움체 Light" w:cs="KoPubWorld돋움체 Light" w:hint="eastAsia"/>
+                <w:rFonts w:ascii="KoPubWorld돋움체 Light" w:eastAsia="KoPubWorld돋움체 Light" w:hAnsi="KoPubWorld돋움체 Light" w:cs="KoPubWorld돋움체 Light"/>
               </w:rPr>
             </w:pPr>
             <w:r>
@@ -19767,7 +19658,7 @@
             <w:pPr>
               <w:jc w:val="left"/>
               <w:rPr>
-                <w:rFonts w:ascii="KoPubWorld돋움체 Light" w:eastAsia="KoPubWorld돋움체 Light" w:hAnsi="KoPubWorld돋움체 Light" w:cs="KoPubWorld돋움체 Light" w:hint="eastAsia"/>
+                <w:rFonts w:ascii="KoPubWorld돋움체 Light" w:eastAsia="KoPubWorld돋움체 Light" w:hAnsi="KoPubWorld돋움체 Light" w:cs="KoPubWorld돋움체 Light"/>
                 <w:sz w:val="16"/>
               </w:rPr>
             </w:pPr>
@@ -19835,7 +19726,7 @@
             <w:pPr>
               <w:jc w:val="left"/>
               <w:rPr>
-                <w:rFonts w:ascii="KoPubWorld돋움체 Light" w:eastAsia="KoPubWorld돋움체 Light" w:hAnsi="KoPubWorld돋움체 Light" w:cs="KoPubWorld돋움체 Light" w:hint="eastAsia"/>
+                <w:rFonts w:ascii="KoPubWorld돋움체 Light" w:eastAsia="KoPubWorld돋움체 Light" w:hAnsi="KoPubWorld돋움체 Light" w:cs="KoPubWorld돋움체 Light"/>
               </w:rPr>
             </w:pPr>
             <w:proofErr w:type="spellStart"/>
@@ -19865,7 +19756,7 @@
             <w:pPr>
               <w:jc w:val="left"/>
               <w:rPr>
-                <w:rFonts w:ascii="KoPubWorld돋움체 Light" w:eastAsia="KoPubWorld돋움체 Light" w:hAnsi="KoPubWorld돋움체 Light" w:cs="KoPubWorld돋움체 Light" w:hint="eastAsia"/>
+                <w:rFonts w:ascii="KoPubWorld돋움체 Light" w:eastAsia="KoPubWorld돋움체 Light" w:hAnsi="KoPubWorld돋움체 Light" w:cs="KoPubWorld돋움체 Light"/>
               </w:rPr>
             </w:pPr>
             <w:r>
@@ -19893,7 +19784,7 @@
             <w:pPr>
               <w:jc w:val="left"/>
               <w:rPr>
-                <w:rFonts w:ascii="KoPubWorld돋움체 Light" w:eastAsia="KoPubWorld돋움체 Light" w:hAnsi="KoPubWorld돋움체 Light" w:cs="KoPubWorld돋움체 Light" w:hint="eastAsia"/>
+                <w:rFonts w:ascii="KoPubWorld돋움체 Light" w:eastAsia="KoPubWorld돋움체 Light" w:hAnsi="KoPubWorld돋움체 Light" w:cs="KoPubWorld돋움체 Light"/>
               </w:rPr>
             </w:pPr>
             <w:r>
@@ -19921,7 +19812,7 @@
             <w:pPr>
               <w:jc w:val="left"/>
               <w:rPr>
-                <w:rFonts w:ascii="KoPubWorld돋움체 Light" w:eastAsia="KoPubWorld돋움체 Light" w:hAnsi="KoPubWorld돋움체 Light" w:cs="KoPubWorld돋움체 Light" w:hint="eastAsia"/>
+                <w:rFonts w:ascii="KoPubWorld돋움체 Light" w:eastAsia="KoPubWorld돋움체 Light" w:hAnsi="KoPubWorld돋움체 Light" w:cs="KoPubWorld돋움체 Light"/>
                 <w:sz w:val="16"/>
               </w:rPr>
             </w:pPr>
@@ -19961,7 +19852,7 @@
             <w:pPr>
               <w:jc w:val="left"/>
               <w:rPr>
-                <w:rFonts w:ascii="KoPubWorld돋움체 Light" w:eastAsia="KoPubWorld돋움체 Light" w:hAnsi="KoPubWorld돋움체 Light" w:cs="KoPubWorld돋움체 Light" w:hint="eastAsia"/>
+                <w:rFonts w:ascii="KoPubWorld돋움체 Light" w:eastAsia="KoPubWorld돋움체 Light" w:hAnsi="KoPubWorld돋움체 Light" w:cs="KoPubWorld돋움체 Light"/>
               </w:rPr>
             </w:pPr>
             <w:proofErr w:type="spellStart"/>
@@ -20003,7 +19894,7 @@
             <w:pPr>
               <w:jc w:val="left"/>
               <w:rPr>
-                <w:rFonts w:ascii="KoPubWorld돋움체 Light" w:eastAsia="KoPubWorld돋움체 Light" w:hAnsi="KoPubWorld돋움체 Light" w:cs="KoPubWorld돋움체 Light" w:hint="eastAsia"/>
+                <w:rFonts w:ascii="KoPubWorld돋움체 Light" w:eastAsia="KoPubWorld돋움체 Light" w:hAnsi="KoPubWorld돋움체 Light" w:cs="KoPubWorld돋움체 Light"/>
               </w:rPr>
             </w:pPr>
             <w:r>
@@ -20031,7 +19922,7 @@
             <w:pPr>
               <w:jc w:val="left"/>
               <w:rPr>
-                <w:rFonts w:ascii="KoPubWorld돋움체 Light" w:eastAsia="KoPubWorld돋움체 Light" w:hAnsi="KoPubWorld돋움체 Light" w:cs="KoPubWorld돋움체 Light" w:hint="eastAsia"/>
+                <w:rFonts w:ascii="KoPubWorld돋움체 Light" w:eastAsia="KoPubWorld돋움체 Light" w:hAnsi="KoPubWorld돋움체 Light" w:cs="KoPubWorld돋움체 Light"/>
               </w:rPr>
             </w:pPr>
             <w:r>
@@ -20059,7 +19950,7 @@
             <w:pPr>
               <w:jc w:val="left"/>
               <w:rPr>
-                <w:rFonts w:ascii="KoPubWorld돋움체 Light" w:eastAsia="KoPubWorld돋움체 Light" w:hAnsi="KoPubWorld돋움체 Light" w:cs="KoPubWorld돋움체 Light" w:hint="eastAsia"/>
+                <w:rFonts w:ascii="KoPubWorld돋움체 Light" w:eastAsia="KoPubWorld돋움체 Light" w:hAnsi="KoPubWorld돋움체 Light" w:cs="KoPubWorld돋움체 Light"/>
                 <w:sz w:val="16"/>
               </w:rPr>
             </w:pPr>
@@ -20099,7 +19990,7 @@
             <w:pPr>
               <w:jc w:val="left"/>
               <w:rPr>
-                <w:rFonts w:ascii="KoPubWorld돋움체 Light" w:eastAsia="KoPubWorld돋움체 Light" w:hAnsi="KoPubWorld돋움체 Light" w:cs="KoPubWorld돋움체 Light" w:hint="eastAsia"/>
+                <w:rFonts w:ascii="KoPubWorld돋움체 Light" w:eastAsia="KoPubWorld돋움체 Light" w:hAnsi="KoPubWorld돋움체 Light" w:cs="KoPubWorld돋움체 Light"/>
               </w:rPr>
             </w:pPr>
             <w:proofErr w:type="spellStart"/>
@@ -20129,7 +20020,7 @@
             <w:pPr>
               <w:jc w:val="left"/>
               <w:rPr>
-                <w:rFonts w:ascii="KoPubWorld돋움체 Light" w:eastAsia="KoPubWorld돋움체 Light" w:hAnsi="KoPubWorld돋움체 Light" w:cs="KoPubWorld돋움체 Light" w:hint="eastAsia"/>
+                <w:rFonts w:ascii="KoPubWorld돋움체 Light" w:eastAsia="KoPubWorld돋움체 Light" w:hAnsi="KoPubWorld돋움체 Light" w:cs="KoPubWorld돋움체 Light"/>
               </w:rPr>
             </w:pPr>
             <w:r>
@@ -20157,7 +20048,7 @@
             <w:pPr>
               <w:jc w:val="left"/>
               <w:rPr>
-                <w:rFonts w:ascii="KoPubWorld돋움체 Light" w:eastAsia="KoPubWorld돋움체 Light" w:hAnsi="KoPubWorld돋움체 Light" w:cs="KoPubWorld돋움체 Light" w:hint="eastAsia"/>
+                <w:rFonts w:ascii="KoPubWorld돋움체 Light" w:eastAsia="KoPubWorld돋움체 Light" w:hAnsi="KoPubWorld돋움체 Light" w:cs="KoPubWorld돋움체 Light"/>
               </w:rPr>
             </w:pPr>
             <w:r>
@@ -20185,7 +20076,7 @@
             <w:pPr>
               <w:jc w:val="left"/>
               <w:rPr>
-                <w:rFonts w:ascii="KoPubWorld돋움체 Light" w:eastAsia="KoPubWorld돋움체 Light" w:hAnsi="KoPubWorld돋움체 Light" w:cs="KoPubWorld돋움체 Light" w:hint="eastAsia"/>
+                <w:rFonts w:ascii="KoPubWorld돋움체 Light" w:eastAsia="KoPubWorld돋움체 Light" w:hAnsi="KoPubWorld돋움체 Light" w:cs="KoPubWorld돋움체 Light"/>
                 <w:sz w:val="16"/>
               </w:rPr>
             </w:pPr>
@@ -20218,7 +20109,7 @@
             <w:pPr>
               <w:jc w:val="left"/>
               <w:rPr>
-                <w:rFonts w:ascii="KoPubWorld돋움체 Light" w:eastAsia="KoPubWorld돋움체 Light" w:hAnsi="KoPubWorld돋움체 Light" w:cs="KoPubWorld돋움체 Light" w:hint="eastAsia"/>
+                <w:rFonts w:ascii="KoPubWorld돋움체 Light" w:eastAsia="KoPubWorld돋움체 Light" w:hAnsi="KoPubWorld돋움체 Light" w:cs="KoPubWorld돋움체 Light"/>
               </w:rPr>
             </w:pPr>
             <w:proofErr w:type="spellStart"/>
@@ -20268,7 +20159,7 @@
             <w:pPr>
               <w:jc w:val="left"/>
               <w:rPr>
-                <w:rFonts w:ascii="KoPubWorld돋움체 Light" w:eastAsia="KoPubWorld돋움체 Light" w:hAnsi="KoPubWorld돋움체 Light" w:cs="KoPubWorld돋움체 Light" w:hint="eastAsia"/>
+                <w:rFonts w:ascii="KoPubWorld돋움체 Light" w:eastAsia="KoPubWorld돋움체 Light" w:hAnsi="KoPubWorld돋움체 Light" w:cs="KoPubWorld돋움체 Light"/>
               </w:rPr>
             </w:pPr>
             <w:proofErr w:type="spellStart"/>
@@ -20298,7 +20189,7 @@
             <w:pPr>
               <w:jc w:val="left"/>
               <w:rPr>
-                <w:rFonts w:ascii="KoPubWorld돋움체 Light" w:eastAsia="KoPubWorld돋움체 Light" w:hAnsi="KoPubWorld돋움체 Light" w:cs="KoPubWorld돋움체 Light" w:hint="eastAsia"/>
+                <w:rFonts w:ascii="KoPubWorld돋움체 Light" w:eastAsia="KoPubWorld돋움체 Light" w:hAnsi="KoPubWorld돋움체 Light" w:cs="KoPubWorld돋움체 Light"/>
               </w:rPr>
             </w:pPr>
             <w:r>
@@ -20326,7 +20217,7 @@
             <w:pPr>
               <w:jc w:val="left"/>
               <w:rPr>
-                <w:rFonts w:ascii="KoPubWorld돋움체 Light" w:eastAsia="KoPubWorld돋움체 Light" w:hAnsi="KoPubWorld돋움체 Light" w:cs="KoPubWorld돋움체 Light" w:hint="eastAsia"/>
+                <w:rFonts w:ascii="KoPubWorld돋움체 Light" w:eastAsia="KoPubWorld돋움체 Light" w:hAnsi="KoPubWorld돋움체 Light" w:cs="KoPubWorld돋움체 Light"/>
                 <w:sz w:val="16"/>
               </w:rPr>
             </w:pPr>
@@ -20389,7 +20280,7 @@
             <w:pPr>
               <w:jc w:val="left"/>
               <w:rPr>
-                <w:rFonts w:ascii="KoPubWorld돋움체 Light" w:eastAsia="KoPubWorld돋움체 Light" w:hAnsi="KoPubWorld돋움체 Light" w:cs="KoPubWorld돋움체 Light" w:hint="eastAsia"/>
+                <w:rFonts w:ascii="KoPubWorld돋움체 Light" w:eastAsia="KoPubWorld돋움체 Light" w:hAnsi="KoPubWorld돋움체 Light" w:cs="KoPubWorld돋움체 Light"/>
               </w:rPr>
             </w:pPr>
             <w:r>
@@ -20417,7 +20308,7 @@
             <w:pPr>
               <w:jc w:val="left"/>
               <w:rPr>
-                <w:rFonts w:ascii="KoPubWorld돋움체 Light" w:eastAsia="KoPubWorld돋움체 Light" w:hAnsi="KoPubWorld돋움체 Light" w:cs="KoPubWorld돋움체 Light" w:hint="eastAsia"/>
+                <w:rFonts w:ascii="KoPubWorld돋움체 Light" w:eastAsia="KoPubWorld돋움체 Light" w:hAnsi="KoPubWorld돋움체 Light" w:cs="KoPubWorld돋움체 Light"/>
               </w:rPr>
             </w:pPr>
             <w:r>
@@ -20445,7 +20336,7 @@
             <w:pPr>
               <w:jc w:val="left"/>
               <w:rPr>
-                <w:rFonts w:ascii="KoPubWorld돋움체 Light" w:eastAsia="KoPubWorld돋움체 Light" w:hAnsi="KoPubWorld돋움체 Light" w:cs="KoPubWorld돋움체 Light" w:hint="eastAsia"/>
+                <w:rFonts w:ascii="KoPubWorld돋움체 Light" w:eastAsia="KoPubWorld돋움체 Light" w:hAnsi="KoPubWorld돋움체 Light" w:cs="KoPubWorld돋움체 Light"/>
               </w:rPr>
             </w:pPr>
             <w:r>
@@ -20473,7 +20364,7 @@
             <w:pPr>
               <w:jc w:val="left"/>
               <w:rPr>
-                <w:rFonts w:ascii="KoPubWorld돋움체 Light" w:eastAsia="KoPubWorld돋움체 Light" w:hAnsi="KoPubWorld돋움체 Light" w:cs="KoPubWorld돋움체 Light" w:hint="eastAsia"/>
+                <w:rFonts w:ascii="KoPubWorld돋움체 Light" w:eastAsia="KoPubWorld돋움체 Light" w:hAnsi="KoPubWorld돋움체 Light" w:cs="KoPubWorld돋움체 Light"/>
                 <w:sz w:val="16"/>
               </w:rPr>
             </w:pPr>
@@ -20513,7 +20404,7 @@
             <w:pPr>
               <w:jc w:val="left"/>
               <w:rPr>
-                <w:rFonts w:ascii="KoPubWorld돋움체 Light" w:eastAsia="KoPubWorld돋움체 Light" w:hAnsi="KoPubWorld돋움체 Light" w:cs="KoPubWorld돋움체 Light" w:hint="eastAsia"/>
+                <w:rFonts w:ascii="KoPubWorld돋움체 Light" w:eastAsia="KoPubWorld돋움체 Light" w:hAnsi="KoPubWorld돋움체 Light" w:cs="KoPubWorld돋움체 Light"/>
               </w:rPr>
             </w:pPr>
             <w:proofErr w:type="spellStart"/>
@@ -20543,7 +20434,7 @@
             <w:pPr>
               <w:jc w:val="left"/>
               <w:rPr>
-                <w:rFonts w:ascii="KoPubWorld돋움체 Light" w:eastAsia="KoPubWorld돋움체 Light" w:hAnsi="KoPubWorld돋움체 Light" w:cs="KoPubWorld돋움체 Light" w:hint="eastAsia"/>
+                <w:rFonts w:ascii="KoPubWorld돋움체 Light" w:eastAsia="KoPubWorld돋움체 Light" w:hAnsi="KoPubWorld돋움체 Light" w:cs="KoPubWorld돋움체 Light"/>
               </w:rPr>
             </w:pPr>
             <w:r>
@@ -20571,7 +20462,7 @@
             <w:pPr>
               <w:jc w:val="left"/>
               <w:rPr>
-                <w:rFonts w:ascii="KoPubWorld돋움체 Light" w:eastAsia="KoPubWorld돋움체 Light" w:hAnsi="KoPubWorld돋움체 Light" w:cs="KoPubWorld돋움체 Light" w:hint="eastAsia"/>
+                <w:rFonts w:ascii="KoPubWorld돋움체 Light" w:eastAsia="KoPubWorld돋움체 Light" w:hAnsi="KoPubWorld돋움체 Light" w:cs="KoPubWorld돋움체 Light"/>
               </w:rPr>
             </w:pPr>
             <w:r>
@@ -20599,7 +20490,7 @@
             <w:pPr>
               <w:jc w:val="left"/>
               <w:rPr>
-                <w:rFonts w:ascii="KoPubWorld돋움체 Light" w:eastAsia="KoPubWorld돋움체 Light" w:hAnsi="KoPubWorld돋움체 Light" w:cs="KoPubWorld돋움체 Light" w:hint="eastAsia"/>
+                <w:rFonts w:ascii="KoPubWorld돋움체 Light" w:eastAsia="KoPubWorld돋움체 Light" w:hAnsi="KoPubWorld돋움체 Light" w:cs="KoPubWorld돋움체 Light"/>
                 <w:sz w:val="16"/>
               </w:rPr>
             </w:pPr>
@@ -20639,7 +20530,7 @@
             <w:pPr>
               <w:jc w:val="left"/>
               <w:rPr>
-                <w:rFonts w:ascii="KoPubWorld돋움체 Light" w:eastAsia="KoPubWorld돋움체 Light" w:hAnsi="KoPubWorld돋움체 Light" w:cs="KoPubWorld돋움체 Light" w:hint="eastAsia"/>
+                <w:rFonts w:ascii="KoPubWorld돋움체 Light" w:eastAsia="KoPubWorld돋움체 Light" w:hAnsi="KoPubWorld돋움체 Light" w:cs="KoPubWorld돋움체 Light"/>
               </w:rPr>
             </w:pPr>
             <w:proofErr w:type="spellStart"/>
@@ -20669,7 +20560,7 @@
             <w:pPr>
               <w:jc w:val="left"/>
               <w:rPr>
-                <w:rFonts w:ascii="KoPubWorld돋움체 Light" w:eastAsia="KoPubWorld돋움체 Light" w:hAnsi="KoPubWorld돋움체 Light" w:cs="KoPubWorld돋움체 Light" w:hint="eastAsia"/>
+                <w:rFonts w:ascii="KoPubWorld돋움체 Light" w:eastAsia="KoPubWorld돋움체 Light" w:hAnsi="KoPubWorld돋움체 Light" w:cs="KoPubWorld돋움체 Light"/>
               </w:rPr>
             </w:pPr>
             <w:r>
@@ -20705,7 +20596,7 @@
             <w:pPr>
               <w:jc w:val="left"/>
               <w:rPr>
-                <w:rFonts w:ascii="KoPubWorld돋움체 Light" w:eastAsia="KoPubWorld돋움체 Light" w:hAnsi="KoPubWorld돋움체 Light" w:cs="KoPubWorld돋움체 Light" w:hint="eastAsia"/>
+                <w:rFonts w:ascii="KoPubWorld돋움체 Light" w:eastAsia="KoPubWorld돋움체 Light" w:hAnsi="KoPubWorld돋움체 Light" w:cs="KoPubWorld돋움체 Light"/>
               </w:rPr>
             </w:pPr>
             <w:r>
@@ -20733,7 +20624,7 @@
             <w:pPr>
               <w:jc w:val="left"/>
               <w:rPr>
-                <w:rFonts w:ascii="KoPubWorld돋움체 Light" w:eastAsia="KoPubWorld돋움체 Light" w:hAnsi="KoPubWorld돋움체 Light" w:cs="KoPubWorld돋움체 Light" w:hint="eastAsia"/>
+                <w:rFonts w:ascii="KoPubWorld돋움체 Light" w:eastAsia="KoPubWorld돋움체 Light" w:hAnsi="KoPubWorld돋움체 Light" w:cs="KoPubWorld돋움체 Light"/>
                 <w:sz w:val="16"/>
               </w:rPr>
             </w:pPr>
@@ -20773,7 +20664,7 @@
             <w:pPr>
               <w:jc w:val="left"/>
               <w:rPr>
-                <w:rFonts w:ascii="KoPubWorld돋움체 Light" w:eastAsia="KoPubWorld돋움체 Light" w:hAnsi="KoPubWorld돋움체 Light" w:cs="KoPubWorld돋움체 Light" w:hint="eastAsia"/>
+                <w:rFonts w:ascii="KoPubWorld돋움체 Light" w:eastAsia="KoPubWorld돋움체 Light" w:hAnsi="KoPubWorld돋움체 Light" w:cs="KoPubWorld돋움체 Light"/>
               </w:rPr>
             </w:pPr>
             <w:proofErr w:type="spellStart"/>
@@ -20803,7 +20694,7 @@
             <w:pPr>
               <w:jc w:val="left"/>
               <w:rPr>
-                <w:rFonts w:ascii="KoPubWorld돋움체 Light" w:eastAsia="KoPubWorld돋움체 Light" w:hAnsi="KoPubWorld돋움체 Light" w:cs="KoPubWorld돋움체 Light" w:hint="eastAsia"/>
+                <w:rFonts w:ascii="KoPubWorld돋움체 Light" w:eastAsia="KoPubWorld돋움체 Light" w:hAnsi="KoPubWorld돋움체 Light" w:cs="KoPubWorld돋움체 Light"/>
               </w:rPr>
             </w:pPr>
             <w:r>
@@ -20851,7 +20742,7 @@
             <w:pPr>
               <w:jc w:val="left"/>
               <w:rPr>
-                <w:rFonts w:ascii="KoPubWorld돋움체 Light" w:eastAsia="KoPubWorld돋움체 Light" w:hAnsi="KoPubWorld돋움체 Light" w:cs="KoPubWorld돋움체 Light" w:hint="eastAsia"/>
+                <w:rFonts w:ascii="KoPubWorld돋움체 Light" w:eastAsia="KoPubWorld돋움체 Light" w:hAnsi="KoPubWorld돋움체 Light" w:cs="KoPubWorld돋움체 Light"/>
               </w:rPr>
             </w:pPr>
             <w:r>
@@ -20879,7 +20770,7 @@
             <w:pPr>
               <w:jc w:val="left"/>
               <w:rPr>
-                <w:rFonts w:ascii="KoPubWorld돋움체 Light" w:eastAsia="KoPubWorld돋움체 Light" w:hAnsi="KoPubWorld돋움체 Light" w:cs="KoPubWorld돋움체 Light" w:hint="eastAsia"/>
+                <w:rFonts w:ascii="KoPubWorld돋움체 Light" w:eastAsia="KoPubWorld돋움체 Light" w:hAnsi="KoPubWorld돋움체 Light" w:cs="KoPubWorld돋움체 Light"/>
                 <w:sz w:val="16"/>
               </w:rPr>
             </w:pPr>
@@ -20919,7 +20810,7 @@
             <w:pPr>
               <w:jc w:val="left"/>
               <w:rPr>
-                <w:rFonts w:ascii="KoPubWorld돋움체 Light" w:eastAsia="KoPubWorld돋움체 Light" w:hAnsi="KoPubWorld돋움체 Light" w:cs="KoPubWorld돋움체 Light" w:hint="eastAsia"/>
+                <w:rFonts w:ascii="KoPubWorld돋움체 Light" w:eastAsia="KoPubWorld돋움체 Light" w:hAnsi="KoPubWorld돋움체 Light" w:cs="KoPubWorld돋움체 Light"/>
               </w:rPr>
             </w:pPr>
             <w:proofErr w:type="spellStart"/>
@@ -20949,7 +20840,7 @@
             <w:pPr>
               <w:jc w:val="left"/>
               <w:rPr>
-                <w:rFonts w:ascii="KoPubWorld돋움체 Light" w:eastAsia="KoPubWorld돋움체 Light" w:hAnsi="KoPubWorld돋움체 Light" w:cs="KoPubWorld돋움체 Light" w:hint="eastAsia"/>
+                <w:rFonts w:ascii="KoPubWorld돋움체 Light" w:eastAsia="KoPubWorld돋움체 Light" w:hAnsi="KoPubWorld돋움체 Light" w:cs="KoPubWorld돋움체 Light"/>
               </w:rPr>
             </w:pPr>
             <w:r>
@@ -20977,7 +20868,7 @@
             <w:pPr>
               <w:jc w:val="left"/>
               <w:rPr>
-                <w:rFonts w:ascii="KoPubWorld돋움체 Light" w:eastAsia="KoPubWorld돋움체 Light" w:hAnsi="KoPubWorld돋움체 Light" w:cs="KoPubWorld돋움체 Light" w:hint="eastAsia"/>
+                <w:rFonts w:ascii="KoPubWorld돋움체 Light" w:eastAsia="KoPubWorld돋움체 Light" w:hAnsi="KoPubWorld돋움체 Light" w:cs="KoPubWorld돋움체 Light"/>
               </w:rPr>
             </w:pPr>
             <w:r>
@@ -20999,7 +20890,7 @@
             <w:pPr>
               <w:jc w:val="left"/>
               <w:rPr>
-                <w:rFonts w:ascii="KoPubWorld돋움체 Light" w:eastAsia="KoPubWorld돋움체 Light" w:hAnsi="KoPubWorld돋움체 Light" w:cs="KoPubWorld돋움체 Light" w:hint="eastAsia"/>
+                <w:rFonts w:ascii="KoPubWorld돋움체 Light" w:eastAsia="KoPubWorld돋움체 Light" w:hAnsi="KoPubWorld돋움체 Light" w:cs="KoPubWorld돋움체 Light"/>
                 <w:sz w:val="16"/>
               </w:rPr>
             </w:pPr>
@@ -21048,7 +20939,7 @@
             <w:pPr>
               <w:jc w:val="left"/>
               <w:rPr>
-                <w:rFonts w:ascii="KoPubWorld돋움체 Light" w:eastAsia="KoPubWorld돋움체 Light" w:hAnsi="KoPubWorld돋움체 Light" w:cs="KoPubWorld돋움체 Light" w:hint="eastAsia"/>
+                <w:rFonts w:ascii="KoPubWorld돋움체 Light" w:eastAsia="KoPubWorld돋움체 Light" w:hAnsi="KoPubWorld돋움체 Light" w:cs="KoPubWorld돋움체 Light"/>
               </w:rPr>
             </w:pPr>
             <w:r>
@@ -21076,7 +20967,7 @@
             <w:pPr>
               <w:jc w:val="left"/>
               <w:rPr>
-                <w:rFonts w:ascii="KoPubWorld돋움체 Light" w:eastAsia="KoPubWorld돋움체 Light" w:hAnsi="KoPubWorld돋움체 Light" w:cs="KoPubWorld돋움체 Light" w:hint="eastAsia"/>
+                <w:rFonts w:ascii="KoPubWorld돋움체 Light" w:eastAsia="KoPubWorld돋움체 Light" w:hAnsi="KoPubWorld돋움체 Light" w:cs="KoPubWorld돋움체 Light"/>
               </w:rPr>
             </w:pPr>
             <w:r>
@@ -21104,7 +20995,7 @@
             <w:pPr>
               <w:jc w:val="left"/>
               <w:rPr>
-                <w:rFonts w:ascii="KoPubWorld돋움체 Light" w:eastAsia="KoPubWorld돋움체 Light" w:hAnsi="KoPubWorld돋움체 Light" w:cs="KoPubWorld돋움체 Light" w:hint="eastAsia"/>
+                <w:rFonts w:ascii="KoPubWorld돋움체 Light" w:eastAsia="KoPubWorld돋움체 Light" w:hAnsi="KoPubWorld돋움체 Light" w:cs="KoPubWorld돋움체 Light"/>
               </w:rPr>
             </w:pPr>
             <w:r>
@@ -21126,7 +21017,7 @@
             <w:pPr>
               <w:jc w:val="left"/>
               <w:rPr>
-                <w:rFonts w:ascii="KoPubWorld돋움체 Light" w:eastAsia="KoPubWorld돋움체 Light" w:hAnsi="KoPubWorld돋움체 Light" w:cs="KoPubWorld돋움체 Light" w:hint="eastAsia"/>
+                <w:rFonts w:ascii="KoPubWorld돋움체 Light" w:eastAsia="KoPubWorld돋움체 Light" w:hAnsi="KoPubWorld돋움체 Light" w:cs="KoPubWorld돋움체 Light"/>
                 <w:sz w:val="16"/>
               </w:rPr>
             </w:pPr>
@@ -21184,9 +21075,6 @@
         </w:numPr>
         <w:spacing w:after="0"/>
         <w:ind w:leftChars="0"/>
-        <w:rPr>
-          <w:rFonts w:hint="eastAsia"/>
-        </w:rPr>
       </w:pPr>
       <w:r>
         <w:rPr>
@@ -21297,7 +21185,6 @@
                 <w:rFonts w:ascii="KoPubWorld돋움체 Light" w:eastAsia="KoPubWorld돋움체 Light" w:hAnsi="KoPubWorld돋움체 Light" w:cs="KoPubWorld돋움체 Light"/>
               </w:rPr>
             </w:pPr>
-            <w:proofErr w:type="gramStart"/>
             <w:r>
               <w:rPr>
                 <w:rFonts w:ascii="KoPubWorld돋움체 Light" w:eastAsia="KoPubWorld돋움체 Light" w:hAnsi="KoPubWorld돋움체 Light" w:cs="KoPubWorld돋움체 Light"/>
@@ -21308,14 +21195,7 @@
               <w:rPr>
                 <w:rFonts w:ascii="KoPubWorld돋움체 Light" w:eastAsia="KoPubWorld돋움체 Light" w:hAnsi="KoPubWorld돋움체 Light" w:cs="KoPubWorld돋움체 Light"/>
               </w:rPr>
-              <w:t>id</w:t>
-            </w:r>
-            <w:proofErr w:type="gramEnd"/>
-            <w:r>
-              <w:rPr>
-                <w:rFonts w:ascii="KoPubWorld돋움체 Light" w:eastAsia="KoPubWorld돋움체 Light" w:hAnsi="KoPubWorld돋움체 Light" w:cs="KoPubWorld돋움체 Light"/>
-              </w:rPr>
-              <w:t>: { type: String, required: true }</w:t>
+              <w:t>id: { type: String, required: true }</w:t>
             </w:r>
             <w:r>
               <w:rPr>
@@ -21334,21 +21214,7 @@
               <w:rPr>
                 <w:rFonts w:ascii="KoPubWorld돋움체 Light" w:eastAsia="KoPubWorld돋움체 Light" w:hAnsi="KoPubWorld돋움체 Light" w:cs="KoPubWorld돋움체 Light"/>
               </w:rPr>
-              <w:t xml:space="preserve">name: </w:t>
-            </w:r>
-            <w:proofErr w:type="gramStart"/>
-            <w:r>
-              <w:rPr>
-                <w:rFonts w:ascii="KoPubWorld돋움체 Light" w:eastAsia="KoPubWorld돋움체 Light" w:hAnsi="KoPubWorld돋움체 Light" w:cs="KoPubWorld돋움체 Light"/>
-              </w:rPr>
-              <w:t>{ type</w:t>
-            </w:r>
-            <w:proofErr w:type="gramEnd"/>
-            <w:r>
-              <w:rPr>
-                <w:rFonts w:ascii="KoPubWorld돋움체 Light" w:eastAsia="KoPubWorld돋움체 Light" w:hAnsi="KoPubWorld돋움체 Light" w:cs="KoPubWorld돋움체 Light"/>
-              </w:rPr>
-              <w:t>: String, required: true }</w:t>
+              <w:t>name: { type: String, required: true }</w:t>
             </w:r>
             <w:r>
               <w:rPr>
@@ -21394,7 +21260,6 @@
                 <w:rFonts w:ascii="KoPubWorld돋움체 Light" w:eastAsia="KoPubWorld돋움체 Light" w:hAnsi="KoPubWorld돋움체 Light" w:cs="KoPubWorld돋움체 Light"/>
               </w:rPr>
             </w:pPr>
-            <w:proofErr w:type="gramStart"/>
             <w:r>
               <w:rPr>
                 <w:rFonts w:ascii="KoPubWorld돋움체 Light" w:eastAsia="KoPubWorld돋움체 Light" w:hAnsi="KoPubWorld돋움체 Light" w:cs="KoPubWorld돋움체 Light"/>
@@ -21405,14 +21270,7 @@
               <w:rPr>
                 <w:rFonts w:ascii="KoPubWorld돋움체 Light" w:eastAsia="KoPubWorld돋움체 Light" w:hAnsi="KoPubWorld돋움체 Light" w:cs="KoPubWorld돋움체 Light"/>
               </w:rPr>
-              <w:t>filename</w:t>
-            </w:r>
-            <w:proofErr w:type="gramEnd"/>
-            <w:r>
-              <w:rPr>
-                <w:rFonts w:ascii="KoPubWorld돋움체 Light" w:eastAsia="KoPubWorld돋움체 Light" w:hAnsi="KoPubWorld돋움체 Light" w:cs="KoPubWorld돋움체 Light"/>
-              </w:rPr>
-              <w:t>: { type: String, required: true },</w:t>
+              <w:t>filename: { type: String, required: true },</w:t>
             </w:r>
           </w:p>
           <w:p>
@@ -21438,21 +21296,7 @@
               <w:rPr>
                 <w:rFonts w:ascii="KoPubWorld돋움체 Light" w:eastAsia="KoPubWorld돋움체 Light" w:hAnsi="KoPubWorld돋움체 Light" w:cs="KoPubWorld돋움체 Light"/>
               </w:rPr>
-              <w:t xml:space="preserve">resolution: </w:t>
-            </w:r>
-            <w:proofErr w:type="gramStart"/>
-            <w:r>
-              <w:rPr>
-                <w:rFonts w:ascii="KoPubWorld돋움체 Light" w:eastAsia="KoPubWorld돋움체 Light" w:hAnsi="KoPubWorld돋움체 Light" w:cs="KoPubWorld돋움체 Light"/>
-              </w:rPr>
-              <w:t>{ width</w:t>
-            </w:r>
-            <w:proofErr w:type="gramEnd"/>
-            <w:r>
-              <w:rPr>
-                <w:rFonts w:ascii="KoPubWorld돋움체 Light" w:eastAsia="KoPubWorld돋움체 Light" w:hAnsi="KoPubWorld돋움체 Light" w:cs="KoPubWorld돋움체 Light"/>
-              </w:rPr>
-              <w:t>: Number, height: Number },</w:t>
+              <w:t>resolution: { width: Number, height: Number },</w:t>
             </w:r>
           </w:p>
           <w:p>
@@ -21478,14 +21322,7 @@
               <w:rPr>
                 <w:rFonts w:ascii="KoPubWorld돋움체 Light" w:eastAsia="KoPubWorld돋움체 Light" w:hAnsi="KoPubWorld돋움체 Light" w:cs="KoPubWorld돋움체 Light"/>
               </w:rPr>
-              <w:t xml:space="preserve">location: </w:t>
-            </w:r>
-            <w:proofErr w:type="gramStart"/>
-            <w:r>
-              <w:rPr>
-                <w:rFonts w:ascii="KoPubWorld돋움체 Light" w:eastAsia="KoPubWorld돋움체 Light" w:hAnsi="KoPubWorld돋움체 Light" w:cs="KoPubWorld돋움체 Light"/>
-              </w:rPr>
-              <w:t>String</w:t>
+              <w:t>location: String</w:t>
             </w:r>
             <w:r>
               <w:rPr>
@@ -21493,7 +21330,6 @@
               </w:rPr>
               <w:t xml:space="preserve"> }</w:t>
             </w:r>
-            <w:proofErr w:type="gramEnd"/>
           </w:p>
         </w:tc>
       </w:tr>
@@ -21532,7 +21368,6 @@
                 <w:rFonts w:ascii="KoPubWorld돋움체 Light" w:eastAsia="KoPubWorld돋움체 Light" w:hAnsi="KoPubWorld돋움체 Light" w:cs="KoPubWorld돋움체 Light"/>
               </w:rPr>
             </w:pPr>
-            <w:proofErr w:type="gramStart"/>
             <w:r>
               <w:rPr>
                 <w:rFonts w:ascii="KoPubWorld돋움체 Light" w:eastAsia="KoPubWorld돋움체 Light" w:hAnsi="KoPubWorld돋움체 Light" w:cs="KoPubWorld돋움체 Light" w:hint="eastAsia"/>
@@ -21543,14 +21378,7 @@
               <w:rPr>
                 <w:rFonts w:ascii="KoPubWorld돋움체 Light" w:eastAsia="KoPubWorld돋움체 Light" w:hAnsi="KoPubWorld돋움체 Light" w:cs="KoPubWorld돋움체 Light"/>
               </w:rPr>
-              <w:t xml:space="preserve"> type</w:t>
-            </w:r>
-            <w:proofErr w:type="gramEnd"/>
-            <w:r>
-              <w:rPr>
-                <w:rFonts w:ascii="KoPubWorld돋움체 Light" w:eastAsia="KoPubWorld돋움체 Light" w:hAnsi="KoPubWorld돋움체 Light" w:cs="KoPubWorld돋움체 Light"/>
-              </w:rPr>
-              <w:t>: [String], uppercase: true }</w:t>
+              <w:t xml:space="preserve"> type: [String], uppercase: true }</w:t>
             </w:r>
           </w:p>
         </w:tc>
@@ -21590,7 +21418,6 @@
                 <w:rFonts w:ascii="KoPubWorld돋움체 Light" w:eastAsia="KoPubWorld돋움체 Light" w:hAnsi="KoPubWorld돋움체 Light" w:cs="KoPubWorld돋움체 Light"/>
               </w:rPr>
             </w:pPr>
-            <w:proofErr w:type="gramStart"/>
             <w:r>
               <w:rPr>
                 <w:rFonts w:ascii="KoPubWorld돋움체 Light" w:eastAsia="KoPubWorld돋움체 Light" w:hAnsi="KoPubWorld돋움체 Light" w:cs="KoPubWorld돋움체 Light" w:hint="eastAsia"/>
@@ -21601,14 +21428,7 @@
               <w:rPr>
                 <w:rFonts w:ascii="KoPubWorld돋움체 Light" w:eastAsia="KoPubWorld돋움체 Light" w:hAnsi="KoPubWorld돋움체 Light" w:cs="KoPubWorld돋움체 Light"/>
               </w:rPr>
-              <w:t xml:space="preserve"> type</w:t>
-            </w:r>
-            <w:proofErr w:type="gramEnd"/>
-            <w:r>
-              <w:rPr>
-                <w:rFonts w:ascii="KoPubWorld돋움체 Light" w:eastAsia="KoPubWorld돋움체 Light" w:hAnsi="KoPubWorld돋움체 Light" w:cs="KoPubWorld돋움체 Light"/>
-              </w:rPr>
-              <w:t>: Number, default: 0 }</w:t>
+              <w:t xml:space="preserve"> type: Number, default: 0 }</w:t>
             </w:r>
           </w:p>
         </w:tc>
@@ -21621,7 +21441,7 @@
           <w:p>
             <w:pPr>
               <w:rPr>
-                <w:rFonts w:ascii="KoPubWorld돋움체 Light" w:eastAsia="KoPubWorld돋움체 Light" w:hAnsi="KoPubWorld돋움체 Light" w:cs="KoPubWorld돋움체 Light" w:hint="eastAsia"/>
+                <w:rFonts w:ascii="KoPubWorld돋움체 Light" w:eastAsia="KoPubWorld돋움체 Light" w:hAnsi="KoPubWorld돋움체 Light" w:cs="KoPubWorld돋움체 Light"/>
               </w:rPr>
             </w:pPr>
             <w:r>
@@ -21648,7 +21468,6 @@
                 <w:rFonts w:ascii="KoPubWorld돋움체 Light" w:eastAsia="KoPubWorld돋움체 Light" w:hAnsi="KoPubWorld돋움체 Light" w:cs="KoPubWorld돋움체 Light"/>
               </w:rPr>
             </w:pPr>
-            <w:proofErr w:type="gramStart"/>
             <w:r>
               <w:rPr>
                 <w:rFonts w:ascii="KoPubWorld돋움체 Light" w:eastAsia="KoPubWorld돋움체 Light" w:hAnsi="KoPubWorld돋움체 Light" w:cs="KoPubWorld돋움체 Light" w:hint="eastAsia"/>
@@ -21659,14 +21478,7 @@
               <w:rPr>
                 <w:rFonts w:ascii="KoPubWorld돋움체 Light" w:eastAsia="KoPubWorld돋움체 Light" w:hAnsi="KoPubWorld돋움체 Light" w:cs="KoPubWorld돋움체 Light"/>
               </w:rPr>
-              <w:t xml:space="preserve"> type</w:t>
-            </w:r>
-            <w:proofErr w:type="gramEnd"/>
-            <w:r>
-              <w:rPr>
-                <w:rFonts w:ascii="KoPubWorld돋움체 Light" w:eastAsia="KoPubWorld돋움체 Light" w:hAnsi="KoPubWorld돋움체 Light" w:cs="KoPubWorld돋움체 Light"/>
-              </w:rPr>
-              <w:t>: Number, default: 0 }</w:t>
+              <w:t xml:space="preserve"> type: Number, default: 0 }</w:t>
             </w:r>
           </w:p>
         </w:tc>
@@ -21679,7 +21491,7 @@
           <w:p>
             <w:pPr>
               <w:rPr>
-                <w:rFonts w:ascii="KoPubWorld돋움체 Light" w:eastAsia="KoPubWorld돋움체 Light" w:hAnsi="KoPubWorld돋움체 Light" w:cs="KoPubWorld돋움체 Light" w:hint="eastAsia"/>
+                <w:rFonts w:ascii="KoPubWorld돋움체 Light" w:eastAsia="KoPubWorld돋움체 Light" w:hAnsi="KoPubWorld돋움체 Light" w:cs="KoPubWorld돋움체 Light"/>
               </w:rPr>
             </w:pPr>
             <w:r>
@@ -21706,7 +21518,6 @@
                 <w:rFonts w:ascii="KoPubWorld돋움체 Light" w:eastAsia="KoPubWorld돋움체 Light" w:hAnsi="KoPubWorld돋움체 Light" w:cs="KoPubWorld돋움체 Light"/>
               </w:rPr>
             </w:pPr>
-            <w:proofErr w:type="gramStart"/>
             <w:r>
               <w:rPr>
                 <w:rFonts w:ascii="KoPubWorld돋움체 Light" w:eastAsia="KoPubWorld돋움체 Light" w:hAnsi="KoPubWorld돋움체 Light" w:cs="KoPubWorld돋움체 Light" w:hint="eastAsia"/>
@@ -21717,14 +21528,7 @@
               <w:rPr>
                 <w:rFonts w:ascii="KoPubWorld돋움체 Light" w:eastAsia="KoPubWorld돋움체 Light" w:hAnsi="KoPubWorld돋움체 Light" w:cs="KoPubWorld돋움체 Light"/>
               </w:rPr>
-              <w:t xml:space="preserve"> type</w:t>
-            </w:r>
-            <w:proofErr w:type="gramEnd"/>
-            <w:r>
-              <w:rPr>
-                <w:rFonts w:ascii="KoPubWorld돋움체 Light" w:eastAsia="KoPubWorld돋움체 Light" w:hAnsi="KoPubWorld돋움체 Light" w:cs="KoPubWorld돋움체 Light"/>
-              </w:rPr>
-              <w:t>: Number, default: 0 }</w:t>
+              <w:t xml:space="preserve"> type: Number, default: 0 }</w:t>
             </w:r>
           </w:p>
         </w:tc>
@@ -21737,7 +21541,7 @@
           <w:p>
             <w:pPr>
               <w:rPr>
-                <w:rFonts w:ascii="KoPubWorld돋움체 Light" w:eastAsia="KoPubWorld돋움체 Light" w:hAnsi="KoPubWorld돋움체 Light" w:cs="KoPubWorld돋움체 Light" w:hint="eastAsia"/>
+                <w:rFonts w:ascii="KoPubWorld돋움체 Light" w:eastAsia="KoPubWorld돋움체 Light" w:hAnsi="KoPubWorld돋움체 Light" w:cs="KoPubWorld돋움체 Light"/>
               </w:rPr>
             </w:pPr>
             <w:r>
@@ -21755,22 +21559,14 @@
           <w:p>
             <w:pPr>
               <w:rPr>
-                <w:rFonts w:ascii="KoPubWorld돋움체 Light" w:eastAsia="KoPubWorld돋움체 Light" w:hAnsi="KoPubWorld돋움체 Light" w:cs="KoPubWorld돋움체 Light" w:hint="eastAsia"/>
-              </w:rPr>
-            </w:pPr>
-            <w:proofErr w:type="gramStart"/>
-            <w:r>
-              <w:rPr>
-                <w:rFonts w:ascii="KoPubWorld돋움체 Light" w:eastAsia="KoPubWorld돋움체 Light" w:hAnsi="KoPubWorld돋움체 Light" w:cs="KoPubWorld돋움체 Light"/>
-              </w:rPr>
-              <w:t>{ timestamps</w:t>
-            </w:r>
-            <w:proofErr w:type="gramEnd"/>
-            <w:r>
-              <w:rPr>
-                <w:rFonts w:ascii="KoPubWorld돋움체 Light" w:eastAsia="KoPubWorld돋움체 Light" w:hAnsi="KoPubWorld돋움체 Light" w:cs="KoPubWorld돋움체 Light"/>
-              </w:rPr>
-              <w:t xml:space="preserve">: </w:t>
+                <w:rFonts w:ascii="KoPubWorld돋움체 Light" w:eastAsia="KoPubWorld돋움체 Light" w:hAnsi="KoPubWorld돋움체 Light" w:cs="KoPubWorld돋움체 Light"/>
+              </w:rPr>
+            </w:pPr>
+            <w:r>
+              <w:rPr>
+                <w:rFonts w:ascii="KoPubWorld돋움체 Light" w:eastAsia="KoPubWorld돋움체 Light" w:hAnsi="KoPubWorld돋움체 Light" w:cs="KoPubWorld돋움체 Light"/>
+              </w:rPr>
+              <w:t xml:space="preserve">{ timestamps: </w:t>
             </w:r>
             <w:r>
               <w:rPr>
@@ -21830,7 +21626,7 @@
           <w:p>
             <w:pPr>
               <w:rPr>
-                <w:rFonts w:ascii="KoPubWorld돋움체 Bold" w:eastAsia="KoPubWorld돋움체 Bold" w:hAnsi="KoPubWorld돋움체 Bold" w:cs="KoPubWorld돋움체 Bold" w:hint="eastAsia"/>
+                <w:rFonts w:ascii="KoPubWorld돋움체 Bold" w:eastAsia="KoPubWorld돋움체 Bold" w:hAnsi="KoPubWorld돋움체 Bold" w:cs="KoPubWorld돋움체 Bold"/>
               </w:rPr>
             </w:pPr>
             <w:r>
@@ -21855,7 +21651,7 @@
           <w:p>
             <w:pPr>
               <w:rPr>
-                <w:rFonts w:ascii="KoPubWorld돋움체 Bold" w:eastAsia="KoPubWorld돋움체 Bold" w:hAnsi="KoPubWorld돋움체 Bold" w:cs="KoPubWorld돋움체 Bold" w:hint="eastAsia"/>
+                <w:rFonts w:ascii="KoPubWorld돋움체 Bold" w:eastAsia="KoPubWorld돋움체 Bold" w:hAnsi="KoPubWorld돋움체 Bold" w:cs="KoPubWorld돋움체 Bold"/>
               </w:rPr>
             </w:pPr>
             <w:r>
@@ -21880,7 +21676,7 @@
           <w:p>
             <w:pPr>
               <w:rPr>
-                <w:rFonts w:ascii="KoPubWorld돋움체 Bold" w:eastAsia="KoPubWorld돋움체 Bold" w:hAnsi="KoPubWorld돋움체 Bold" w:cs="KoPubWorld돋움체 Bold" w:hint="eastAsia"/>
+                <w:rFonts w:ascii="KoPubWorld돋움체 Bold" w:eastAsia="KoPubWorld돋움체 Bold" w:hAnsi="KoPubWorld돋움체 Bold" w:cs="KoPubWorld돋움체 Bold"/>
               </w:rPr>
             </w:pPr>
             <w:r>
@@ -21905,7 +21701,7 @@
           <w:p>
             <w:pPr>
               <w:rPr>
-                <w:rFonts w:ascii="KoPubWorld돋움체 Bold" w:eastAsia="KoPubWorld돋움체 Bold" w:hAnsi="KoPubWorld돋움체 Bold" w:cs="KoPubWorld돋움체 Bold" w:hint="eastAsia"/>
+                <w:rFonts w:ascii="KoPubWorld돋움체 Bold" w:eastAsia="KoPubWorld돋움체 Bold" w:hAnsi="KoPubWorld돋움체 Bold" w:cs="KoPubWorld돋움체 Bold"/>
               </w:rPr>
             </w:pPr>
             <w:r>
@@ -21935,7 +21731,7 @@
             <w:pPr>
               <w:jc w:val="left"/>
               <w:rPr>
-                <w:rFonts w:ascii="KoPubWorld돋움체 Light" w:eastAsia="KoPubWorld돋움체 Light" w:hAnsi="KoPubWorld돋움체 Light" w:cs="KoPubWorld돋움체 Light" w:hint="eastAsia"/>
+                <w:rFonts w:ascii="KoPubWorld돋움체 Light" w:eastAsia="KoPubWorld돋움체 Light" w:hAnsi="KoPubWorld돋움체 Light" w:cs="KoPubWorld돋움체 Light"/>
               </w:rPr>
             </w:pPr>
             <w:r>
@@ -21963,7 +21759,7 @@
             <w:pPr>
               <w:jc w:val="left"/>
               <w:rPr>
-                <w:rFonts w:ascii="KoPubWorld돋움체 Light" w:eastAsia="KoPubWorld돋움체 Light" w:hAnsi="KoPubWorld돋움체 Light" w:cs="KoPubWorld돋움체 Light" w:hint="eastAsia"/>
+                <w:rFonts w:ascii="KoPubWorld돋움체 Light" w:eastAsia="KoPubWorld돋움체 Light" w:hAnsi="KoPubWorld돋움체 Light" w:cs="KoPubWorld돋움체 Light"/>
               </w:rPr>
             </w:pPr>
             <w:r>
@@ -21991,7 +21787,7 @@
             <w:pPr>
               <w:jc w:val="left"/>
               <w:rPr>
-                <w:rFonts w:ascii="KoPubWorld돋움체 Light" w:eastAsia="KoPubWorld돋움체 Light" w:hAnsi="KoPubWorld돋움체 Light" w:cs="KoPubWorld돋움체 Light" w:hint="eastAsia"/>
+                <w:rFonts w:ascii="KoPubWorld돋움체 Light" w:eastAsia="KoPubWorld돋움체 Light" w:hAnsi="KoPubWorld돋움체 Light" w:cs="KoPubWorld돋움체 Light"/>
               </w:rPr>
             </w:pPr>
             <w:r>
@@ -22019,7 +21815,7 @@
             <w:pPr>
               <w:jc w:val="left"/>
               <w:rPr>
-                <w:rFonts w:ascii="KoPubWorld돋움체 Light" w:eastAsia="KoPubWorld돋움체 Light" w:hAnsi="KoPubWorld돋움체 Light" w:cs="KoPubWorld돋움체 Light" w:hint="eastAsia"/>
+                <w:rFonts w:ascii="KoPubWorld돋움체 Light" w:eastAsia="KoPubWorld돋움체 Light" w:hAnsi="KoPubWorld돋움체 Light" w:cs="KoPubWorld돋움체 Light"/>
                 <w:sz w:val="16"/>
               </w:rPr>
             </w:pPr>
@@ -22059,7 +21855,7 @@
             <w:pPr>
               <w:jc w:val="left"/>
               <w:rPr>
-                <w:rFonts w:ascii="KoPubWorld돋움체 Light" w:eastAsia="KoPubWorld돋움체 Light" w:hAnsi="KoPubWorld돋움체 Light" w:cs="KoPubWorld돋움체 Light" w:hint="eastAsia"/>
+                <w:rFonts w:ascii="KoPubWorld돋움체 Light" w:eastAsia="KoPubWorld돋움체 Light" w:hAnsi="KoPubWorld돋움체 Light" w:cs="KoPubWorld돋움체 Light"/>
               </w:rPr>
             </w:pPr>
             <w:proofErr w:type="spellStart"/>
@@ -22089,7 +21885,7 @@
             <w:pPr>
               <w:jc w:val="left"/>
               <w:rPr>
-                <w:rFonts w:ascii="KoPubWorld돋움체 Light" w:eastAsia="KoPubWorld돋움체 Light" w:hAnsi="KoPubWorld돋움체 Light" w:cs="KoPubWorld돋움체 Light" w:hint="eastAsia"/>
+                <w:rFonts w:ascii="KoPubWorld돋움체 Light" w:eastAsia="KoPubWorld돋움체 Light" w:hAnsi="KoPubWorld돋움체 Light" w:cs="KoPubWorld돋움체 Light"/>
               </w:rPr>
             </w:pPr>
             <w:r>
@@ -22111,19 +21907,11 @@
               <w:t xml:space="preserve">: </w:t>
             </w:r>
             <w:proofErr w:type="spellStart"/>
-            <w:proofErr w:type="gramStart"/>
-            <w:r>
-              <w:rPr>
-                <w:rFonts w:ascii="KoPubWorld돋움체 Light" w:eastAsia="KoPubWorld돋움체 Light" w:hAnsi="KoPubWorld돋움체 Light" w:cs="KoPubWorld돋움체 Light"/>
-              </w:rPr>
-              <w:t>post._</w:t>
-            </w:r>
-            <w:proofErr w:type="gramEnd"/>
-            <w:r>
-              <w:rPr>
-                <w:rFonts w:ascii="KoPubWorld돋움체 Light" w:eastAsia="KoPubWorld돋움체 Light" w:hAnsi="KoPubWorld돋움체 Light" w:cs="KoPubWorld돋움체 Light"/>
-              </w:rPr>
-              <w:t>id</w:t>
+            <w:r>
+              <w:rPr>
+                <w:rFonts w:ascii="KoPubWorld돋움체 Light" w:eastAsia="KoPubWorld돋움체 Light" w:hAnsi="KoPubWorld돋움체 Light" w:cs="KoPubWorld돋움체 Light"/>
+              </w:rPr>
+              <w:t>post._id</w:t>
             </w:r>
             <w:proofErr w:type="spellEnd"/>
           </w:p>
@@ -22139,7 +21927,7 @@
             <w:pPr>
               <w:jc w:val="left"/>
               <w:rPr>
-                <w:rFonts w:ascii="KoPubWorld돋움체 Light" w:eastAsia="KoPubWorld돋움체 Light" w:hAnsi="KoPubWorld돋움체 Light" w:cs="KoPubWorld돋움체 Light" w:hint="eastAsia"/>
+                <w:rFonts w:ascii="KoPubWorld돋움체 Light" w:eastAsia="KoPubWorld돋움체 Light" w:hAnsi="KoPubWorld돋움체 Light" w:cs="KoPubWorld돋움체 Light"/>
               </w:rPr>
             </w:pPr>
           </w:p>
@@ -22155,7 +21943,7 @@
             <w:pPr>
               <w:jc w:val="left"/>
               <w:rPr>
-                <w:rFonts w:ascii="KoPubWorld돋움체 Light" w:eastAsia="KoPubWorld돋움체 Light" w:hAnsi="KoPubWorld돋움체 Light" w:cs="KoPubWorld돋움체 Light" w:hint="eastAsia"/>
+                <w:rFonts w:ascii="KoPubWorld돋움체 Light" w:eastAsia="KoPubWorld돋움체 Light" w:hAnsi="KoPubWorld돋움체 Light" w:cs="KoPubWorld돋움체 Light"/>
                 <w:sz w:val="16"/>
               </w:rPr>
             </w:pPr>
@@ -22209,7 +21997,7 @@
             <w:pPr>
               <w:jc w:val="left"/>
               <w:rPr>
-                <w:rFonts w:ascii="KoPubWorld돋움체 Light" w:eastAsia="KoPubWorld돋움체 Light" w:hAnsi="KoPubWorld돋움체 Light" w:cs="KoPubWorld돋움체 Light" w:hint="eastAsia"/>
+                <w:rFonts w:ascii="KoPubWorld돋움체 Light" w:eastAsia="KoPubWorld돋움체 Light" w:hAnsi="KoPubWorld돋움체 Light" w:cs="KoPubWorld돋움체 Light"/>
               </w:rPr>
             </w:pPr>
             <w:proofErr w:type="spellStart"/>
@@ -22239,7 +22027,7 @@
             <w:pPr>
               <w:jc w:val="left"/>
               <w:rPr>
-                <w:rFonts w:ascii="KoPubWorld돋움체 Light" w:eastAsia="KoPubWorld돋움체 Light" w:hAnsi="KoPubWorld돋움체 Light" w:cs="KoPubWorld돋움체 Light" w:hint="eastAsia"/>
+                <w:rFonts w:ascii="KoPubWorld돋움체 Light" w:eastAsia="KoPubWorld돋움체 Light" w:hAnsi="KoPubWorld돋움체 Light" w:cs="KoPubWorld돋움체 Light"/>
               </w:rPr>
             </w:pPr>
             <w:proofErr w:type="spellStart"/>
@@ -22269,7 +22057,7 @@
             <w:pPr>
               <w:jc w:val="left"/>
               <w:rPr>
-                <w:rFonts w:ascii="KoPubWorld돋움체 Light" w:eastAsia="KoPubWorld돋움체 Light" w:hAnsi="KoPubWorld돋움체 Light" w:cs="KoPubWorld돋움체 Light" w:hint="eastAsia"/>
+                <w:rFonts w:ascii="KoPubWorld돋움체 Light" w:eastAsia="KoPubWorld돋움체 Light" w:hAnsi="KoPubWorld돋움체 Light" w:cs="KoPubWorld돋움체 Light"/>
               </w:rPr>
             </w:pPr>
           </w:p>
@@ -22285,7 +22073,7 @@
             <w:pPr>
               <w:jc w:val="left"/>
               <w:rPr>
-                <w:rFonts w:ascii="KoPubWorld돋움체 Light" w:eastAsia="KoPubWorld돋움체 Light" w:hAnsi="KoPubWorld돋움체 Light" w:cs="KoPubWorld돋움체 Light" w:hint="eastAsia"/>
+                <w:rFonts w:ascii="KoPubWorld돋움체 Light" w:eastAsia="KoPubWorld돋움체 Light" w:hAnsi="KoPubWorld돋움체 Light" w:cs="KoPubWorld돋움체 Light"/>
                 <w:sz w:val="16"/>
               </w:rPr>
             </w:pPr>
@@ -22341,7 +22129,7 @@
             <w:pPr>
               <w:jc w:val="left"/>
               <w:rPr>
-                <w:rFonts w:ascii="KoPubWorld돋움체 Light" w:eastAsia="KoPubWorld돋움체 Light" w:hAnsi="KoPubWorld돋움체 Light" w:cs="KoPubWorld돋움체 Light" w:hint="eastAsia"/>
+                <w:rFonts w:ascii="KoPubWorld돋움체 Light" w:eastAsia="KoPubWorld돋움체 Light" w:hAnsi="KoPubWorld돋움체 Light" w:cs="KoPubWorld돋움체 Light"/>
               </w:rPr>
             </w:pPr>
             <w:proofErr w:type="spellStart"/>
@@ -22371,7 +22159,7 @@
             <w:pPr>
               <w:jc w:val="left"/>
               <w:rPr>
-                <w:rFonts w:ascii="KoPubWorld돋움체 Light" w:eastAsia="KoPubWorld돋움체 Light" w:hAnsi="KoPubWorld돋움체 Light" w:cs="KoPubWorld돋움체 Light" w:hint="eastAsia"/>
+                <w:rFonts w:ascii="KoPubWorld돋움체 Light" w:eastAsia="KoPubWorld돋움체 Light" w:hAnsi="KoPubWorld돋움체 Light" w:cs="KoPubWorld돋움체 Light"/>
               </w:rPr>
             </w:pPr>
             <w:r>
@@ -22393,7 +22181,7 @@
             <w:pPr>
               <w:jc w:val="left"/>
               <w:rPr>
-                <w:rFonts w:ascii="KoPubWorld돋움체 Light" w:eastAsia="KoPubWorld돋움체 Light" w:hAnsi="KoPubWorld돋움체 Light" w:cs="KoPubWorld돋움체 Light" w:hint="eastAsia"/>
+                <w:rFonts w:ascii="KoPubWorld돋움체 Light" w:eastAsia="KoPubWorld돋움체 Light" w:hAnsi="KoPubWorld돋움체 Light" w:cs="KoPubWorld돋움체 Light"/>
               </w:rPr>
             </w:pPr>
             <w:r>
@@ -22421,7 +22209,7 @@
             <w:pPr>
               <w:jc w:val="left"/>
               <w:rPr>
-                <w:rFonts w:ascii="KoPubWorld돋움체 Light" w:eastAsia="KoPubWorld돋움체 Light" w:hAnsi="KoPubWorld돋움체 Light" w:cs="KoPubWorld돋움체 Light" w:hint="eastAsia"/>
+                <w:rFonts w:ascii="KoPubWorld돋움체 Light" w:eastAsia="KoPubWorld돋움체 Light" w:hAnsi="KoPubWorld돋움체 Light" w:cs="KoPubWorld돋움체 Light"/>
                 <w:sz w:val="16"/>
               </w:rPr>
             </w:pPr>
@@ -22461,7 +22249,7 @@
             <w:pPr>
               <w:jc w:val="left"/>
               <w:rPr>
-                <w:rFonts w:ascii="KoPubWorld돋움체 Light" w:eastAsia="KoPubWorld돋움체 Light" w:hAnsi="KoPubWorld돋움체 Light" w:cs="KoPubWorld돋움체 Light" w:hint="eastAsia"/>
+                <w:rFonts w:ascii="KoPubWorld돋움체 Light" w:eastAsia="KoPubWorld돋움체 Light" w:hAnsi="KoPubWorld돋움체 Light" w:cs="KoPubWorld돋움체 Light"/>
               </w:rPr>
             </w:pPr>
             <w:proofErr w:type="spellStart"/>
@@ -22491,7 +22279,7 @@
             <w:pPr>
               <w:jc w:val="left"/>
               <w:rPr>
-                <w:rFonts w:ascii="KoPubWorld돋움체 Light" w:eastAsia="KoPubWorld돋움체 Light" w:hAnsi="KoPubWorld돋움체 Light" w:cs="KoPubWorld돋움체 Light" w:hint="eastAsia"/>
+                <w:rFonts w:ascii="KoPubWorld돋움체 Light" w:eastAsia="KoPubWorld돋움체 Light" w:hAnsi="KoPubWorld돋움체 Light" w:cs="KoPubWorld돋움체 Light"/>
               </w:rPr>
             </w:pPr>
             <w:r>
@@ -22519,7 +22307,7 @@
             <w:pPr>
               <w:jc w:val="left"/>
               <w:rPr>
-                <w:rFonts w:ascii="KoPubWorld돋움체 Light" w:eastAsia="KoPubWorld돋움체 Light" w:hAnsi="KoPubWorld돋움체 Light" w:cs="KoPubWorld돋움체 Light" w:hint="eastAsia"/>
+                <w:rFonts w:ascii="KoPubWorld돋움체 Light" w:eastAsia="KoPubWorld돋움체 Light" w:hAnsi="KoPubWorld돋움체 Light" w:cs="KoPubWorld돋움체 Light"/>
               </w:rPr>
             </w:pPr>
             <w:r>
@@ -22547,7 +22335,7 @@
             <w:pPr>
               <w:jc w:val="left"/>
               <w:rPr>
-                <w:rFonts w:ascii="KoPubWorld돋움체 Light" w:eastAsia="KoPubWorld돋움체 Light" w:hAnsi="KoPubWorld돋움체 Light" w:cs="KoPubWorld돋움체 Light" w:hint="eastAsia"/>
+                <w:rFonts w:ascii="KoPubWorld돋움체 Light" w:eastAsia="KoPubWorld돋움체 Light" w:hAnsi="KoPubWorld돋움체 Light" w:cs="KoPubWorld돋움체 Light"/>
                 <w:sz w:val="16"/>
               </w:rPr>
             </w:pPr>
@@ -22601,7 +22389,7 @@
             <w:pPr>
               <w:jc w:val="left"/>
               <w:rPr>
-                <w:rFonts w:ascii="KoPubWorld돋움체 Light" w:eastAsia="KoPubWorld돋움체 Light" w:hAnsi="KoPubWorld돋움체 Light" w:cs="KoPubWorld돋움체 Light" w:hint="eastAsia"/>
+                <w:rFonts w:ascii="KoPubWorld돋움체 Light" w:eastAsia="KoPubWorld돋움체 Light" w:hAnsi="KoPubWorld돋움체 Light" w:cs="KoPubWorld돋움체 Light"/>
               </w:rPr>
             </w:pPr>
             <w:proofErr w:type="spellStart"/>
@@ -22631,7 +22419,7 @@
             <w:pPr>
               <w:jc w:val="left"/>
               <w:rPr>
-                <w:rFonts w:ascii="KoPubWorld돋움체 Light" w:eastAsia="KoPubWorld돋움체 Light" w:hAnsi="KoPubWorld돋움체 Light" w:cs="KoPubWorld돋움체 Light" w:hint="eastAsia"/>
+                <w:rFonts w:ascii="KoPubWorld돋움체 Light" w:eastAsia="KoPubWorld돋움체 Light" w:hAnsi="KoPubWorld돋움체 Light" w:cs="KoPubWorld돋움체 Light"/>
               </w:rPr>
             </w:pPr>
             <w:proofErr w:type="spellStart"/>
@@ -22661,7 +22449,7 @@
             <w:pPr>
               <w:jc w:val="left"/>
               <w:rPr>
-                <w:rFonts w:ascii="KoPubWorld돋움체 Light" w:eastAsia="KoPubWorld돋움체 Light" w:hAnsi="KoPubWorld돋움체 Light" w:cs="KoPubWorld돋움체 Light" w:hint="eastAsia"/>
+                <w:rFonts w:ascii="KoPubWorld돋움체 Light" w:eastAsia="KoPubWorld돋움체 Light" w:hAnsi="KoPubWorld돋움체 Light" w:cs="KoPubWorld돋움체 Light"/>
               </w:rPr>
             </w:pPr>
             <w:r>
@@ -22689,7 +22477,7 @@
             <w:pPr>
               <w:jc w:val="left"/>
               <w:rPr>
-                <w:rFonts w:ascii="KoPubWorld돋움체 Light" w:eastAsia="KoPubWorld돋움체 Light" w:hAnsi="KoPubWorld돋움체 Light" w:cs="KoPubWorld돋움체 Light" w:hint="eastAsia"/>
+                <w:rFonts w:ascii="KoPubWorld돋움체 Light" w:eastAsia="KoPubWorld돋움체 Light" w:hAnsi="KoPubWorld돋움체 Light" w:cs="KoPubWorld돋움체 Light"/>
                 <w:sz w:val="16"/>
               </w:rPr>
             </w:pPr>
@@ -22731,7 +22519,7 @@
             <w:pPr>
               <w:jc w:val="left"/>
               <w:rPr>
-                <w:rFonts w:ascii="KoPubWorld돋움체 Light" w:eastAsia="KoPubWorld돋움체 Light" w:hAnsi="KoPubWorld돋움체 Light" w:cs="KoPubWorld돋움체 Light" w:hint="eastAsia"/>
+                <w:rFonts w:ascii="KoPubWorld돋움체 Light" w:eastAsia="KoPubWorld돋움체 Light" w:hAnsi="KoPubWorld돋움체 Light" w:cs="KoPubWorld돋움체 Light"/>
               </w:rPr>
             </w:pPr>
             <w:proofErr w:type="spellStart"/>
@@ -22761,7 +22549,7 @@
             <w:pPr>
               <w:jc w:val="left"/>
               <w:rPr>
-                <w:rFonts w:ascii="KoPubWorld돋움체 Light" w:eastAsia="KoPubWorld돋움체 Light" w:hAnsi="KoPubWorld돋움체 Light" w:cs="KoPubWorld돋움체 Light" w:hint="eastAsia"/>
+                <w:rFonts w:ascii="KoPubWorld돋움체 Light" w:eastAsia="KoPubWorld돋움체 Light" w:hAnsi="KoPubWorld돋움체 Light" w:cs="KoPubWorld돋움체 Light"/>
               </w:rPr>
             </w:pPr>
             <w:r>
@@ -22789,7 +22577,7 @@
             <w:pPr>
               <w:jc w:val="left"/>
               <w:rPr>
-                <w:rFonts w:ascii="KoPubWorld돋움체 Light" w:eastAsia="KoPubWorld돋움체 Light" w:hAnsi="KoPubWorld돋움체 Light" w:cs="KoPubWorld돋움체 Light" w:hint="eastAsia"/>
+                <w:rFonts w:ascii="KoPubWorld돋움체 Light" w:eastAsia="KoPubWorld돋움체 Light" w:hAnsi="KoPubWorld돋움체 Light" w:cs="KoPubWorld돋움체 Light"/>
               </w:rPr>
             </w:pPr>
             <w:r>
@@ -22817,7 +22605,7 @@
             <w:pPr>
               <w:jc w:val="left"/>
               <w:rPr>
-                <w:rFonts w:ascii="KoPubWorld돋움체 Light" w:eastAsia="KoPubWorld돋움체 Light" w:hAnsi="KoPubWorld돋움체 Light" w:cs="KoPubWorld돋움체 Light" w:hint="eastAsia"/>
+                <w:rFonts w:ascii="KoPubWorld돋움체 Light" w:eastAsia="KoPubWorld돋움체 Light" w:hAnsi="KoPubWorld돋움체 Light" w:cs="KoPubWorld돋움체 Light"/>
                 <w:sz w:val="16"/>
               </w:rPr>
             </w:pPr>
@@ -22857,7 +22645,7 @@
             <w:pPr>
               <w:jc w:val="left"/>
               <w:rPr>
-                <w:rFonts w:ascii="KoPubWorld돋움체 Light" w:eastAsia="KoPubWorld돋움체 Light" w:hAnsi="KoPubWorld돋움체 Light" w:cs="KoPubWorld돋움체 Light" w:hint="eastAsia"/>
+                <w:rFonts w:ascii="KoPubWorld돋움체 Light" w:eastAsia="KoPubWorld돋움체 Light" w:hAnsi="KoPubWorld돋움체 Light" w:cs="KoPubWorld돋움체 Light"/>
               </w:rPr>
             </w:pPr>
             <w:proofErr w:type="spellStart"/>
@@ -22887,7 +22675,7 @@
             <w:pPr>
               <w:jc w:val="left"/>
               <w:rPr>
-                <w:rFonts w:ascii="KoPubWorld돋움체 Light" w:eastAsia="KoPubWorld돋움체 Light" w:hAnsi="KoPubWorld돋움체 Light" w:cs="KoPubWorld돋움체 Light" w:hint="eastAsia"/>
+                <w:rFonts w:ascii="KoPubWorld돋움체 Light" w:eastAsia="KoPubWorld돋움체 Light" w:hAnsi="KoPubWorld돋움체 Light" w:cs="KoPubWorld돋움체 Light"/>
               </w:rPr>
             </w:pPr>
             <w:r>
@@ -22915,7 +22703,7 @@
             <w:pPr>
               <w:jc w:val="left"/>
               <w:rPr>
-                <w:rFonts w:ascii="KoPubWorld돋움체 Light" w:eastAsia="KoPubWorld돋움체 Light" w:hAnsi="KoPubWorld돋움체 Light" w:cs="KoPubWorld돋움체 Light" w:hint="eastAsia"/>
+                <w:rFonts w:ascii="KoPubWorld돋움체 Light" w:eastAsia="KoPubWorld돋움체 Light" w:hAnsi="KoPubWorld돋움체 Light" w:cs="KoPubWorld돋움체 Light"/>
               </w:rPr>
             </w:pPr>
             <w:r>
@@ -22943,7 +22731,7 @@
             <w:pPr>
               <w:jc w:val="left"/>
               <w:rPr>
-                <w:rFonts w:ascii="KoPubWorld돋움체 Light" w:eastAsia="KoPubWorld돋움체 Light" w:hAnsi="KoPubWorld돋움체 Light" w:cs="KoPubWorld돋움체 Light" w:hint="eastAsia"/>
+                <w:rFonts w:ascii="KoPubWorld돋움체 Light" w:eastAsia="KoPubWorld돋움체 Light" w:hAnsi="KoPubWorld돋움체 Light" w:cs="KoPubWorld돋움체 Light"/>
                 <w:sz w:val="16"/>
               </w:rPr>
             </w:pPr>
@@ -22983,7 +22771,7 @@
             <w:pPr>
               <w:jc w:val="left"/>
               <w:rPr>
-                <w:rFonts w:ascii="KoPubWorld돋움체 Light" w:eastAsia="KoPubWorld돋움체 Light" w:hAnsi="KoPubWorld돋움체 Light" w:cs="KoPubWorld돋움체 Light" w:hint="eastAsia"/>
+                <w:rFonts w:ascii="KoPubWorld돋움체 Light" w:eastAsia="KoPubWorld돋움체 Light" w:hAnsi="KoPubWorld돋움체 Light" w:cs="KoPubWorld돋움체 Light"/>
               </w:rPr>
             </w:pPr>
             <w:proofErr w:type="spellStart"/>
@@ -23013,7 +22801,7 @@
             <w:pPr>
               <w:jc w:val="left"/>
               <w:rPr>
-                <w:rFonts w:ascii="KoPubWorld돋움체 Light" w:eastAsia="KoPubWorld돋움체 Light" w:hAnsi="KoPubWorld돋움체 Light" w:cs="KoPubWorld돋움체 Light" w:hint="eastAsia"/>
+                <w:rFonts w:ascii="KoPubWorld돋움체 Light" w:eastAsia="KoPubWorld돋움체 Light" w:hAnsi="KoPubWorld돋움체 Light" w:cs="KoPubWorld돋움체 Light"/>
               </w:rPr>
             </w:pPr>
             <w:r>
@@ -23041,7 +22829,7 @@
             <w:pPr>
               <w:jc w:val="left"/>
               <w:rPr>
-                <w:rFonts w:ascii="KoPubWorld돋움체 Light" w:eastAsia="KoPubWorld돋움체 Light" w:hAnsi="KoPubWorld돋움체 Light" w:cs="KoPubWorld돋움체 Light" w:hint="eastAsia"/>
+                <w:rFonts w:ascii="KoPubWorld돋움체 Light" w:eastAsia="KoPubWorld돋움체 Light" w:hAnsi="KoPubWorld돋움체 Light" w:cs="KoPubWorld돋움체 Light"/>
               </w:rPr>
             </w:pPr>
             <w:r>
@@ -23069,7 +22857,7 @@
             <w:pPr>
               <w:jc w:val="left"/>
               <w:rPr>
-                <w:rFonts w:ascii="KoPubWorld돋움체 Light" w:eastAsia="KoPubWorld돋움체 Light" w:hAnsi="KoPubWorld돋움체 Light" w:cs="KoPubWorld돋움체 Light" w:hint="eastAsia"/>
+                <w:rFonts w:ascii="KoPubWorld돋움체 Light" w:eastAsia="KoPubWorld돋움체 Light" w:hAnsi="KoPubWorld돋움체 Light" w:cs="KoPubWorld돋움체 Light"/>
                 <w:sz w:val="16"/>
               </w:rPr>
             </w:pPr>
@@ -23223,19 +23011,11 @@
                 <w:rFonts w:ascii="KoPubWorld돋움체 Light" w:eastAsia="KoPubWorld돋움체 Light" w:hAnsi="KoPubWorld돋움체 Light" w:cs="KoPubWorld돋움체 Light"/>
               </w:rPr>
             </w:pPr>
-            <w:proofErr w:type="gramStart"/>
-            <w:r>
-              <w:rPr>
-                <w:rFonts w:ascii="KoPubWorld돋움체 Light" w:eastAsia="KoPubWorld돋움체 Light" w:hAnsi="KoPubWorld돋움체 Light" w:cs="KoPubWorld돋움체 Light"/>
-              </w:rPr>
-              <w:t>{ type</w:t>
-            </w:r>
-            <w:proofErr w:type="gramEnd"/>
-            <w:r>
-              <w:rPr>
-                <w:rFonts w:ascii="KoPubWorld돋움체 Light" w:eastAsia="KoPubWorld돋움체 Light" w:hAnsi="KoPubWorld돋움체 Light" w:cs="KoPubWorld돋움체 Light"/>
-              </w:rPr>
-              <w:t>: String, required: true }</w:t>
+            <w:r>
+              <w:rPr>
+                <w:rFonts w:ascii="KoPubWorld돋움체 Light" w:eastAsia="KoPubWorld돋움체 Light" w:hAnsi="KoPubWorld돋움체 Light" w:cs="KoPubWorld돋움체 Light"/>
+              </w:rPr>
+              <w:t>{ type: String, required: true }</w:t>
             </w:r>
           </w:p>
         </w:tc>
@@ -23275,19 +23055,11 @@
                 <w:rFonts w:ascii="KoPubWorld돋움체 Light" w:eastAsia="KoPubWorld돋움체 Light" w:hAnsi="KoPubWorld돋움체 Light" w:cs="KoPubWorld돋움체 Light"/>
               </w:rPr>
             </w:pPr>
-            <w:proofErr w:type="gramStart"/>
-            <w:r>
-              <w:rPr>
-                <w:rFonts w:ascii="KoPubWorld돋움체 Light" w:eastAsia="KoPubWorld돋움체 Light" w:hAnsi="KoPubWorld돋움체 Light" w:cs="KoPubWorld돋움체 Light"/>
-              </w:rPr>
-              <w:t>{ type</w:t>
-            </w:r>
-            <w:proofErr w:type="gramEnd"/>
-            <w:r>
-              <w:rPr>
-                <w:rFonts w:ascii="KoPubWorld돋움체 Light" w:eastAsia="KoPubWorld돋움체 Light" w:hAnsi="KoPubWorld돋움체 Light" w:cs="KoPubWorld돋움체 Light"/>
-              </w:rPr>
-              <w:t xml:space="preserve">: [String], </w:t>
+            <w:r>
+              <w:rPr>
+                <w:rFonts w:ascii="KoPubWorld돋움체 Light" w:eastAsia="KoPubWorld돋움체 Light" w:hAnsi="KoPubWorld돋움체 Light" w:cs="KoPubWorld돋움체 Light"/>
+              </w:rPr>
+              <w:t xml:space="preserve">{ type: [String], </w:t>
             </w:r>
             <w:r>
               <w:rPr>
@@ -23312,7 +23084,7 @@
           <w:p>
             <w:pPr>
               <w:rPr>
-                <w:rFonts w:ascii="KoPubWorld돋움체 Light" w:eastAsia="KoPubWorld돋움체 Light" w:hAnsi="KoPubWorld돋움체 Light" w:cs="KoPubWorld돋움체 Light" w:hint="eastAsia"/>
+                <w:rFonts w:ascii="KoPubWorld돋움체 Light" w:eastAsia="KoPubWorld돋움체 Light" w:hAnsi="KoPubWorld돋움체 Light" w:cs="KoPubWorld돋움체 Light"/>
               </w:rPr>
             </w:pPr>
             <w:r>
@@ -23339,7 +23111,6 @@
                 <w:rFonts w:ascii="KoPubWorld돋움체 Light" w:eastAsia="KoPubWorld돋움체 Light" w:hAnsi="KoPubWorld돋움체 Light" w:cs="KoPubWorld돋움체 Light"/>
               </w:rPr>
             </w:pPr>
-            <w:proofErr w:type="gramStart"/>
             <w:r>
               <w:rPr>
                 <w:rFonts w:ascii="KoPubWorld돋움체 Light" w:eastAsia="KoPubWorld돋움체 Light" w:hAnsi="KoPubWorld돋움체 Light" w:cs="KoPubWorld돋움체 Light"/>
@@ -23356,41 +23127,20 @@
               <w:rPr>
                 <w:rFonts w:ascii="KoPubWorld돋움체 Light" w:eastAsia="KoPubWorld돋움체 Light" w:hAnsi="KoPubWorld돋움체 Light" w:cs="KoPubWorld돋움체 Light"/>
               </w:rPr>
-              <w:t>id</w:t>
-            </w:r>
-            <w:proofErr w:type="gramEnd"/>
-            <w:r>
-              <w:rPr>
-                <w:rFonts w:ascii="KoPubWorld돋움체 Light" w:eastAsia="KoPubWorld돋움체 Light" w:hAnsi="KoPubWorld돋움체 Light" w:cs="KoPubWorld돋움체 Light"/>
-              </w:rPr>
-              <w:t>: { type: String, required: true },</w:t>
-            </w:r>
-          </w:p>
-          <w:p>
-            <w:pPr>
-              <w:rPr>
-                <w:rFonts w:ascii="KoPubWorld돋움체 Light" w:eastAsia="KoPubWorld돋움체 Light" w:hAnsi="KoPubWorld돋움체 Light" w:cs="KoPubWorld돋움체 Light"/>
-              </w:rPr>
-            </w:pPr>
-            <w:r>
-              <w:rPr>
-                <w:rFonts w:ascii="KoPubWorld돋움체 Light" w:eastAsia="KoPubWorld돋움체 Light" w:hAnsi="KoPubWorld돋움체 Light" w:cs="KoPubWorld돋움체 Light"/>
-              </w:rPr>
-              <w:t xml:space="preserve">name: </w:t>
-            </w:r>
-            <w:proofErr w:type="gramStart"/>
-            <w:r>
-              <w:rPr>
-                <w:rFonts w:ascii="KoPubWorld돋움체 Light" w:eastAsia="KoPubWorld돋움체 Light" w:hAnsi="KoPubWorld돋움체 Light" w:cs="KoPubWorld돋움체 Light"/>
-              </w:rPr>
-              <w:t>{ type</w:t>
-            </w:r>
-            <w:proofErr w:type="gramEnd"/>
-            <w:r>
-              <w:rPr>
-                <w:rFonts w:ascii="KoPubWorld돋움체 Light" w:eastAsia="KoPubWorld돋움체 Light" w:hAnsi="KoPubWorld돋움체 Light" w:cs="KoPubWorld돋움체 Light"/>
-              </w:rPr>
-              <w:t>: String, required: true }</w:t>
+              <w:t>id: { type: String, required: true },</w:t>
+            </w:r>
+          </w:p>
+          <w:p>
+            <w:pPr>
+              <w:rPr>
+                <w:rFonts w:ascii="KoPubWorld돋움체 Light" w:eastAsia="KoPubWorld돋움체 Light" w:hAnsi="KoPubWorld돋움체 Light" w:cs="KoPubWorld돋움체 Light"/>
+              </w:rPr>
+            </w:pPr>
+            <w:r>
+              <w:rPr>
+                <w:rFonts w:ascii="KoPubWorld돋움체 Light" w:eastAsia="KoPubWorld돋움체 Light" w:hAnsi="KoPubWorld돋움체 Light" w:cs="KoPubWorld돋움체 Light"/>
+              </w:rPr>
+              <w:t>name: { type: String, required: true }</w:t>
             </w:r>
             <w:r>
               <w:rPr>
@@ -23415,7 +23165,7 @@
           <w:p>
             <w:pPr>
               <w:rPr>
-                <w:rFonts w:ascii="KoPubWorld돋움체 Light" w:eastAsia="KoPubWorld돋움체 Light" w:hAnsi="KoPubWorld돋움체 Light" w:cs="KoPubWorld돋움체 Light" w:hint="eastAsia"/>
+                <w:rFonts w:ascii="KoPubWorld돋움체 Light" w:eastAsia="KoPubWorld돋움체 Light" w:hAnsi="KoPubWorld돋움체 Light" w:cs="KoPubWorld돋움체 Light"/>
               </w:rPr>
             </w:pPr>
             <w:r>
@@ -23442,19 +23192,11 @@
                 <w:rFonts w:ascii="KoPubWorld돋움체 Light" w:eastAsia="KoPubWorld돋움체 Light" w:hAnsi="KoPubWorld돋움체 Light" w:cs="KoPubWorld돋움체 Light"/>
               </w:rPr>
             </w:pPr>
-            <w:proofErr w:type="gramStart"/>
-            <w:r>
-              <w:rPr>
-                <w:rFonts w:ascii="KoPubWorld돋움체 Light" w:eastAsia="KoPubWorld돋움체 Light" w:hAnsi="KoPubWorld돋움체 Light" w:cs="KoPubWorld돋움체 Light"/>
-              </w:rPr>
-              <w:t>{ type</w:t>
-            </w:r>
-            <w:proofErr w:type="gramEnd"/>
-            <w:r>
-              <w:rPr>
-                <w:rFonts w:ascii="KoPubWorld돋움체 Light" w:eastAsia="KoPubWorld돋움체 Light" w:hAnsi="KoPubWorld돋움체 Light" w:cs="KoPubWorld돋움체 Light"/>
-              </w:rPr>
-              <w:t>: [String], default: [] }</w:t>
+            <w:r>
+              <w:rPr>
+                <w:rFonts w:ascii="KoPubWorld돋움체 Light" w:eastAsia="KoPubWorld돋움체 Light" w:hAnsi="KoPubWorld돋움체 Light" w:cs="KoPubWorld돋움체 Light"/>
+              </w:rPr>
+              <w:t>{ type: [String], default: [] }</w:t>
             </w:r>
           </w:p>
         </w:tc>
@@ -23467,7 +23209,7 @@
           <w:p>
             <w:pPr>
               <w:rPr>
-                <w:rFonts w:ascii="KoPubWorld돋움체 Light" w:eastAsia="KoPubWorld돋움체 Light" w:hAnsi="KoPubWorld돋움체 Light" w:cs="KoPubWorld돋움체 Light" w:hint="eastAsia"/>
+                <w:rFonts w:ascii="KoPubWorld돋움체 Light" w:eastAsia="KoPubWorld돋움체 Light" w:hAnsi="KoPubWorld돋움체 Light" w:cs="KoPubWorld돋움체 Light"/>
               </w:rPr>
             </w:pPr>
             <w:r>
@@ -23494,19 +23236,11 @@
                 <w:rFonts w:ascii="KoPubWorld돋움체 Light" w:eastAsia="KoPubWorld돋움체 Light" w:hAnsi="KoPubWorld돋움체 Light" w:cs="KoPubWorld돋움체 Light"/>
               </w:rPr>
             </w:pPr>
-            <w:proofErr w:type="gramStart"/>
-            <w:r>
-              <w:rPr>
-                <w:rFonts w:ascii="KoPubWorld돋움체 Light" w:eastAsia="KoPubWorld돋움체 Light" w:hAnsi="KoPubWorld돋움체 Light" w:cs="KoPubWorld돋움체 Light"/>
-              </w:rPr>
-              <w:t>{ timestamps</w:t>
-            </w:r>
-            <w:proofErr w:type="gramEnd"/>
-            <w:r>
-              <w:rPr>
-                <w:rFonts w:ascii="KoPubWorld돋움체 Light" w:eastAsia="KoPubWorld돋움체 Light" w:hAnsi="KoPubWorld돋움체 Light" w:cs="KoPubWorld돋움체 Light"/>
-              </w:rPr>
-              <w:t>: true }</w:t>
+            <w:r>
+              <w:rPr>
+                <w:rFonts w:ascii="KoPubWorld돋움체 Light" w:eastAsia="KoPubWorld돋움체 Light" w:hAnsi="KoPubWorld돋움체 Light" w:cs="KoPubWorld돋움체 Light"/>
+              </w:rPr>
+              <w:t>{ timestamps: true }</w:t>
             </w:r>
           </w:p>
         </w:tc>
@@ -23555,7 +23289,7 @@
           <w:p>
             <w:pPr>
               <w:rPr>
-                <w:rFonts w:ascii="KoPubWorld돋움체 Bold" w:eastAsia="KoPubWorld돋움체 Bold" w:hAnsi="KoPubWorld돋움체 Bold" w:cs="KoPubWorld돋움체 Bold" w:hint="eastAsia"/>
+                <w:rFonts w:ascii="KoPubWorld돋움체 Bold" w:eastAsia="KoPubWorld돋움체 Bold" w:hAnsi="KoPubWorld돋움체 Bold" w:cs="KoPubWorld돋움체 Bold"/>
               </w:rPr>
             </w:pPr>
             <w:r>
@@ -23580,7 +23314,7 @@
           <w:p>
             <w:pPr>
               <w:rPr>
-                <w:rFonts w:ascii="KoPubWorld돋움체 Bold" w:eastAsia="KoPubWorld돋움체 Bold" w:hAnsi="KoPubWorld돋움체 Bold" w:cs="KoPubWorld돋움체 Bold" w:hint="eastAsia"/>
+                <w:rFonts w:ascii="KoPubWorld돋움체 Bold" w:eastAsia="KoPubWorld돋움체 Bold" w:hAnsi="KoPubWorld돋움체 Bold" w:cs="KoPubWorld돋움체 Bold"/>
               </w:rPr>
             </w:pPr>
             <w:r>
@@ -23605,7 +23339,7 @@
           <w:p>
             <w:pPr>
               <w:rPr>
-                <w:rFonts w:ascii="KoPubWorld돋움체 Bold" w:eastAsia="KoPubWorld돋움체 Bold" w:hAnsi="KoPubWorld돋움체 Bold" w:cs="KoPubWorld돋움체 Bold" w:hint="eastAsia"/>
+                <w:rFonts w:ascii="KoPubWorld돋움체 Bold" w:eastAsia="KoPubWorld돋움체 Bold" w:hAnsi="KoPubWorld돋움체 Bold" w:cs="KoPubWorld돋움체 Bold"/>
               </w:rPr>
             </w:pPr>
             <w:r>
@@ -23630,7 +23364,7 @@
           <w:p>
             <w:pPr>
               <w:rPr>
-                <w:rFonts w:ascii="KoPubWorld돋움체 Bold" w:eastAsia="KoPubWorld돋움체 Bold" w:hAnsi="KoPubWorld돋움체 Bold" w:cs="KoPubWorld돋움체 Bold" w:hint="eastAsia"/>
+                <w:rFonts w:ascii="KoPubWorld돋움체 Bold" w:eastAsia="KoPubWorld돋움체 Bold" w:hAnsi="KoPubWorld돋움체 Bold" w:cs="KoPubWorld돋움체 Bold"/>
               </w:rPr>
             </w:pPr>
             <w:r>
@@ -23660,7 +23394,7 @@
             <w:pPr>
               <w:jc w:val="left"/>
               <w:rPr>
-                <w:rFonts w:ascii="KoPubWorld돋움체 Light" w:eastAsia="KoPubWorld돋움체 Light" w:hAnsi="KoPubWorld돋움체 Light" w:cs="KoPubWorld돋움체 Light" w:hint="eastAsia"/>
+                <w:rFonts w:ascii="KoPubWorld돋움체 Light" w:eastAsia="KoPubWorld돋움체 Light" w:hAnsi="KoPubWorld돋움체 Light" w:cs="KoPubWorld돋움체 Light"/>
               </w:rPr>
             </w:pPr>
             <w:r>
@@ -23688,7 +23422,7 @@
             <w:pPr>
               <w:jc w:val="left"/>
               <w:rPr>
-                <w:rFonts w:ascii="KoPubWorld돋움체 Light" w:eastAsia="KoPubWorld돋움체 Light" w:hAnsi="KoPubWorld돋움체 Light" w:cs="KoPubWorld돋움체 Light" w:hint="eastAsia"/>
+                <w:rFonts w:ascii="KoPubWorld돋움체 Light" w:eastAsia="KoPubWorld돋움체 Light" w:hAnsi="KoPubWorld돋움체 Light" w:cs="KoPubWorld돋움체 Light"/>
               </w:rPr>
             </w:pPr>
             <w:r>
@@ -23716,7 +23450,7 @@
             <w:pPr>
               <w:jc w:val="left"/>
               <w:rPr>
-                <w:rFonts w:ascii="KoPubWorld돋움체 Light" w:eastAsia="KoPubWorld돋움체 Light" w:hAnsi="KoPubWorld돋움체 Light" w:cs="KoPubWorld돋움체 Light" w:hint="eastAsia"/>
+                <w:rFonts w:ascii="KoPubWorld돋움체 Light" w:eastAsia="KoPubWorld돋움체 Light" w:hAnsi="KoPubWorld돋움체 Light" w:cs="KoPubWorld돋움체 Light"/>
               </w:rPr>
             </w:pPr>
             <w:r>
@@ -23744,7 +23478,7 @@
             <w:pPr>
               <w:jc w:val="left"/>
               <w:rPr>
-                <w:rFonts w:ascii="KoPubWorld돋움체 Light" w:eastAsia="KoPubWorld돋움체 Light" w:hAnsi="KoPubWorld돋움체 Light" w:cs="KoPubWorld돋움체 Light" w:hint="eastAsia"/>
+                <w:rFonts w:ascii="KoPubWorld돋움체 Light" w:eastAsia="KoPubWorld돋움체 Light" w:hAnsi="KoPubWorld돋움체 Light" w:cs="KoPubWorld돋움체 Light"/>
                 <w:sz w:val="16"/>
               </w:rPr>
             </w:pPr>
@@ -23770,7 +23504,7 @@
             <w:pPr>
               <w:jc w:val="left"/>
               <w:rPr>
-                <w:rFonts w:ascii="KoPubWorld돋움체 Light" w:eastAsia="KoPubWorld돋움체 Light" w:hAnsi="KoPubWorld돋움체 Light" w:cs="KoPubWorld돋움체 Light" w:hint="eastAsia"/>
+                <w:rFonts w:ascii="KoPubWorld돋움체 Light" w:eastAsia="KoPubWorld돋움체 Light" w:hAnsi="KoPubWorld돋움체 Light" w:cs="KoPubWorld돋움체 Light"/>
               </w:rPr>
             </w:pPr>
             <w:proofErr w:type="spellStart"/>
@@ -23800,7 +23534,7 @@
             <w:pPr>
               <w:jc w:val="left"/>
               <w:rPr>
-                <w:rFonts w:ascii="KoPubWorld돋움체 Light" w:eastAsia="KoPubWorld돋움체 Light" w:hAnsi="KoPubWorld돋움체 Light" w:cs="KoPubWorld돋움체 Light" w:hint="eastAsia"/>
+                <w:rFonts w:ascii="KoPubWorld돋움체 Light" w:eastAsia="KoPubWorld돋움체 Light" w:hAnsi="KoPubWorld돋움체 Light" w:cs="KoPubWorld돋움체 Light"/>
               </w:rPr>
             </w:pPr>
             <w:r>
@@ -23828,7 +23562,7 @@
             <w:pPr>
               <w:jc w:val="left"/>
               <w:rPr>
-                <w:rFonts w:ascii="KoPubWorld돋움체 Light" w:eastAsia="KoPubWorld돋움체 Light" w:hAnsi="KoPubWorld돋움체 Light" w:cs="KoPubWorld돋움체 Light" w:hint="eastAsia"/>
+                <w:rFonts w:ascii="KoPubWorld돋움체 Light" w:eastAsia="KoPubWorld돋움체 Light" w:hAnsi="KoPubWorld돋움체 Light" w:cs="KoPubWorld돋움체 Light"/>
               </w:rPr>
             </w:pPr>
           </w:p>
@@ -23844,7 +23578,7 @@
             <w:pPr>
               <w:jc w:val="left"/>
               <w:rPr>
-                <w:rFonts w:ascii="KoPubWorld돋움체 Light" w:eastAsia="KoPubWorld돋움체 Light" w:hAnsi="KoPubWorld돋움체 Light" w:cs="KoPubWorld돋움체 Light" w:hint="eastAsia"/>
+                <w:rFonts w:ascii="KoPubWorld돋움체 Light" w:eastAsia="KoPubWorld돋움체 Light" w:hAnsi="KoPubWorld돋움체 Light" w:cs="KoPubWorld돋움체 Light"/>
                 <w:sz w:val="16"/>
               </w:rPr>
             </w:pPr>
@@ -23884,7 +23618,7 @@
             <w:pPr>
               <w:jc w:val="left"/>
               <w:rPr>
-                <w:rFonts w:ascii="KoPubWorld돋움체 Light" w:eastAsia="KoPubWorld돋움체 Light" w:hAnsi="KoPubWorld돋움체 Light" w:cs="KoPubWorld돋움체 Light" w:hint="eastAsia"/>
+                <w:rFonts w:ascii="KoPubWorld돋움체 Light" w:eastAsia="KoPubWorld돋움체 Light" w:hAnsi="KoPubWorld돋움체 Light" w:cs="KoPubWorld돋움체 Light"/>
               </w:rPr>
             </w:pPr>
             <w:proofErr w:type="spellStart"/>
@@ -23914,7 +23648,7 @@
             <w:pPr>
               <w:jc w:val="left"/>
               <w:rPr>
-                <w:rFonts w:ascii="KoPubWorld돋움체 Light" w:eastAsia="KoPubWorld돋움체 Light" w:hAnsi="KoPubWorld돋움체 Light" w:cs="KoPubWorld돋움체 Light" w:hint="eastAsia"/>
+                <w:rFonts w:ascii="KoPubWorld돋움체 Light" w:eastAsia="KoPubWorld돋움체 Light" w:hAnsi="KoPubWorld돋움체 Light" w:cs="KoPubWorld돋움체 Light"/>
               </w:rPr>
             </w:pPr>
             <w:r>
@@ -23942,7 +23676,7 @@
             <w:pPr>
               <w:jc w:val="left"/>
               <w:rPr>
-                <w:rFonts w:ascii="KoPubWorld돋움체 Light" w:eastAsia="KoPubWorld돋움체 Light" w:hAnsi="KoPubWorld돋움체 Light" w:cs="KoPubWorld돋움체 Light" w:hint="eastAsia"/>
+                <w:rFonts w:ascii="KoPubWorld돋움체 Light" w:eastAsia="KoPubWorld돋움체 Light" w:hAnsi="KoPubWorld돋움체 Light" w:cs="KoPubWorld돋움체 Light"/>
               </w:rPr>
             </w:pPr>
             <w:r>
@@ -23970,7 +23704,7 @@
             <w:pPr>
               <w:jc w:val="left"/>
               <w:rPr>
-                <w:rFonts w:ascii="KoPubWorld돋움체 Light" w:eastAsia="KoPubWorld돋움체 Light" w:hAnsi="KoPubWorld돋움체 Light" w:cs="KoPubWorld돋움체 Light" w:hint="eastAsia"/>
+                <w:rFonts w:ascii="KoPubWorld돋움체 Light" w:eastAsia="KoPubWorld돋움체 Light" w:hAnsi="KoPubWorld돋움체 Light" w:cs="KoPubWorld돋움체 Light"/>
                 <w:sz w:val="16"/>
               </w:rPr>
             </w:pPr>
@@ -24010,7 +23744,7 @@
             <w:pPr>
               <w:jc w:val="left"/>
               <w:rPr>
-                <w:rFonts w:ascii="KoPubWorld돋움체 Light" w:eastAsia="KoPubWorld돋움체 Light" w:hAnsi="KoPubWorld돋움체 Light" w:cs="KoPubWorld돋움체 Light" w:hint="eastAsia"/>
+                <w:rFonts w:ascii="KoPubWorld돋움체 Light" w:eastAsia="KoPubWorld돋움체 Light" w:hAnsi="KoPubWorld돋움체 Light" w:cs="KoPubWorld돋움체 Light"/>
               </w:rPr>
             </w:pPr>
             <w:proofErr w:type="spellStart"/>
@@ -24040,7 +23774,7 @@
             <w:pPr>
               <w:jc w:val="left"/>
               <w:rPr>
-                <w:rFonts w:ascii="KoPubWorld돋움체 Light" w:eastAsia="KoPubWorld돋움체 Light" w:hAnsi="KoPubWorld돋움체 Light" w:cs="KoPubWorld돋움체 Light" w:hint="eastAsia"/>
+                <w:rFonts w:ascii="KoPubWorld돋움체 Light" w:eastAsia="KoPubWorld돋움체 Light" w:hAnsi="KoPubWorld돋움체 Light" w:cs="KoPubWorld돋움체 Light"/>
               </w:rPr>
             </w:pPr>
             <w:r>
@@ -24068,7 +23802,7 @@
             <w:pPr>
               <w:jc w:val="left"/>
               <w:rPr>
-                <w:rFonts w:ascii="KoPubWorld돋움체 Light" w:eastAsia="KoPubWorld돋움체 Light" w:hAnsi="KoPubWorld돋움체 Light" w:cs="KoPubWorld돋움체 Light" w:hint="eastAsia"/>
+                <w:rFonts w:ascii="KoPubWorld돋움체 Light" w:eastAsia="KoPubWorld돋움체 Light" w:hAnsi="KoPubWorld돋움체 Light" w:cs="KoPubWorld돋움체 Light"/>
               </w:rPr>
             </w:pPr>
             <w:r>
@@ -24096,7 +23830,7 @@
             <w:pPr>
               <w:jc w:val="left"/>
               <w:rPr>
-                <w:rFonts w:ascii="KoPubWorld돋움체 Light" w:eastAsia="KoPubWorld돋움체 Light" w:hAnsi="KoPubWorld돋움체 Light" w:cs="KoPubWorld돋움체 Light" w:hint="eastAsia"/>
+                <w:rFonts w:ascii="KoPubWorld돋움체 Light" w:eastAsia="KoPubWorld돋움체 Light" w:hAnsi="KoPubWorld돋움체 Light" w:cs="KoPubWorld돋움체 Light"/>
                 <w:sz w:val="16"/>
               </w:rPr>
             </w:pPr>
@@ -24136,7 +23870,7 @@
             <w:pPr>
               <w:jc w:val="left"/>
               <w:rPr>
-                <w:rFonts w:ascii="KoPubWorld돋움체 Light" w:eastAsia="KoPubWorld돋움체 Light" w:hAnsi="KoPubWorld돋움체 Light" w:cs="KoPubWorld돋움체 Light" w:hint="eastAsia"/>
+                <w:rFonts w:ascii="KoPubWorld돋움체 Light" w:eastAsia="KoPubWorld돋움체 Light" w:hAnsi="KoPubWorld돋움체 Light" w:cs="KoPubWorld돋움체 Light"/>
               </w:rPr>
             </w:pPr>
             <w:proofErr w:type="spellStart"/>
@@ -24166,7 +23900,7 @@
             <w:pPr>
               <w:jc w:val="left"/>
               <w:rPr>
-                <w:rFonts w:ascii="KoPubWorld돋움체 Light" w:eastAsia="KoPubWorld돋움체 Light" w:hAnsi="KoPubWorld돋움체 Light" w:cs="KoPubWorld돋움체 Light" w:hint="eastAsia"/>
+                <w:rFonts w:ascii="KoPubWorld돋움체 Light" w:eastAsia="KoPubWorld돋움체 Light" w:hAnsi="KoPubWorld돋움체 Light" w:cs="KoPubWorld돋움체 Light"/>
               </w:rPr>
             </w:pPr>
             <w:proofErr w:type="spellStart"/>
@@ -24202,7 +23936,7 @@
             <w:pPr>
               <w:jc w:val="left"/>
               <w:rPr>
-                <w:rFonts w:ascii="KoPubWorld돋움체 Light" w:eastAsia="KoPubWorld돋움체 Light" w:hAnsi="KoPubWorld돋움체 Light" w:cs="KoPubWorld돋움체 Light" w:hint="eastAsia"/>
+                <w:rFonts w:ascii="KoPubWorld돋움체 Light" w:eastAsia="KoPubWorld돋움체 Light" w:hAnsi="KoPubWorld돋움체 Light" w:cs="KoPubWorld돋움체 Light"/>
               </w:rPr>
             </w:pPr>
             <w:r>
@@ -24230,7 +23964,7 @@
             <w:pPr>
               <w:jc w:val="left"/>
               <w:rPr>
-                <w:rFonts w:ascii="KoPubWorld돋움체 Light" w:eastAsia="KoPubWorld돋움체 Light" w:hAnsi="KoPubWorld돋움체 Light" w:cs="KoPubWorld돋움체 Light" w:hint="eastAsia"/>
+                <w:rFonts w:ascii="KoPubWorld돋움체 Light" w:eastAsia="KoPubWorld돋움체 Light" w:hAnsi="KoPubWorld돋움체 Light" w:cs="KoPubWorld돋움체 Light"/>
                 <w:sz w:val="16"/>
               </w:rPr>
             </w:pPr>
@@ -24272,7 +24006,7 @@
             <w:pPr>
               <w:jc w:val="left"/>
               <w:rPr>
-                <w:rFonts w:ascii="KoPubWorld돋움체 Light" w:eastAsia="KoPubWorld돋움체 Light" w:hAnsi="KoPubWorld돋움체 Light" w:cs="KoPubWorld돋움체 Light" w:hint="eastAsia"/>
+                <w:rFonts w:ascii="KoPubWorld돋움체 Light" w:eastAsia="KoPubWorld돋움체 Light" w:hAnsi="KoPubWorld돋움체 Light" w:cs="KoPubWorld돋움체 Light"/>
               </w:rPr>
             </w:pPr>
             <w:proofErr w:type="spellStart"/>
@@ -24302,7 +24036,7 @@
             <w:pPr>
               <w:jc w:val="left"/>
               <w:rPr>
-                <w:rFonts w:ascii="KoPubWorld돋움체 Light" w:eastAsia="KoPubWorld돋움체 Light" w:hAnsi="KoPubWorld돋움체 Light" w:cs="KoPubWorld돋움체 Light" w:hint="eastAsia"/>
+                <w:rFonts w:ascii="KoPubWorld돋움체 Light" w:eastAsia="KoPubWorld돋움체 Light" w:hAnsi="KoPubWorld돋움체 Light" w:cs="KoPubWorld돋움체 Light"/>
               </w:rPr>
             </w:pPr>
             <w:r>
@@ -24330,7 +24064,7 @@
             <w:pPr>
               <w:jc w:val="left"/>
               <w:rPr>
-                <w:rFonts w:ascii="KoPubWorld돋움체 Light" w:eastAsia="KoPubWorld돋움체 Light" w:hAnsi="KoPubWorld돋움체 Light" w:cs="KoPubWorld돋움체 Light" w:hint="eastAsia"/>
+                <w:rFonts w:ascii="KoPubWorld돋움체 Light" w:eastAsia="KoPubWorld돋움체 Light" w:hAnsi="KoPubWorld돋움체 Light" w:cs="KoPubWorld돋움체 Light"/>
               </w:rPr>
             </w:pPr>
             <w:r>
@@ -24358,7 +24092,7 @@
             <w:pPr>
               <w:jc w:val="left"/>
               <w:rPr>
-                <w:rFonts w:ascii="KoPubWorld돋움체 Light" w:eastAsia="KoPubWorld돋움체 Light" w:hAnsi="KoPubWorld돋움체 Light" w:cs="KoPubWorld돋움체 Light" w:hint="eastAsia"/>
+                <w:rFonts w:ascii="KoPubWorld돋움체 Light" w:eastAsia="KoPubWorld돋움체 Light" w:hAnsi="KoPubWorld돋움체 Light" w:cs="KoPubWorld돋움체 Light"/>
                 <w:sz w:val="16"/>
               </w:rPr>
             </w:pPr>
@@ -24414,7 +24148,7 @@
             <w:pPr>
               <w:jc w:val="left"/>
               <w:rPr>
-                <w:rFonts w:ascii="KoPubWorld돋움체 Light" w:eastAsia="KoPubWorld돋움체 Light" w:hAnsi="KoPubWorld돋움체 Light" w:cs="KoPubWorld돋움체 Light" w:hint="eastAsia"/>
+                <w:rFonts w:ascii="KoPubWorld돋움체 Light" w:eastAsia="KoPubWorld돋움체 Light" w:hAnsi="KoPubWorld돋움체 Light" w:cs="KoPubWorld돋움체 Light"/>
               </w:rPr>
             </w:pPr>
             <w:proofErr w:type="spellStart"/>
@@ -24444,7 +24178,7 @@
             <w:pPr>
               <w:jc w:val="left"/>
               <w:rPr>
-                <w:rFonts w:ascii="KoPubWorld돋움체 Light" w:eastAsia="KoPubWorld돋움체 Light" w:hAnsi="KoPubWorld돋움체 Light" w:cs="KoPubWorld돋움체 Light" w:hint="eastAsia"/>
+                <w:rFonts w:ascii="KoPubWorld돋움체 Light" w:eastAsia="KoPubWorld돋움체 Light" w:hAnsi="KoPubWorld돋움체 Light" w:cs="KoPubWorld돋움체 Light"/>
               </w:rPr>
             </w:pPr>
             <w:r>
@@ -24472,7 +24206,7 @@
             <w:pPr>
               <w:jc w:val="left"/>
               <w:rPr>
-                <w:rFonts w:ascii="KoPubWorld돋움체 Light" w:eastAsia="KoPubWorld돋움체 Light" w:hAnsi="KoPubWorld돋움체 Light" w:cs="KoPubWorld돋움체 Light" w:hint="eastAsia"/>
+                <w:rFonts w:ascii="KoPubWorld돋움체 Light" w:eastAsia="KoPubWorld돋움체 Light" w:hAnsi="KoPubWorld돋움체 Light" w:cs="KoPubWorld돋움체 Light"/>
               </w:rPr>
             </w:pPr>
             <w:r>
@@ -24500,7 +24234,7 @@
             <w:pPr>
               <w:jc w:val="left"/>
               <w:rPr>
-                <w:rFonts w:ascii="KoPubWorld돋움체 Light" w:eastAsia="KoPubWorld돋움체 Light" w:hAnsi="KoPubWorld돋움체 Light" w:cs="KoPubWorld돋움체 Light" w:hint="eastAsia"/>
+                <w:rFonts w:ascii="KoPubWorld돋움체 Light" w:eastAsia="KoPubWorld돋움체 Light" w:hAnsi="KoPubWorld돋움체 Light" w:cs="KoPubWorld돋움체 Light"/>
                 <w:sz w:val="16"/>
               </w:rPr>
             </w:pPr>
@@ -24554,7 +24288,7 @@
             <w:pPr>
               <w:jc w:val="left"/>
               <w:rPr>
-                <w:rFonts w:ascii="KoPubWorld돋움체 Light" w:eastAsia="KoPubWorld돋움체 Light" w:hAnsi="KoPubWorld돋움체 Light" w:cs="KoPubWorld돋움체 Light" w:hint="eastAsia"/>
+                <w:rFonts w:ascii="KoPubWorld돋움체 Light" w:eastAsia="KoPubWorld돋움체 Light" w:hAnsi="KoPubWorld돋움체 Light" w:cs="KoPubWorld돋움체 Light"/>
               </w:rPr>
             </w:pPr>
             <w:proofErr w:type="spellStart"/>
@@ -24584,7 +24318,7 @@
             <w:pPr>
               <w:jc w:val="left"/>
               <w:rPr>
-                <w:rFonts w:ascii="KoPubWorld돋움체 Light" w:eastAsia="KoPubWorld돋움체 Light" w:hAnsi="KoPubWorld돋움체 Light" w:cs="KoPubWorld돋움체 Light" w:hint="eastAsia"/>
+                <w:rFonts w:ascii="KoPubWorld돋움체 Light" w:eastAsia="KoPubWorld돋움체 Light" w:hAnsi="KoPubWorld돋움체 Light" w:cs="KoPubWorld돋움체 Light"/>
               </w:rPr>
             </w:pPr>
             <w:r>
@@ -24612,7 +24346,7 @@
             <w:pPr>
               <w:jc w:val="left"/>
               <w:rPr>
-                <w:rFonts w:ascii="KoPubWorld돋움체 Light" w:eastAsia="KoPubWorld돋움체 Light" w:hAnsi="KoPubWorld돋움체 Light" w:cs="KoPubWorld돋움체 Light" w:hint="eastAsia"/>
+                <w:rFonts w:ascii="KoPubWorld돋움체 Light" w:eastAsia="KoPubWorld돋움체 Light" w:hAnsi="KoPubWorld돋움체 Light" w:cs="KoPubWorld돋움체 Light"/>
               </w:rPr>
             </w:pPr>
             <w:r>
@@ -24640,7 +24374,7 @@
             <w:pPr>
               <w:jc w:val="left"/>
               <w:rPr>
-                <w:rFonts w:ascii="KoPubWorld돋움체 Light" w:eastAsia="KoPubWorld돋움체 Light" w:hAnsi="KoPubWorld돋움체 Light" w:cs="KoPubWorld돋움체 Light" w:hint="eastAsia"/>
+                <w:rFonts w:ascii="KoPubWorld돋움체 Light" w:eastAsia="KoPubWorld돋움체 Light" w:hAnsi="KoPubWorld돋움체 Light" w:cs="KoPubWorld돋움체 Light"/>
                 <w:sz w:val="16"/>
               </w:rPr>
             </w:pPr>
@@ -24680,7 +24414,7 @@
             <w:pPr>
               <w:jc w:val="left"/>
               <w:rPr>
-                <w:rFonts w:ascii="KoPubWorld돋움체 Light" w:eastAsia="KoPubWorld돋움체 Light" w:hAnsi="KoPubWorld돋움체 Light" w:cs="KoPubWorld돋움체 Light" w:hint="eastAsia"/>
+                <w:rFonts w:ascii="KoPubWorld돋움체 Light" w:eastAsia="KoPubWorld돋움체 Light" w:hAnsi="KoPubWorld돋움체 Light" w:cs="KoPubWorld돋움체 Light"/>
               </w:rPr>
             </w:pPr>
             <w:proofErr w:type="spellStart"/>
@@ -24710,7 +24444,7 @@
             <w:pPr>
               <w:jc w:val="left"/>
               <w:rPr>
-                <w:rFonts w:ascii="KoPubWorld돋움체 Light" w:eastAsia="KoPubWorld돋움체 Light" w:hAnsi="KoPubWorld돋움체 Light" w:cs="KoPubWorld돋움체 Light" w:hint="eastAsia"/>
+                <w:rFonts w:ascii="KoPubWorld돋움체 Light" w:eastAsia="KoPubWorld돋움체 Light" w:hAnsi="KoPubWorld돋움체 Light" w:cs="KoPubWorld돋움체 Light"/>
               </w:rPr>
             </w:pPr>
             <w:r>
@@ -24738,7 +24472,7 @@
             <w:pPr>
               <w:jc w:val="left"/>
               <w:rPr>
-                <w:rFonts w:ascii="KoPubWorld돋움체 Light" w:eastAsia="KoPubWorld돋움체 Light" w:hAnsi="KoPubWorld돋움체 Light" w:cs="KoPubWorld돋움체 Light" w:hint="eastAsia"/>
+                <w:rFonts w:ascii="KoPubWorld돋움체 Light" w:eastAsia="KoPubWorld돋움체 Light" w:hAnsi="KoPubWorld돋움체 Light" w:cs="KoPubWorld돋움체 Light"/>
               </w:rPr>
             </w:pPr>
             <w:r>
@@ -24766,7 +24500,7 @@
             <w:pPr>
               <w:jc w:val="left"/>
               <w:rPr>
-                <w:rFonts w:ascii="KoPubWorld돋움체 Light" w:eastAsia="KoPubWorld돋움체 Light" w:hAnsi="KoPubWorld돋움체 Light" w:cs="KoPubWorld돋움체 Light" w:hint="eastAsia"/>
+                <w:rFonts w:ascii="KoPubWorld돋움체 Light" w:eastAsia="KoPubWorld돋움체 Light" w:hAnsi="KoPubWorld돋움체 Light" w:cs="KoPubWorld돋움체 Light"/>
                 <w:sz w:val="16"/>
               </w:rPr>
             </w:pPr>
@@ -24806,7 +24540,7 @@
             <w:pPr>
               <w:jc w:val="left"/>
               <w:rPr>
-                <w:rFonts w:ascii="KoPubWorld돋움체 Light" w:eastAsia="KoPubWorld돋움체 Light" w:hAnsi="KoPubWorld돋움체 Light" w:cs="KoPubWorld돋움체 Light" w:hint="eastAsia"/>
+                <w:rFonts w:ascii="KoPubWorld돋움체 Light" w:eastAsia="KoPubWorld돋움체 Light" w:hAnsi="KoPubWorld돋움체 Light" w:cs="KoPubWorld돋움체 Light"/>
               </w:rPr>
             </w:pPr>
             <w:proofErr w:type="spellStart"/>
@@ -24836,7 +24570,7 @@
             <w:pPr>
               <w:jc w:val="left"/>
               <w:rPr>
-                <w:rFonts w:ascii="KoPubWorld돋움체 Light" w:eastAsia="KoPubWorld돋움체 Light" w:hAnsi="KoPubWorld돋움체 Light" w:cs="KoPubWorld돋움체 Light" w:hint="eastAsia"/>
+                <w:rFonts w:ascii="KoPubWorld돋움체 Light" w:eastAsia="KoPubWorld돋움체 Light" w:hAnsi="KoPubWorld돋움체 Light" w:cs="KoPubWorld돋움체 Light"/>
               </w:rPr>
             </w:pPr>
             <w:r>
@@ -24864,7 +24598,7 @@
             <w:pPr>
               <w:jc w:val="left"/>
               <w:rPr>
-                <w:rFonts w:ascii="KoPubWorld돋움체 Light" w:eastAsia="KoPubWorld돋움체 Light" w:hAnsi="KoPubWorld돋움체 Light" w:cs="KoPubWorld돋움체 Light" w:hint="eastAsia"/>
+                <w:rFonts w:ascii="KoPubWorld돋움체 Light" w:eastAsia="KoPubWorld돋움체 Light" w:hAnsi="KoPubWorld돋움체 Light" w:cs="KoPubWorld돋움체 Light"/>
               </w:rPr>
             </w:pPr>
             <w:r>
@@ -24892,7 +24626,7 @@
             <w:pPr>
               <w:jc w:val="left"/>
               <w:rPr>
-                <w:rFonts w:ascii="KoPubWorld돋움체 Light" w:eastAsia="KoPubWorld돋움체 Light" w:hAnsi="KoPubWorld돋움체 Light" w:cs="KoPubWorld돋움체 Light" w:hint="eastAsia"/>
+                <w:rFonts w:ascii="KoPubWorld돋움체 Light" w:eastAsia="KoPubWorld돋움체 Light" w:hAnsi="KoPubWorld돋움체 Light" w:cs="KoPubWorld돋움체 Light"/>
                 <w:sz w:val="16"/>
               </w:rPr>
             </w:pPr>
@@ -25045,19 +24779,11 @@
                 <w:rFonts w:ascii="KoPubWorld돋움체 Light" w:eastAsia="KoPubWorld돋움체 Light" w:hAnsi="KoPubWorld돋움체 Light" w:cs="KoPubWorld돋움체 Light"/>
               </w:rPr>
             </w:pPr>
-            <w:proofErr w:type="gramStart"/>
-            <w:r>
-              <w:rPr>
-                <w:rFonts w:ascii="KoPubWorld돋움체 Light" w:eastAsia="KoPubWorld돋움체 Light" w:hAnsi="KoPubWorld돋움체 Light" w:cs="KoPubWorld돋움체 Light"/>
-              </w:rPr>
-              <w:t>{ type</w:t>
-            </w:r>
-            <w:proofErr w:type="gramEnd"/>
-            <w:r>
-              <w:rPr>
-                <w:rFonts w:ascii="KoPubWorld돋움체 Light" w:eastAsia="KoPubWorld돋움체 Light" w:hAnsi="KoPubWorld돋움체 Light" w:cs="KoPubWorld돋움체 Light"/>
-              </w:rPr>
-              <w:t>: String, required: true, uppercase: true }</w:t>
+            <w:r>
+              <w:rPr>
+                <w:rFonts w:ascii="KoPubWorld돋움체 Light" w:eastAsia="KoPubWorld돋움체 Light" w:hAnsi="KoPubWorld돋움체 Light" w:cs="KoPubWorld돋움체 Light"/>
+              </w:rPr>
+              <w:t>{ type: String, required: true, uppercase: true }</w:t>
             </w:r>
           </w:p>
         </w:tc>
@@ -25097,19 +24823,11 @@
                 <w:rFonts w:ascii="KoPubWorld돋움체 Light" w:eastAsia="KoPubWorld돋움체 Light" w:hAnsi="KoPubWorld돋움체 Light" w:cs="KoPubWorld돋움체 Light"/>
               </w:rPr>
             </w:pPr>
-            <w:proofErr w:type="gramStart"/>
-            <w:r>
-              <w:rPr>
-                <w:rFonts w:ascii="KoPubWorld돋움체 Light" w:eastAsia="KoPubWorld돋움체 Light" w:hAnsi="KoPubWorld돋움체 Light" w:cs="KoPubWorld돋움체 Light"/>
-              </w:rPr>
-              <w:t>{ capped</w:t>
-            </w:r>
-            <w:proofErr w:type="gramEnd"/>
-            <w:r>
-              <w:rPr>
-                <w:rFonts w:ascii="KoPubWorld돋움체 Light" w:eastAsia="KoPubWorld돋움체 Light" w:hAnsi="KoPubWorld돋움체 Light" w:cs="KoPubWorld돋움체 Light"/>
-              </w:rPr>
-              <w:t>: { max: 100000, size: 2 * 20 * 100000 } }</w:t>
+            <w:r>
+              <w:rPr>
+                <w:rFonts w:ascii="KoPubWorld돋움체 Light" w:eastAsia="KoPubWorld돋움체 Light" w:hAnsi="KoPubWorld돋움체 Light" w:cs="KoPubWorld돋움체 Light"/>
+              </w:rPr>
+              <w:t>{ capped: { max: 100000, size: 2 * 20 * 100000 } }</w:t>
             </w:r>
           </w:p>
           <w:p>
@@ -25170,7 +24888,7 @@
           <w:p>
             <w:pPr>
               <w:rPr>
-                <w:rFonts w:ascii="KoPubWorld돋움체 Bold" w:eastAsia="KoPubWorld돋움체 Bold" w:hAnsi="KoPubWorld돋움체 Bold" w:cs="KoPubWorld돋움체 Bold" w:hint="eastAsia"/>
+                <w:rFonts w:ascii="KoPubWorld돋움체 Bold" w:eastAsia="KoPubWorld돋움체 Bold" w:hAnsi="KoPubWorld돋움체 Bold" w:cs="KoPubWorld돋움체 Bold"/>
               </w:rPr>
             </w:pPr>
             <w:r>
@@ -25195,7 +24913,7 @@
           <w:p>
             <w:pPr>
               <w:rPr>
-                <w:rFonts w:ascii="KoPubWorld돋움체 Bold" w:eastAsia="KoPubWorld돋움체 Bold" w:hAnsi="KoPubWorld돋움체 Bold" w:cs="KoPubWorld돋움체 Bold" w:hint="eastAsia"/>
+                <w:rFonts w:ascii="KoPubWorld돋움체 Bold" w:eastAsia="KoPubWorld돋움체 Bold" w:hAnsi="KoPubWorld돋움체 Bold" w:cs="KoPubWorld돋움체 Bold"/>
               </w:rPr>
             </w:pPr>
             <w:r>
@@ -25220,7 +24938,7 @@
           <w:p>
             <w:pPr>
               <w:rPr>
-                <w:rFonts w:ascii="KoPubWorld돋움체 Bold" w:eastAsia="KoPubWorld돋움체 Bold" w:hAnsi="KoPubWorld돋움체 Bold" w:cs="KoPubWorld돋움체 Bold" w:hint="eastAsia"/>
+                <w:rFonts w:ascii="KoPubWorld돋움체 Bold" w:eastAsia="KoPubWorld돋움체 Bold" w:hAnsi="KoPubWorld돋움체 Bold" w:cs="KoPubWorld돋움체 Bold"/>
               </w:rPr>
             </w:pPr>
             <w:r>
@@ -25245,7 +24963,7 @@
           <w:p>
             <w:pPr>
               <w:rPr>
-                <w:rFonts w:ascii="KoPubWorld돋움체 Bold" w:eastAsia="KoPubWorld돋움체 Bold" w:hAnsi="KoPubWorld돋움체 Bold" w:cs="KoPubWorld돋움체 Bold" w:hint="eastAsia"/>
+                <w:rFonts w:ascii="KoPubWorld돋움체 Bold" w:eastAsia="KoPubWorld돋움체 Bold" w:hAnsi="KoPubWorld돋움체 Bold" w:cs="KoPubWorld돋움체 Bold"/>
               </w:rPr>
             </w:pPr>
             <w:r>
@@ -25275,7 +24993,7 @@
             <w:pPr>
               <w:jc w:val="left"/>
               <w:rPr>
-                <w:rFonts w:ascii="KoPubWorld돋움체 Light" w:eastAsia="KoPubWorld돋움체 Light" w:hAnsi="KoPubWorld돋움체 Light" w:cs="KoPubWorld돋움체 Light" w:hint="eastAsia"/>
+                <w:rFonts w:ascii="KoPubWorld돋움체 Light" w:eastAsia="KoPubWorld돋움체 Light" w:hAnsi="KoPubWorld돋움체 Light" w:cs="KoPubWorld돋움체 Light"/>
               </w:rPr>
             </w:pPr>
             <w:r>
@@ -25303,7 +25021,7 @@
             <w:pPr>
               <w:jc w:val="left"/>
               <w:rPr>
-                <w:rFonts w:ascii="KoPubWorld돋움체 Light" w:eastAsia="KoPubWorld돋움체 Light" w:hAnsi="KoPubWorld돋움체 Light" w:cs="KoPubWorld돋움체 Light" w:hint="eastAsia"/>
+                <w:rFonts w:ascii="KoPubWorld돋움체 Light" w:eastAsia="KoPubWorld돋움체 Light" w:hAnsi="KoPubWorld돋움체 Light" w:cs="KoPubWorld돋움체 Light"/>
               </w:rPr>
             </w:pPr>
             <w:r>
@@ -25331,7 +25049,7 @@
             <w:pPr>
               <w:jc w:val="left"/>
               <w:rPr>
-                <w:rFonts w:ascii="KoPubWorld돋움체 Light" w:eastAsia="KoPubWorld돋움체 Light" w:hAnsi="KoPubWorld돋움체 Light" w:cs="KoPubWorld돋움체 Light" w:hint="eastAsia"/>
+                <w:rFonts w:ascii="KoPubWorld돋움체 Light" w:eastAsia="KoPubWorld돋움체 Light" w:hAnsi="KoPubWorld돋움체 Light" w:cs="KoPubWorld돋움체 Light"/>
               </w:rPr>
             </w:pPr>
             <w:r>
@@ -25359,7 +25077,7 @@
             <w:pPr>
               <w:jc w:val="left"/>
               <w:rPr>
-                <w:rFonts w:ascii="KoPubWorld돋움체 Light" w:eastAsia="KoPubWorld돋움체 Light" w:hAnsi="KoPubWorld돋움체 Light" w:cs="KoPubWorld돋움체 Light" w:hint="eastAsia"/>
+                <w:rFonts w:ascii="KoPubWorld돋움체 Light" w:eastAsia="KoPubWorld돋움체 Light" w:hAnsi="KoPubWorld돋움체 Light" w:cs="KoPubWorld돋움체 Light"/>
                 <w:sz w:val="16"/>
               </w:rPr>
             </w:pPr>
@@ -25385,7 +25103,7 @@
             <w:pPr>
               <w:jc w:val="left"/>
               <w:rPr>
-                <w:rFonts w:ascii="KoPubWorld돋움체 Light" w:eastAsia="KoPubWorld돋움체 Light" w:hAnsi="KoPubWorld돋움체 Light" w:cs="KoPubWorld돋움체 Light" w:hint="eastAsia"/>
+                <w:rFonts w:ascii="KoPubWorld돋움체 Light" w:eastAsia="KoPubWorld돋움체 Light" w:hAnsi="KoPubWorld돋움체 Light" w:cs="KoPubWorld돋움체 Light"/>
               </w:rPr>
             </w:pPr>
             <w:proofErr w:type="spellStart"/>
@@ -25415,7 +25133,7 @@
             <w:pPr>
               <w:jc w:val="left"/>
               <w:rPr>
-                <w:rFonts w:ascii="KoPubWorld돋움체 Light" w:eastAsia="KoPubWorld돋움체 Light" w:hAnsi="KoPubWorld돋움체 Light" w:cs="KoPubWorld돋움체 Light" w:hint="eastAsia"/>
+                <w:rFonts w:ascii="KoPubWorld돋움체 Light" w:eastAsia="KoPubWorld돋움체 Light" w:hAnsi="KoPubWorld돋움체 Light" w:cs="KoPubWorld돋움체 Light"/>
               </w:rPr>
             </w:pPr>
           </w:p>
@@ -25431,7 +25149,7 @@
             <w:pPr>
               <w:jc w:val="left"/>
               <w:rPr>
-                <w:rFonts w:ascii="KoPubWorld돋움체 Light" w:eastAsia="KoPubWorld돋움체 Light" w:hAnsi="KoPubWorld돋움체 Light" w:cs="KoPubWorld돋움체 Light" w:hint="eastAsia"/>
+                <w:rFonts w:ascii="KoPubWorld돋움체 Light" w:eastAsia="KoPubWorld돋움체 Light" w:hAnsi="KoPubWorld돋움체 Light" w:cs="KoPubWorld돋움체 Light"/>
               </w:rPr>
             </w:pPr>
             <w:r>
@@ -25459,7 +25177,7 @@
             <w:pPr>
               <w:jc w:val="left"/>
               <w:rPr>
-                <w:rFonts w:ascii="KoPubWorld돋움체 Light" w:eastAsia="KoPubWorld돋움체 Light" w:hAnsi="KoPubWorld돋움체 Light" w:cs="KoPubWorld돋움체 Light" w:hint="eastAsia"/>
+                <w:rFonts w:ascii="KoPubWorld돋움체 Light" w:eastAsia="KoPubWorld돋움체 Light" w:hAnsi="KoPubWorld돋움체 Light" w:cs="KoPubWorld돋움체 Light"/>
                 <w:sz w:val="16"/>
               </w:rPr>
             </w:pPr>
@@ -25474,13 +25192,7 @@
         </w:tc>
       </w:tr>
     </w:tbl>
-    <w:p>
-      <w:pPr>
-        <w:rPr>
-          <w:rFonts w:hint="eastAsia"/>
-        </w:rPr>
-      </w:pPr>
-    </w:p>
+    <w:p/>
     <w:p>
       <w:pPr>
         <w:widowControl/>
@@ -25543,24 +25255,42 @@
           <w:numId w:val="7"/>
         </w:numPr>
         <w:spacing w:before="240"/>
+      </w:pPr>
+      <w:bookmarkStart w:id="18" w:name="_Toc5378035"/>
+      <w:r>
         <w:rPr>
           <w:rFonts w:hint="eastAsia"/>
         </w:rPr>
-      </w:pPr>
-      <w:bookmarkStart w:id="18" w:name="_Toc5378035"/>
+        <w:t>프레젠테이</w:t>
+      </w:r>
       <w:r>
         <w:rPr>
           <w:rFonts w:hint="eastAsia"/>
         </w:rPr>
-        <w:t>프레젠테이</w:t>
-      </w:r>
-      <w:r>
+        <w:t>션:</w:t>
+      </w:r>
+      <w:bookmarkEnd w:id="18"/>
+    </w:p>
+    <w:p>
+      <w:pPr>
+        <w:pStyle w:val="a3"/>
+        <w:numPr>
+          <w:ilvl w:val="0"/>
+          <w:numId w:val="43"/>
+        </w:numPr>
+        <w:ind w:leftChars="0"/>
         <w:rPr>
           <w:rFonts w:hint="eastAsia"/>
         </w:rPr>
-        <w:t>션:</w:t>
-      </w:r>
-      <w:bookmarkEnd w:id="18"/>
+      </w:pPr>
+      <w:hyperlink r:id="rId15" w:history="1">
+        <w:r>
+          <w:rPr>
+            <w:rStyle w:val="a4"/>
+          </w:rPr>
+          <w:t>https://github.com/Mounc/Stirring/Project_Presentation(STIRRING).pptx</w:t>
+        </w:r>
+      </w:hyperlink>
     </w:p>
     <w:p>
       <w:pPr>
@@ -25592,7 +25322,7 @@
         </w:numPr>
         <w:ind w:leftChars="0"/>
       </w:pPr>
-      <w:hyperlink r:id="rId15" w:history="1">
+      <w:hyperlink r:id="rId16" w:history="1">
         <w:r>
           <w:rPr>
             <w:rStyle w:val="a4"/>
@@ -25651,7 +25381,7 @@
         </w:numPr>
         <w:ind w:leftChars="0"/>
       </w:pPr>
-      <w:hyperlink r:id="rId16" w:history="1">
+      <w:hyperlink r:id="rId17" w:history="1">
         <w:r>
           <w:rPr>
             <w:rStyle w:val="a4"/>
@@ -25706,13 +25436,7 @@
           <w:rPr>
             <w:rStyle w:val="a4"/>
           </w:rPr>
-          <w:t>문</w:t>
-        </w:r>
-        <w:r>
-          <w:rPr>
-            <w:rStyle w:val="a4"/>
-          </w:rPr>
-          <w:t>서</w:t>
+          <w:t>문서</w:t>
         </w:r>
       </w:hyperlink>
     </w:p>
@@ -25724,13 +25448,7 @@
         </w:rPr>
       </w:pPr>
     </w:p>
-    <w:p>
-      <w:pPr>
-        <w:rPr>
-          <w:rFonts w:hint="eastAsia"/>
-        </w:rPr>
-      </w:pPr>
-    </w:p>
+    <w:p/>
     <w:sectPr>
       <w:pgSz w:w="11906" w:h="16838"/>
       <w:pgMar w:top="1701" w:right="1440" w:bottom="1440" w:left="1440" w:header="851" w:footer="992" w:gutter="0"/>
@@ -27406,6 +27124,119 @@
     </w:lvl>
   </w:abstractNum>
   <w:abstractNum w:abstractNumId="17" w15:restartNumberingAfterBreak="0">
+    <w:nsid w:val="2FB03C24"/>
+    <w:multiLevelType w:val="hybridMultilevel"/>
+    <w:tmpl w:val="0BDAEC84"/>
+    <w:lvl w:ilvl="0" w:tplc="1F42839E">
+      <w:start w:val="1"/>
+      <w:numFmt w:val="bullet"/>
+      <w:lvlText w:val=""/>
+      <w:lvlJc w:val="left"/>
+      <w:pPr>
+        <w:ind w:left="1200" w:hanging="400"/>
+      </w:pPr>
+      <w:rPr>
+        <w:rFonts w:ascii="Wingdings" w:hAnsi="Wingdings" w:hint="default"/>
+      </w:rPr>
+    </w:lvl>
+    <w:lvl w:ilvl="1" w:tplc="04090003" w:tentative="1">
+      <w:start w:val="1"/>
+      <w:numFmt w:val="bullet"/>
+      <w:lvlText w:val=""/>
+      <w:lvlJc w:val="left"/>
+      <w:pPr>
+        <w:ind w:left="1600" w:hanging="400"/>
+      </w:pPr>
+      <w:rPr>
+        <w:rFonts w:ascii="Wingdings" w:hAnsi="Wingdings" w:hint="default"/>
+      </w:rPr>
+    </w:lvl>
+    <w:lvl w:ilvl="2" w:tplc="04090005" w:tentative="1">
+      <w:start w:val="1"/>
+      <w:numFmt w:val="bullet"/>
+      <w:lvlText w:val=""/>
+      <w:lvlJc w:val="left"/>
+      <w:pPr>
+        <w:ind w:left="2000" w:hanging="400"/>
+      </w:pPr>
+      <w:rPr>
+        <w:rFonts w:ascii="Wingdings" w:hAnsi="Wingdings" w:hint="default"/>
+      </w:rPr>
+    </w:lvl>
+    <w:lvl w:ilvl="3" w:tplc="04090001" w:tentative="1">
+      <w:start w:val="1"/>
+      <w:numFmt w:val="bullet"/>
+      <w:lvlText w:val=""/>
+      <w:lvlJc w:val="left"/>
+      <w:pPr>
+        <w:ind w:left="2400" w:hanging="400"/>
+      </w:pPr>
+      <w:rPr>
+        <w:rFonts w:ascii="Wingdings" w:hAnsi="Wingdings" w:hint="default"/>
+      </w:rPr>
+    </w:lvl>
+    <w:lvl w:ilvl="4" w:tplc="04090003" w:tentative="1">
+      <w:start w:val="1"/>
+      <w:numFmt w:val="bullet"/>
+      <w:lvlText w:val=""/>
+      <w:lvlJc w:val="left"/>
+      <w:pPr>
+        <w:ind w:left="2800" w:hanging="400"/>
+      </w:pPr>
+      <w:rPr>
+        <w:rFonts w:ascii="Wingdings" w:hAnsi="Wingdings" w:hint="default"/>
+      </w:rPr>
+    </w:lvl>
+    <w:lvl w:ilvl="5" w:tplc="04090005" w:tentative="1">
+      <w:start w:val="1"/>
+      <w:numFmt w:val="bullet"/>
+      <w:lvlText w:val=""/>
+      <w:lvlJc w:val="left"/>
+      <w:pPr>
+        <w:ind w:left="3200" w:hanging="400"/>
+      </w:pPr>
+      <w:rPr>
+        <w:rFonts w:ascii="Wingdings" w:hAnsi="Wingdings" w:hint="default"/>
+      </w:rPr>
+    </w:lvl>
+    <w:lvl w:ilvl="6" w:tplc="04090001" w:tentative="1">
+      <w:start w:val="1"/>
+      <w:numFmt w:val="bullet"/>
+      <w:lvlText w:val=""/>
+      <w:lvlJc w:val="left"/>
+      <w:pPr>
+        <w:ind w:left="3600" w:hanging="400"/>
+      </w:pPr>
+      <w:rPr>
+        <w:rFonts w:ascii="Wingdings" w:hAnsi="Wingdings" w:hint="default"/>
+      </w:rPr>
+    </w:lvl>
+    <w:lvl w:ilvl="7" w:tplc="04090003" w:tentative="1">
+      <w:start w:val="1"/>
+      <w:numFmt w:val="bullet"/>
+      <w:lvlText w:val=""/>
+      <w:lvlJc w:val="left"/>
+      <w:pPr>
+        <w:ind w:left="4000" w:hanging="400"/>
+      </w:pPr>
+      <w:rPr>
+        <w:rFonts w:ascii="Wingdings" w:hAnsi="Wingdings" w:hint="default"/>
+      </w:rPr>
+    </w:lvl>
+    <w:lvl w:ilvl="8" w:tplc="04090005" w:tentative="1">
+      <w:start w:val="1"/>
+      <w:numFmt w:val="bullet"/>
+      <w:lvlText w:val=""/>
+      <w:lvlJc w:val="left"/>
+      <w:pPr>
+        <w:ind w:left="4400" w:hanging="400"/>
+      </w:pPr>
+      <w:rPr>
+        <w:rFonts w:ascii="Wingdings" w:hAnsi="Wingdings" w:hint="default"/>
+      </w:rPr>
+    </w:lvl>
+  </w:abstractNum>
+  <w:abstractNum w:abstractNumId="18" w15:restartNumberingAfterBreak="0">
     <w:nsid w:val="37237C1D"/>
     <w:multiLevelType w:val="hybridMultilevel"/>
     <w:tmpl w:val="47921D7E"/>
@@ -27494,7 +27325,7 @@
       </w:pPr>
     </w:lvl>
   </w:abstractNum>
-  <w:abstractNum w:abstractNumId="18" w15:restartNumberingAfterBreak="0">
+  <w:abstractNum w:abstractNumId="19" w15:restartNumberingAfterBreak="0">
     <w:nsid w:val="38931331"/>
     <w:multiLevelType w:val="multilevel"/>
     <w:tmpl w:val="9D10FB58"/>
@@ -27607,7 +27438,7 @@
       </w:rPr>
     </w:lvl>
   </w:abstractNum>
-  <w:abstractNum w:abstractNumId="19" w15:restartNumberingAfterBreak="0">
+  <w:abstractNum w:abstractNumId="20" w15:restartNumberingAfterBreak="0">
     <w:nsid w:val="39AC36B3"/>
     <w:multiLevelType w:val="hybridMultilevel"/>
     <w:tmpl w:val="C55CE784"/>
@@ -27696,7 +27527,7 @@
       </w:pPr>
     </w:lvl>
   </w:abstractNum>
-  <w:abstractNum w:abstractNumId="20" w15:restartNumberingAfterBreak="0">
+  <w:abstractNum w:abstractNumId="21" w15:restartNumberingAfterBreak="0">
     <w:nsid w:val="3DD141C8"/>
     <w:multiLevelType w:val="multilevel"/>
     <w:tmpl w:val="0409001D"/>
@@ -27782,7 +27613,7 @@
       </w:pPr>
     </w:lvl>
   </w:abstractNum>
-  <w:abstractNum w:abstractNumId="21" w15:restartNumberingAfterBreak="0">
+  <w:abstractNum w:abstractNumId="22" w15:restartNumberingAfterBreak="0">
     <w:nsid w:val="3F1835AB"/>
     <w:multiLevelType w:val="hybridMultilevel"/>
     <w:tmpl w:val="30F6C7E4"/>
@@ -27871,7 +27702,7 @@
       </w:pPr>
     </w:lvl>
   </w:abstractNum>
-  <w:abstractNum w:abstractNumId="22" w15:restartNumberingAfterBreak="0">
+  <w:abstractNum w:abstractNumId="23" w15:restartNumberingAfterBreak="0">
     <w:nsid w:val="411623B2"/>
     <w:multiLevelType w:val="hybridMultilevel"/>
     <w:tmpl w:val="5C56BDB0"/>
@@ -27984,7 +27815,7 @@
       </w:rPr>
     </w:lvl>
   </w:abstractNum>
-  <w:abstractNum w:abstractNumId="23" w15:restartNumberingAfterBreak="0">
+  <w:abstractNum w:abstractNumId="24" w15:restartNumberingAfterBreak="0">
     <w:nsid w:val="46834C29"/>
     <w:multiLevelType w:val="hybridMultilevel"/>
     <w:tmpl w:val="1B422B2E"/>
@@ -28070,7 +27901,7 @@
       </w:pPr>
     </w:lvl>
   </w:abstractNum>
-  <w:abstractNum w:abstractNumId="24" w15:restartNumberingAfterBreak="0">
+  <w:abstractNum w:abstractNumId="25" w15:restartNumberingAfterBreak="0">
     <w:nsid w:val="478B5EBE"/>
     <w:multiLevelType w:val="hybridMultilevel"/>
     <w:tmpl w:val="705ACD8C"/>
@@ -28159,7 +27990,7 @@
       </w:pPr>
     </w:lvl>
   </w:abstractNum>
-  <w:abstractNum w:abstractNumId="25" w15:restartNumberingAfterBreak="0">
+  <w:abstractNum w:abstractNumId="26" w15:restartNumberingAfterBreak="0">
     <w:nsid w:val="48DD126C"/>
     <w:multiLevelType w:val="hybridMultilevel"/>
     <w:tmpl w:val="E93A0CC2"/>
@@ -28249,7 +28080,7 @@
       </w:pPr>
     </w:lvl>
   </w:abstractNum>
-  <w:abstractNum w:abstractNumId="26" w15:restartNumberingAfterBreak="0">
+  <w:abstractNum w:abstractNumId="27" w15:restartNumberingAfterBreak="0">
     <w:nsid w:val="4C1B6651"/>
     <w:multiLevelType w:val="hybridMultilevel"/>
     <w:tmpl w:val="EF86788C"/>
@@ -28338,7 +28169,7 @@
       </w:pPr>
     </w:lvl>
   </w:abstractNum>
-  <w:abstractNum w:abstractNumId="27" w15:restartNumberingAfterBreak="0">
+  <w:abstractNum w:abstractNumId="28" w15:restartNumberingAfterBreak="0">
     <w:nsid w:val="4F663C55"/>
     <w:multiLevelType w:val="hybridMultilevel"/>
     <w:tmpl w:val="5780481A"/>
@@ -28427,7 +28258,7 @@
       </w:pPr>
     </w:lvl>
   </w:abstractNum>
-  <w:abstractNum w:abstractNumId="28" w15:restartNumberingAfterBreak="0">
+  <w:abstractNum w:abstractNumId="29" w15:restartNumberingAfterBreak="0">
     <w:nsid w:val="5402074E"/>
     <w:multiLevelType w:val="hybridMultilevel"/>
     <w:tmpl w:val="C64610C8"/>
@@ -28516,7 +28347,7 @@
       </w:pPr>
     </w:lvl>
   </w:abstractNum>
-  <w:abstractNum w:abstractNumId="29" w15:restartNumberingAfterBreak="0">
+  <w:abstractNum w:abstractNumId="30" w15:restartNumberingAfterBreak="0">
     <w:nsid w:val="56D73F26"/>
     <w:multiLevelType w:val="multilevel"/>
     <w:tmpl w:val="405215B2"/>
@@ -28605,7 +28436,7 @@
       </w:pPr>
     </w:lvl>
   </w:abstractNum>
-  <w:abstractNum w:abstractNumId="30" w15:restartNumberingAfterBreak="0">
+  <w:abstractNum w:abstractNumId="31" w15:restartNumberingAfterBreak="0">
     <w:nsid w:val="5DE152D5"/>
     <w:multiLevelType w:val="multilevel"/>
     <w:tmpl w:val="405215B2"/>
@@ -28694,7 +28525,7 @@
       </w:pPr>
     </w:lvl>
   </w:abstractNum>
-  <w:abstractNum w:abstractNumId="31" w15:restartNumberingAfterBreak="0">
+  <w:abstractNum w:abstractNumId="32" w15:restartNumberingAfterBreak="0">
     <w:nsid w:val="5F1D212A"/>
     <w:multiLevelType w:val="hybridMultilevel"/>
     <w:tmpl w:val="2D440180"/>
@@ -28807,7 +28638,7 @@
       </w:rPr>
     </w:lvl>
   </w:abstractNum>
-  <w:abstractNum w:abstractNumId="32" w15:restartNumberingAfterBreak="0">
+  <w:abstractNum w:abstractNumId="33" w15:restartNumberingAfterBreak="0">
     <w:nsid w:val="62AD543C"/>
     <w:multiLevelType w:val="hybridMultilevel"/>
     <w:tmpl w:val="5E405A6C"/>
@@ -28897,7 +28728,7 @@
       </w:pPr>
     </w:lvl>
   </w:abstractNum>
-  <w:abstractNum w:abstractNumId="33" w15:restartNumberingAfterBreak="0">
+  <w:abstractNum w:abstractNumId="34" w15:restartNumberingAfterBreak="0">
     <w:nsid w:val="63A87076"/>
     <w:multiLevelType w:val="hybridMultilevel"/>
     <w:tmpl w:val="43020BC2"/>
@@ -28986,7 +28817,7 @@
       </w:pPr>
     </w:lvl>
   </w:abstractNum>
-  <w:abstractNum w:abstractNumId="34" w15:restartNumberingAfterBreak="0">
+  <w:abstractNum w:abstractNumId="35" w15:restartNumberingAfterBreak="0">
     <w:nsid w:val="740D63EE"/>
     <w:multiLevelType w:val="hybridMultilevel"/>
     <w:tmpl w:val="F9ACE99A"/>
@@ -29072,7 +28903,7 @@
       </w:pPr>
     </w:lvl>
   </w:abstractNum>
-  <w:abstractNum w:abstractNumId="35" w15:restartNumberingAfterBreak="0">
+  <w:abstractNum w:abstractNumId="36" w15:restartNumberingAfterBreak="0">
     <w:nsid w:val="746E6717"/>
     <w:multiLevelType w:val="hybridMultilevel"/>
     <w:tmpl w:val="5510B4AA"/>
@@ -29158,7 +28989,7 @@
       </w:pPr>
     </w:lvl>
   </w:abstractNum>
-  <w:abstractNum w:abstractNumId="36" w15:restartNumberingAfterBreak="0">
+  <w:abstractNum w:abstractNumId="37" w15:restartNumberingAfterBreak="0">
     <w:nsid w:val="78581E3C"/>
     <w:multiLevelType w:val="multilevel"/>
     <w:tmpl w:val="0409001D"/>
@@ -29244,7 +29075,7 @@
       </w:pPr>
     </w:lvl>
   </w:abstractNum>
-  <w:abstractNum w:abstractNumId="37" w15:restartNumberingAfterBreak="0">
+  <w:abstractNum w:abstractNumId="38" w15:restartNumberingAfterBreak="0">
     <w:nsid w:val="7B0D00D7"/>
     <w:multiLevelType w:val="hybridMultilevel"/>
     <w:tmpl w:val="09AC7418"/>
@@ -29333,7 +29164,7 @@
       </w:pPr>
     </w:lvl>
   </w:abstractNum>
-  <w:abstractNum w:abstractNumId="38" w15:restartNumberingAfterBreak="0">
+  <w:abstractNum w:abstractNumId="39" w15:restartNumberingAfterBreak="0">
     <w:nsid w:val="7B7E5BFC"/>
     <w:multiLevelType w:val="hybridMultilevel"/>
     <w:tmpl w:val="95F0A472"/>
@@ -29422,7 +29253,7 @@
       </w:pPr>
     </w:lvl>
   </w:abstractNum>
-  <w:abstractNum w:abstractNumId="39" w15:restartNumberingAfterBreak="0">
+  <w:abstractNum w:abstractNumId="40" w15:restartNumberingAfterBreak="0">
     <w:nsid w:val="7B827F67"/>
     <w:multiLevelType w:val="hybridMultilevel"/>
     <w:tmpl w:val="88CC8D4E"/>
@@ -29511,7 +29342,7 @@
       </w:pPr>
     </w:lvl>
   </w:abstractNum>
-  <w:abstractNum w:abstractNumId="40" w15:restartNumberingAfterBreak="0">
+  <w:abstractNum w:abstractNumId="41" w15:restartNumberingAfterBreak="0">
     <w:nsid w:val="7C5639A7"/>
     <w:multiLevelType w:val="hybridMultilevel"/>
     <w:tmpl w:val="292857BC"/>
@@ -29600,7 +29431,7 @@
       </w:pPr>
     </w:lvl>
   </w:abstractNum>
-  <w:abstractNum w:abstractNumId="41" w15:restartNumberingAfterBreak="0">
+  <w:abstractNum w:abstractNumId="42" w15:restartNumberingAfterBreak="0">
     <w:nsid w:val="7E0D157D"/>
     <w:multiLevelType w:val="hybridMultilevel"/>
     <w:tmpl w:val="363E423C"/>
@@ -29696,25 +29527,25 @@
     <w:abstractNumId w:val="14"/>
   </w:num>
   <w:num w:numId="3">
-    <w:abstractNumId w:val="30"/>
+    <w:abstractNumId w:val="31"/>
   </w:num>
   <w:num w:numId="4">
-    <w:abstractNumId w:val="32"/>
+    <w:abstractNumId w:val="33"/>
   </w:num>
   <w:num w:numId="5">
-    <w:abstractNumId w:val="36"/>
+    <w:abstractNumId w:val="37"/>
   </w:num>
   <w:num w:numId="6">
-    <w:abstractNumId w:val="20"/>
+    <w:abstractNumId w:val="21"/>
   </w:num>
   <w:num w:numId="7">
-    <w:abstractNumId w:val="18"/>
+    <w:abstractNumId w:val="19"/>
   </w:num>
   <w:num w:numId="8">
     <w:abstractNumId w:val="16"/>
   </w:num>
   <w:num w:numId="9">
-    <w:abstractNumId w:val="34"/>
+    <w:abstractNumId w:val="35"/>
   </w:num>
   <w:num w:numId="10">
     <w:abstractNumId w:val="13"/>
@@ -29723,37 +29554,37 @@
     <w:abstractNumId w:val="4"/>
   </w:num>
   <w:num w:numId="12">
-    <w:abstractNumId w:val="27"/>
+    <w:abstractNumId w:val="28"/>
   </w:num>
   <w:num w:numId="13">
     <w:abstractNumId w:val="1"/>
   </w:num>
   <w:num w:numId="14">
-    <w:abstractNumId w:val="21"/>
+    <w:abstractNumId w:val="22"/>
   </w:num>
   <w:num w:numId="15">
-    <w:abstractNumId w:val="39"/>
+    <w:abstractNumId w:val="40"/>
   </w:num>
   <w:num w:numId="16">
-    <w:abstractNumId w:val="26"/>
+    <w:abstractNumId w:val="27"/>
   </w:num>
   <w:num w:numId="17">
-    <w:abstractNumId w:val="24"/>
+    <w:abstractNumId w:val="25"/>
   </w:num>
   <w:num w:numId="18">
-    <w:abstractNumId w:val="40"/>
+    <w:abstractNumId w:val="41"/>
   </w:num>
   <w:num w:numId="19">
-    <w:abstractNumId w:val="33"/>
+    <w:abstractNumId w:val="34"/>
   </w:num>
   <w:num w:numId="20">
-    <w:abstractNumId w:val="19"/>
+    <w:abstractNumId w:val="20"/>
   </w:num>
   <w:num w:numId="21">
     <w:abstractNumId w:val="2"/>
   </w:num>
   <w:num w:numId="22">
-    <w:abstractNumId w:val="22"/>
+    <w:abstractNumId w:val="23"/>
   </w:num>
   <w:num w:numId="23">
     <w:abstractNumId w:val="8"/>
@@ -29765,22 +29596,22 @@
     <w:abstractNumId w:val="10"/>
   </w:num>
   <w:num w:numId="26">
-    <w:abstractNumId w:val="17"/>
+    <w:abstractNumId w:val="18"/>
   </w:num>
   <w:num w:numId="27">
-    <w:abstractNumId w:val="37"/>
+    <w:abstractNumId w:val="38"/>
   </w:num>
   <w:num w:numId="28">
-    <w:abstractNumId w:val="38"/>
+    <w:abstractNumId w:val="39"/>
   </w:num>
   <w:num w:numId="29">
-    <w:abstractNumId w:val="29"/>
+    <w:abstractNumId w:val="30"/>
   </w:num>
   <w:num w:numId="30">
-    <w:abstractNumId w:val="41"/>
+    <w:abstractNumId w:val="42"/>
   </w:num>
   <w:num w:numId="31">
-    <w:abstractNumId w:val="28"/>
+    <w:abstractNumId w:val="29"/>
   </w:num>
   <w:num w:numId="32">
     <w:abstractNumId w:val="9"/>
@@ -29789,16 +29620,16 @@
     <w:abstractNumId w:val="7"/>
   </w:num>
   <w:num w:numId="34">
-    <w:abstractNumId w:val="35"/>
+    <w:abstractNumId w:val="36"/>
   </w:num>
   <w:num w:numId="35">
-    <w:abstractNumId w:val="25"/>
+    <w:abstractNumId w:val="26"/>
   </w:num>
   <w:num w:numId="36">
     <w:abstractNumId w:val="15"/>
   </w:num>
   <w:num w:numId="37">
-    <w:abstractNumId w:val="31"/>
+    <w:abstractNumId w:val="32"/>
   </w:num>
   <w:num w:numId="38">
     <w:abstractNumId w:val="6"/>
@@ -29810,10 +29641,13 @@
     <w:abstractNumId w:val="0"/>
   </w:num>
   <w:num w:numId="41">
-    <w:abstractNumId w:val="23"/>
+    <w:abstractNumId w:val="24"/>
   </w:num>
   <w:num w:numId="42">
     <w:abstractNumId w:val="5"/>
+  </w:num>
+  <w:num w:numId="43">
+    <w:abstractNumId w:val="17"/>
   </w:num>
 </w:numbering>
 </file>
@@ -30263,6 +30097,7 @@
   <w:style w:type="character" w:default="1" w:styleId="a0">
     <w:name w:val="Default Paragraph Font"/>
     <w:uiPriority w:val="1"/>
+    <w:semiHidden/>
     <w:unhideWhenUsed/>
   </w:style>
   <w:style w:type="table" w:default="1" w:styleId="a1">
@@ -30803,7 +30638,7 @@
 </file>
 
 <file path=customXml/itemProps1.xml><?xml version="1.0" encoding="utf-8"?>
-<ds:datastoreItem xmlns:ds="http://schemas.openxmlformats.org/officeDocument/2006/customXml" ds:itemID="{A069C4AE-97F6-40EE-83EB-AF05F26A7B93}">
+<ds:datastoreItem xmlns:ds="http://schemas.openxmlformats.org/officeDocument/2006/customXml" ds:itemID="{26DF804D-FE48-4D34-8181-E4D99987604B}">
   <ds:schemaRefs>
     <ds:schemaRef ds:uri="http://schemas.openxmlformats.org/officeDocument/2006/bibliography"/>
   </ds:schemaRefs>

--- a/Project_Description(STIRRING).docx
+++ b/Project_Description(STIRRING).docx
@@ -14,9 +14,7 @@
         </w:rPr>
       </w:pPr>
       <w:bookmarkStart w:id="0" w:name="_top"/>
-      <w:bookmarkStart w:id="1" w:name="_GoBack"/>
       <w:bookmarkEnd w:id="0"/>
-      <w:bookmarkEnd w:id="1"/>
       <w:r>
         <w:rPr>
           <w:rFonts w:hint="eastAsia"/>
@@ -1772,9 +1770,9 @@
           <w:lang w:val="ko-KR"/>
         </w:rPr>
       </w:pPr>
-      <w:bookmarkStart w:id="2" w:name="_프로젝트_개요"/>
-      <w:bookmarkStart w:id="3" w:name="_Toc5378020"/>
-      <w:bookmarkEnd w:id="2"/>
+      <w:bookmarkStart w:id="1" w:name="_프로젝트_개요"/>
+      <w:bookmarkStart w:id="2" w:name="_Toc5378020"/>
+      <w:bookmarkEnd w:id="1"/>
       <w:r>
         <w:rPr>
           <w:rFonts w:hint="eastAsia"/>
@@ -1784,7 +1782,7 @@
         <w:lastRenderedPageBreak/>
         <w:t>프로젝트 개요</w:t>
       </w:r>
-      <w:bookmarkEnd w:id="3"/>
+      <w:bookmarkEnd w:id="2"/>
     </w:p>
     <w:p>
       <w:pPr>
@@ -1795,7 +1793,7 @@
         </w:numPr>
         <w:spacing w:before="240" w:line="240" w:lineRule="auto"/>
       </w:pPr>
-      <w:bookmarkStart w:id="4" w:name="_Toc5378021"/>
+      <w:bookmarkStart w:id="3" w:name="_Toc5378021"/>
       <w:r>
         <w:rPr>
           <w:rFonts w:hint="eastAsia"/>
@@ -1808,7 +1806,7 @@
         </w:rPr>
         <w:t>목적</w:t>
       </w:r>
-      <w:bookmarkEnd w:id="4"/>
+      <w:bookmarkEnd w:id="3"/>
     </w:p>
     <w:p>
       <w:pPr>
@@ -1934,7 +1932,7 @@
         </w:numPr>
         <w:spacing w:before="240" w:after="0" w:line="240" w:lineRule="auto"/>
       </w:pPr>
-      <w:bookmarkStart w:id="5" w:name="_Toc5378022"/>
+      <w:bookmarkStart w:id="4" w:name="_Toc5378022"/>
       <w:r>
         <w:rPr>
           <w:rFonts w:hint="eastAsia"/>
@@ -1947,7 +1945,7 @@
         </w:rPr>
         <w:t>비전</w:t>
       </w:r>
-      <w:bookmarkEnd w:id="5"/>
+      <w:bookmarkEnd w:id="4"/>
     </w:p>
     <w:p>
       <w:pPr>
@@ -1991,6 +1989,29 @@
         </w:rPr>
         <w:t xml:space="preserve"> 사진 데이터를 자유롭게 공유하는 웹 서비스이다.</w:t>
       </w:r>
+    </w:p>
+    <w:p>
+      <w:pPr>
+        <w:pStyle w:val="a3"/>
+        <w:numPr>
+          <w:ilvl w:val="0"/>
+          <w:numId w:val="15"/>
+        </w:numPr>
+        <w:spacing w:after="0" w:line="240" w:lineRule="auto"/>
+        <w:ind w:leftChars="0"/>
+        <w:rPr>
+          <w:lang w:val="ko-KR"/>
+        </w:rPr>
+      </w:pPr>
+      <w:r>
+        <w:rPr>
+          <w:rFonts w:hint="eastAsia"/>
+          <w:lang w:val="ko-KR"/>
+        </w:rPr>
+        <w:t>세상 속에서 순간을 담은 사진을 통해 신선함을 발견한다.</w:t>
+      </w:r>
+      <w:bookmarkStart w:id="5" w:name="_GoBack"/>
+      <w:bookmarkEnd w:id="5"/>
     </w:p>
     <w:p>
       <w:pPr>
@@ -25279,9 +25300,6 @@
           <w:numId w:val="43"/>
         </w:numPr>
         <w:ind w:leftChars="0"/>
-        <w:rPr>
-          <w:rFonts w:hint="eastAsia"/>
-        </w:rPr>
       </w:pPr>
       <w:hyperlink r:id="rId15" w:history="1">
         <w:r>
@@ -30638,7 +30656,7 @@
 </file>
 
 <file path=customXml/itemProps1.xml><?xml version="1.0" encoding="utf-8"?>
-<ds:datastoreItem xmlns:ds="http://schemas.openxmlformats.org/officeDocument/2006/customXml" ds:itemID="{26DF804D-FE48-4D34-8181-E4D99987604B}">
+<ds:datastoreItem xmlns:ds="http://schemas.openxmlformats.org/officeDocument/2006/customXml" ds:itemID="{DA383A58-62E0-46D8-A5E9-317C5602871F}">
   <ds:schemaRefs>
     <ds:schemaRef ds:uri="http://schemas.openxmlformats.org/officeDocument/2006/bibliography"/>
   </ds:schemaRefs>

--- a/Project_Description(STIRRING).docx
+++ b/Project_Description(STIRRING).docx
@@ -2008,7 +2008,13 @@
           <w:rFonts w:hint="eastAsia"/>
           <w:lang w:val="ko-KR"/>
         </w:rPr>
-        <w:t>세상 속에서 순간을 담은 사진을 통해 신선함을 발견한다.</w:t>
+        <w:t>세상 속에서 순간을 담은 사진을 통해 신선함을 발견한다</w:t>
+      </w:r>
+      <w:r>
+        <w:rPr>
+          <w:lang w:val="ko-KR"/>
+        </w:rPr>
+        <w:t>.</w:t>
       </w:r>
       <w:bookmarkStart w:id="5" w:name="_GoBack"/>
       <w:bookmarkEnd w:id="5"/>
@@ -30656,7 +30662,7 @@
 </file>
 
 <file path=customXml/itemProps1.xml><?xml version="1.0" encoding="utf-8"?>
-<ds:datastoreItem xmlns:ds="http://schemas.openxmlformats.org/officeDocument/2006/customXml" ds:itemID="{DA383A58-62E0-46D8-A5E9-317C5602871F}">
+<ds:datastoreItem xmlns:ds="http://schemas.openxmlformats.org/officeDocument/2006/customXml" ds:itemID="{69CDBC18-0C28-43D2-BEDD-33BEA6685FBA}">
   <ds:schemaRefs>
     <ds:schemaRef ds:uri="http://schemas.openxmlformats.org/officeDocument/2006/bibliography"/>
   </ds:schemaRefs>
